--- a/매일매일 백준노트.docx
+++ b/매일매일 백준노트.docx
@@ -7027,6 +7027,18 @@
     </w:p>
     <w:p>
       <w:pPr>
+        <w:pStyle w:val="a3"/>
+        <w:ind w:leftChars="0"/>
+        <w:jc w:val="left"/>
+        <w:rPr>
+          <w:rFonts w:hint="eastAsia"/>
+          <w:sz w:val="24"/>
+          <w:szCs w:val="24"/>
+        </w:rPr>
+      </w:pPr>
+    </w:p>
+    <w:p>
+      <w:pPr>
         <w:jc w:val="left"/>
         <w:rPr>
           <w:sz w:val="24"/>
@@ -7052,7 +7064,6 @@
         <w:ind w:leftChars="0"/>
         <w:jc w:val="left"/>
         <w:rPr>
-          <w:rFonts w:hint="eastAsia"/>
           <w:sz w:val="24"/>
           <w:szCs w:val="24"/>
         </w:rPr>
@@ -7080,8 +7091,126 @@
         </w:rPr>
         <w:t>실수 없음</w:t>
       </w:r>
+    </w:p>
+    <w:p>
+      <w:pPr>
+        <w:jc w:val="left"/>
+        <w:rPr>
+          <w:sz w:val="24"/>
+          <w:szCs w:val="24"/>
+        </w:rPr>
+      </w:pPr>
+    </w:p>
+    <w:p>
+      <w:pPr>
+        <w:jc w:val="left"/>
+        <w:rPr>
+          <w:sz w:val="24"/>
+          <w:szCs w:val="24"/>
+        </w:rPr>
+      </w:pPr>
+      <w:r>
+        <w:rPr>
+          <w:rFonts w:hint="eastAsia"/>
+          <w:sz w:val="24"/>
+          <w:szCs w:val="24"/>
+        </w:rPr>
+        <w:t>4/10 (월)</w:t>
+      </w:r>
+    </w:p>
+    <w:p>
+      <w:pPr>
+        <w:pStyle w:val="a3"/>
+        <w:numPr>
+          <w:ilvl w:val="0"/>
+          <w:numId w:val="23"/>
+        </w:numPr>
+        <w:ind w:leftChars="0"/>
+        <w:jc w:val="left"/>
+        <w:rPr>
+          <w:rFonts w:hint="eastAsia"/>
+          <w:sz w:val="24"/>
+          <w:szCs w:val="24"/>
+        </w:rPr>
+      </w:pPr>
+      <w:r>
+        <w:rPr>
+          <w:sz w:val="24"/>
+          <w:szCs w:val="24"/>
+        </w:rPr>
+        <w:t>2667</w:t>
+      </w:r>
+      <w:r>
+        <w:rPr>
+          <w:rFonts w:hint="eastAsia"/>
+          <w:sz w:val="24"/>
+          <w:szCs w:val="24"/>
+        </w:rPr>
+        <w:t>번</w:t>
+      </w:r>
+    </w:p>
+    <w:p>
+      <w:pPr>
+        <w:pStyle w:val="a3"/>
+        <w:numPr>
+          <w:ilvl w:val="1"/>
+          <w:numId w:val="23"/>
+        </w:numPr>
+        <w:ind w:leftChars="0"/>
+        <w:jc w:val="left"/>
+        <w:rPr>
+          <w:rFonts w:hint="eastAsia"/>
+          <w:sz w:val="24"/>
+          <w:szCs w:val="24"/>
+        </w:rPr>
+      </w:pPr>
       <w:bookmarkStart w:id="0" w:name="_GoBack"/>
       <w:bookmarkEnd w:id="0"/>
+      <w:r>
+        <w:rPr>
+          <w:sz w:val="24"/>
+          <w:szCs w:val="24"/>
+        </w:rPr>
+        <w:t>S</w:t>
+      </w:r>
+      <w:r>
+        <w:rPr>
+          <w:rFonts w:hint="eastAsia"/>
+          <w:sz w:val="24"/>
+          <w:szCs w:val="24"/>
+        </w:rPr>
+        <w:t xml:space="preserve">tring을 받을 때 개행문자 </w:t>
+      </w:r>
+      <w:r>
+        <w:rPr>
+          <w:sz w:val="24"/>
+          <w:szCs w:val="24"/>
+        </w:rPr>
+        <w:t xml:space="preserve">strip </w:t>
+      </w:r>
+      <w:r>
+        <w:rPr>
+          <w:rFonts w:hint="eastAsia"/>
+          <w:sz w:val="24"/>
+          <w:szCs w:val="24"/>
+        </w:rPr>
+        <w:t>하는 것을 또 까먹었다.</w:t>
+      </w:r>
+      <w:r>
+        <w:rPr>
+          <w:sz w:val="24"/>
+          <w:szCs w:val="24"/>
+        </w:rPr>
+        <w:t xml:space="preserve"> </w:t>
+      </w:r>
+      <w:r>
+        <w:rPr>
+          <w:rFonts w:hint="eastAsia"/>
+          <w:sz w:val="24"/>
+          <w:szCs w:val="24"/>
+        </w:rPr>
+        <w:t>항상 잊지 말자.</w:t>
+      </w:r>
     </w:p>
     <w:sectPr>
       <w:pgSz w:w="11906" w:h="16838"/>
@@ -8502,7 +8631,7 @@
   <w:abstractNum w:abstractNumId="12" w15:restartNumberingAfterBreak="0">
     <w:nsid w:val="44FF2067"/>
     <w:multiLevelType w:val="hybridMultilevel"/>
-    <w:tmpl w:val="08CCF1F4"/>
+    <w:tmpl w:val="EF728E3E"/>
     <w:lvl w:ilvl="0" w:tplc="04090001">
       <w:start w:val="1"/>
       <w:numFmt w:val="bullet"/>
@@ -8515,7 +8644,7 @@
         <w:rFonts w:ascii="Wingdings" w:hAnsi="Wingdings" w:hint="default"/>
       </w:rPr>
     </w:lvl>
-    <w:lvl w:ilvl="1" w:tplc="04090003" w:tentative="1">
+    <w:lvl w:ilvl="1" w:tplc="04090003">
       <w:start w:val="1"/>
       <w:numFmt w:val="bullet"/>
       <w:lvlText w:val=""/>
@@ -10540,7 +10669,7 @@
 </file>
 
 <file path=customXml/itemProps1.xml><?xml version="1.0" encoding="utf-8"?>
-<ds:datastoreItem xmlns:ds="http://schemas.openxmlformats.org/officeDocument/2006/customXml" ds:itemID="{1EF82F79-F204-4548-9B16-2F2D4C441F53}">
+<ds:datastoreItem xmlns:ds="http://schemas.openxmlformats.org/officeDocument/2006/customXml" ds:itemID="{B57C3542-7058-4DC9-B849-7027B15B4EC3}">
   <ds:schemaRefs>
     <ds:schemaRef ds:uri="http://schemas.openxmlformats.org/officeDocument/2006/bibliography"/>
   </ds:schemaRefs>

--- a/매일매일 백준노트.docx
+++ b/매일매일 백준노트.docx
@@ -7031,7 +7031,6 @@
         <w:ind w:leftChars="0"/>
         <w:jc w:val="left"/>
         <w:rPr>
-          <w:rFonts w:hint="eastAsia"/>
           <w:sz w:val="24"/>
           <w:szCs w:val="24"/>
         </w:rPr>
@@ -7128,7 +7127,6 @@
         <w:ind w:leftChars="0"/>
         <w:jc w:val="left"/>
         <w:rPr>
-          <w:rFonts w:hint="eastAsia"/>
           <w:sz w:val="24"/>
           <w:szCs w:val="24"/>
         </w:rPr>
@@ -7159,45 +7157,399 @@
         <w:ind w:leftChars="0"/>
         <w:jc w:val="left"/>
         <w:rPr>
-          <w:rFonts w:hint="eastAsia"/>
-          <w:sz w:val="24"/>
-          <w:szCs w:val="24"/>
-        </w:rPr>
-      </w:pPr>
+          <w:sz w:val="24"/>
+          <w:szCs w:val="24"/>
+        </w:rPr>
+      </w:pPr>
+      <w:r>
+        <w:rPr>
+          <w:sz w:val="24"/>
+          <w:szCs w:val="24"/>
+        </w:rPr>
+        <w:t>S</w:t>
+      </w:r>
+      <w:r>
+        <w:rPr>
+          <w:rFonts w:hint="eastAsia"/>
+          <w:sz w:val="24"/>
+          <w:szCs w:val="24"/>
+        </w:rPr>
+        <w:t xml:space="preserve">tring을 받을 때 개행문자 </w:t>
+      </w:r>
+      <w:r>
+        <w:rPr>
+          <w:sz w:val="24"/>
+          <w:szCs w:val="24"/>
+        </w:rPr>
+        <w:t xml:space="preserve">strip </w:t>
+      </w:r>
+      <w:r>
+        <w:rPr>
+          <w:rFonts w:hint="eastAsia"/>
+          <w:sz w:val="24"/>
+          <w:szCs w:val="24"/>
+        </w:rPr>
+        <w:t>하는 것을 또 까먹었다.</w:t>
+      </w:r>
+      <w:r>
+        <w:rPr>
+          <w:sz w:val="24"/>
+          <w:szCs w:val="24"/>
+        </w:rPr>
+        <w:t xml:space="preserve"> </w:t>
+      </w:r>
+      <w:r>
+        <w:rPr>
+          <w:rFonts w:hint="eastAsia"/>
+          <w:sz w:val="24"/>
+          <w:szCs w:val="24"/>
+        </w:rPr>
+        <w:t>항상 잊지 말자.</w:t>
+      </w:r>
+    </w:p>
+    <w:p>
+      <w:pPr>
+        <w:jc w:val="left"/>
+        <w:rPr>
+          <w:sz w:val="24"/>
+          <w:szCs w:val="24"/>
+        </w:rPr>
+      </w:pPr>
+    </w:p>
+    <w:p>
+      <w:pPr>
+        <w:jc w:val="left"/>
+        <w:rPr>
+          <w:sz w:val="24"/>
+          <w:szCs w:val="24"/>
+        </w:rPr>
+      </w:pPr>
+      <w:r>
+        <w:rPr>
+          <w:rFonts w:hint="eastAsia"/>
+          <w:sz w:val="24"/>
+          <w:szCs w:val="24"/>
+        </w:rPr>
+        <w:t>4/11 (화)</w:t>
+      </w:r>
+    </w:p>
+    <w:p>
+      <w:pPr>
+        <w:pStyle w:val="a3"/>
+        <w:numPr>
+          <w:ilvl w:val="0"/>
+          <w:numId w:val="23"/>
+        </w:numPr>
+        <w:ind w:leftChars="0"/>
+        <w:jc w:val="left"/>
+        <w:rPr>
+          <w:sz w:val="24"/>
+          <w:szCs w:val="24"/>
+        </w:rPr>
+      </w:pPr>
+      <w:r>
+        <w:rPr>
+          <w:rFonts w:hint="eastAsia"/>
+          <w:sz w:val="24"/>
+          <w:szCs w:val="24"/>
+        </w:rPr>
+        <w:t>2583번</w:t>
+      </w:r>
+    </w:p>
+    <w:p>
+      <w:pPr>
+        <w:pStyle w:val="a3"/>
+        <w:numPr>
+          <w:ilvl w:val="1"/>
+          <w:numId w:val="23"/>
+        </w:numPr>
+        <w:ind w:leftChars="0"/>
+        <w:jc w:val="left"/>
+        <w:rPr>
+          <w:sz w:val="24"/>
+          <w:szCs w:val="24"/>
+        </w:rPr>
+      </w:pPr>
+      <w:r>
+        <w:rPr>
+          <w:rFonts w:hint="eastAsia"/>
+          <w:sz w:val="24"/>
+          <w:szCs w:val="24"/>
+        </w:rPr>
+        <w:t>출력 조건을 제대로 인지하지 않고 제출했다.</w:t>
+      </w:r>
+      <w:r>
+        <w:rPr>
+          <w:sz w:val="24"/>
+          <w:szCs w:val="24"/>
+        </w:rPr>
+        <w:t xml:space="preserve"> </w:t>
+      </w:r>
+      <w:r>
+        <w:rPr>
+          <w:rFonts w:hint="eastAsia"/>
+          <w:sz w:val="24"/>
+          <w:szCs w:val="24"/>
+        </w:rPr>
+        <w:t>실수 하지 말자.</w:t>
+      </w:r>
+    </w:p>
+    <w:p>
+      <w:pPr>
+        <w:pStyle w:val="a3"/>
+        <w:numPr>
+          <w:ilvl w:val="0"/>
+          <w:numId w:val="23"/>
+        </w:numPr>
+        <w:ind w:leftChars="0"/>
+        <w:jc w:val="left"/>
+        <w:rPr>
+          <w:sz w:val="24"/>
+          <w:szCs w:val="24"/>
+        </w:rPr>
+      </w:pPr>
+      <w:r>
+        <w:rPr>
+          <w:sz w:val="24"/>
+          <w:szCs w:val="24"/>
+        </w:rPr>
+        <w:t>10026</w:t>
+      </w:r>
+      <w:r>
+        <w:rPr>
+          <w:rFonts w:hint="eastAsia"/>
+          <w:sz w:val="24"/>
+          <w:szCs w:val="24"/>
+        </w:rPr>
+        <w:t>번</w:t>
+      </w:r>
+    </w:p>
+    <w:p>
+      <w:pPr>
+        <w:pStyle w:val="a3"/>
+        <w:numPr>
+          <w:ilvl w:val="1"/>
+          <w:numId w:val="23"/>
+        </w:numPr>
+        <w:ind w:leftChars="0"/>
+        <w:jc w:val="left"/>
+        <w:rPr>
+          <w:sz w:val="24"/>
+          <w:szCs w:val="24"/>
+        </w:rPr>
+      </w:pPr>
+      <w:r>
+        <w:rPr>
+          <w:rFonts w:hint="eastAsia"/>
+          <w:sz w:val="24"/>
+          <w:szCs w:val="24"/>
+        </w:rPr>
+        <w:t>처음에 생각난 방법</w:t>
+      </w:r>
+      <w:r>
+        <w:rPr>
+          <w:rFonts w:hint="eastAsia"/>
+          <w:sz w:val="24"/>
+          <w:szCs w:val="24"/>
+        </w:rPr>
+        <w:t xml:space="preserve">인 </w:t>
+      </w:r>
+      <w:r>
+        <w:rPr>
+          <w:sz w:val="24"/>
+          <w:szCs w:val="24"/>
+        </w:rPr>
+        <w:t>G</w:t>
+      </w:r>
+      <w:r>
+        <w:rPr>
+          <w:rFonts w:hint="eastAsia"/>
+          <w:sz w:val="24"/>
+          <w:szCs w:val="24"/>
+        </w:rPr>
+        <w:t xml:space="preserve">를 </w:t>
+      </w:r>
+      <w:r>
+        <w:rPr>
+          <w:sz w:val="24"/>
+          <w:szCs w:val="24"/>
+        </w:rPr>
+        <w:t>R</w:t>
+      </w:r>
+      <w:r>
+        <w:rPr>
+          <w:rFonts w:hint="eastAsia"/>
+          <w:sz w:val="24"/>
+          <w:szCs w:val="24"/>
+        </w:rPr>
+        <w:t>로 치환해서 구하는 방법으로</w:t>
+      </w:r>
+      <w:r>
+        <w:rPr>
+          <w:rFonts w:hint="eastAsia"/>
+          <w:sz w:val="24"/>
+          <w:szCs w:val="24"/>
+        </w:rPr>
+        <w:t xml:space="preserve"> 했을 때는 바로 맞았고,</w:t>
+      </w:r>
+      <w:r>
+        <w:rPr>
+          <w:sz w:val="24"/>
+          <w:szCs w:val="24"/>
+        </w:rPr>
+        <w:t xml:space="preserve"> </w:t>
+      </w:r>
+      <w:r>
+        <w:rPr>
+          <w:rFonts w:hint="eastAsia"/>
+          <w:sz w:val="24"/>
+          <w:szCs w:val="24"/>
+        </w:rPr>
+        <w:t>그 다음으로 생각난 방법은 계속 틀리는 중.</w:t>
+      </w:r>
+    </w:p>
+    <w:p>
+      <w:pPr>
+        <w:pStyle w:val="a3"/>
+        <w:numPr>
+          <w:ilvl w:val="1"/>
+          <w:numId w:val="23"/>
+        </w:numPr>
+        <w:ind w:leftChars="0"/>
+        <w:jc w:val="left"/>
+        <w:rPr>
+          <w:sz w:val="24"/>
+          <w:szCs w:val="24"/>
+        </w:rPr>
+      </w:pPr>
+      <w:r>
+        <w:rPr>
+          <w:rFonts w:hint="eastAsia"/>
+          <w:sz w:val="24"/>
+          <w:szCs w:val="24"/>
+        </w:rPr>
+        <w:t>그 다음 생각난 방법으로는 해결이 안 된다.</w:t>
+      </w:r>
+    </w:p>
+    <w:p>
+      <w:pPr>
+        <w:pStyle w:val="a3"/>
+        <w:numPr>
+          <w:ilvl w:val="0"/>
+          <w:numId w:val="23"/>
+        </w:numPr>
+        <w:ind w:leftChars="0"/>
+        <w:jc w:val="left"/>
+        <w:rPr>
+          <w:sz w:val="24"/>
+          <w:szCs w:val="24"/>
+        </w:rPr>
+      </w:pPr>
+      <w:r>
+        <w:rPr>
+          <w:sz w:val="24"/>
+          <w:szCs w:val="24"/>
+        </w:rPr>
+        <w:t>11403</w:t>
+      </w:r>
+      <w:r>
+        <w:rPr>
+          <w:rFonts w:hint="eastAsia"/>
+          <w:sz w:val="24"/>
+          <w:szCs w:val="24"/>
+        </w:rPr>
+        <w:t>번</w:t>
+      </w:r>
+    </w:p>
+    <w:p>
+      <w:pPr>
+        <w:pStyle w:val="a3"/>
+        <w:numPr>
+          <w:ilvl w:val="1"/>
+          <w:numId w:val="23"/>
+        </w:numPr>
+        <w:ind w:leftChars="0"/>
+        <w:jc w:val="left"/>
+        <w:rPr>
+          <w:sz w:val="24"/>
+          <w:szCs w:val="24"/>
+        </w:rPr>
+      </w:pPr>
+      <w:r>
+        <w:rPr>
+          <w:rFonts w:hint="eastAsia"/>
+          <w:sz w:val="24"/>
+          <w:szCs w:val="24"/>
+        </w:rPr>
+        <w:t xml:space="preserve">피곤 했는지 dfs를 하고 있으면서 </w:t>
+      </w:r>
+      <w:r>
+        <w:rPr>
+          <w:sz w:val="24"/>
+          <w:szCs w:val="24"/>
+        </w:rPr>
+        <w:t xml:space="preserve">visited </w:t>
+      </w:r>
+      <w:r>
+        <w:rPr>
+          <w:rFonts w:hint="eastAsia"/>
+          <w:sz w:val="24"/>
+          <w:szCs w:val="24"/>
+        </w:rPr>
+        <w:t xml:space="preserve">리스트 활용을 </w:t>
+      </w:r>
+      <w:r>
+        <w:rPr>
+          <w:rFonts w:hint="eastAsia"/>
+          <w:sz w:val="24"/>
+          <w:szCs w:val="24"/>
+        </w:rPr>
+        <w:t>못</w:t>
+      </w:r>
       <w:bookmarkStart w:id="0" w:name="_GoBack"/>
       <w:bookmarkEnd w:id="0"/>
       <w:r>
         <w:rPr>
-          <w:sz w:val="24"/>
-          <w:szCs w:val="24"/>
-        </w:rPr>
-        <w:t>S</w:t>
-      </w:r>
-      <w:r>
-        <w:rPr>
-          <w:rFonts w:hint="eastAsia"/>
-          <w:sz w:val="24"/>
-          <w:szCs w:val="24"/>
-        </w:rPr>
-        <w:t xml:space="preserve">tring을 받을 때 개행문자 </w:t>
-      </w:r>
-      <w:r>
-        <w:rPr>
-          <w:sz w:val="24"/>
-          <w:szCs w:val="24"/>
-        </w:rPr>
-        <w:t xml:space="preserve">strip </w:t>
-      </w:r>
-      <w:r>
-        <w:rPr>
-          <w:rFonts w:hint="eastAsia"/>
-          <w:sz w:val="24"/>
-          <w:szCs w:val="24"/>
-        </w:rPr>
-        <w:t>하는 것을 또 까먹었다.</w:t>
-      </w:r>
-      <w:r>
-        <w:rPr>
+          <w:rFonts w:hint="eastAsia"/>
+          <w:sz w:val="24"/>
+          <w:szCs w:val="24"/>
+        </w:rPr>
+        <w:t xml:space="preserve"> 했다.</w:t>
+      </w:r>
+    </w:p>
+    <w:p>
+      <w:pPr>
+        <w:pStyle w:val="a3"/>
+        <w:numPr>
+          <w:ilvl w:val="1"/>
+          <w:numId w:val="23"/>
+        </w:numPr>
+        <w:ind w:leftChars="0"/>
+        <w:jc w:val="left"/>
+        <w:rPr>
+          <w:sz w:val="24"/>
+          <w:szCs w:val="24"/>
+        </w:rPr>
+      </w:pPr>
+      <w:r>
+        <w:rPr>
+          <w:rFonts w:hint="eastAsia"/>
+          <w:sz w:val="24"/>
+          <w:szCs w:val="24"/>
+        </w:rPr>
+        <w:t>그런데</w:t>
+      </w:r>
+      <w:r>
+        <w:rPr>
+          <w:rFonts w:hint="eastAsia"/>
+          <w:sz w:val="24"/>
+          <w:szCs w:val="24"/>
+        </w:rPr>
+        <w:t xml:space="preserve"> 이후</w:t>
+      </w:r>
+      <w:r>
+        <w:rPr>
+          <w:rFonts w:hint="eastAsia"/>
           <w:sz w:val="24"/>
           <w:szCs w:val="24"/>
         </w:rPr>
@@ -7205,11 +7557,112 @@
       </w:r>
       <w:r>
         <w:rPr>
-          <w:rFonts w:hint="eastAsia"/>
-          <w:sz w:val="24"/>
-          <w:szCs w:val="24"/>
-        </w:rPr>
-        <w:t>항상 잊지 말자.</w:t>
+          <w:sz w:val="24"/>
+          <w:szCs w:val="24"/>
+        </w:rPr>
+        <w:t>visited</w:t>
+      </w:r>
+      <w:r>
+        <w:rPr>
+          <w:rFonts w:hint="eastAsia"/>
+          <w:sz w:val="24"/>
+          <w:szCs w:val="24"/>
+        </w:rPr>
+        <w:t xml:space="preserve">를 </w:t>
+      </w:r>
+      <w:r>
+        <w:rPr>
+          <w:sz w:val="24"/>
+          <w:szCs w:val="24"/>
+        </w:rPr>
+        <w:t>1</w:t>
+      </w:r>
+      <w:r>
+        <w:rPr>
+          <w:rFonts w:hint="eastAsia"/>
+          <w:sz w:val="24"/>
+          <w:szCs w:val="24"/>
+        </w:rPr>
+        <w:t>차원으로만 구성해도 된다는 것</w:t>
+      </w:r>
+      <w:r>
+        <w:rPr>
+          <w:rFonts w:hint="eastAsia"/>
+          <w:sz w:val="24"/>
+          <w:szCs w:val="24"/>
+        </w:rPr>
+        <w:t>을</w:t>
+      </w:r>
+      <w:r>
+        <w:rPr>
+          <w:rFonts w:hint="eastAsia"/>
+          <w:sz w:val="24"/>
+          <w:szCs w:val="24"/>
+        </w:rPr>
+        <w:t xml:space="preserve"> 간과했</w:t>
+      </w:r>
+      <w:r>
+        <w:rPr>
+          <w:rFonts w:hint="eastAsia"/>
+          <w:sz w:val="24"/>
+          <w:szCs w:val="24"/>
+        </w:rPr>
+        <w:t>다</w:t>
+      </w:r>
+      <w:r>
+        <w:rPr>
+          <w:rFonts w:hint="eastAsia"/>
+          <w:sz w:val="24"/>
+          <w:szCs w:val="24"/>
+        </w:rPr>
+        <w:t>.</w:t>
+      </w:r>
+    </w:p>
+    <w:p>
+      <w:pPr>
+        <w:pStyle w:val="a3"/>
+        <w:numPr>
+          <w:ilvl w:val="1"/>
+          <w:numId w:val="23"/>
+        </w:numPr>
+        <w:ind w:leftChars="0"/>
+        <w:jc w:val="left"/>
+        <w:rPr>
+          <w:rFonts w:hint="eastAsia"/>
+          <w:sz w:val="24"/>
+          <w:szCs w:val="24"/>
+        </w:rPr>
+      </w:pPr>
+      <w:r>
+        <w:rPr>
+          <w:rFonts w:hint="eastAsia"/>
+          <w:sz w:val="24"/>
+          <w:szCs w:val="24"/>
+        </w:rPr>
+        <w:t>1차원으로 하니까 풀렸고</w:t>
+      </w:r>
+      <w:r>
+        <w:rPr>
+          <w:rFonts w:hint="eastAsia"/>
+          <w:sz w:val="24"/>
+          <w:szCs w:val="24"/>
+        </w:rPr>
+        <w:t>,</w:t>
+      </w:r>
+      <w:r>
+        <w:rPr>
+          <w:sz w:val="24"/>
+          <w:szCs w:val="24"/>
+        </w:rPr>
+        <w:t xml:space="preserve"> </w:t>
+      </w:r>
+      <w:r>
+        <w:rPr>
+          <w:rFonts w:hint="eastAsia"/>
+          <w:sz w:val="24"/>
+          <w:szCs w:val="24"/>
+        </w:rPr>
+        <w:t>좋은 코드를 보며 아이디어를 참고하여 직접 다시 코드를 짜보았다</w:t>
       </w:r>
     </w:p>
     <w:sectPr>
@@ -8631,7 +9084,7 @@
   <w:abstractNum w:abstractNumId="12" w15:restartNumberingAfterBreak="0">
     <w:nsid w:val="44FF2067"/>
     <w:multiLevelType w:val="hybridMultilevel"/>
-    <w:tmpl w:val="EF728E3E"/>
+    <w:tmpl w:val="7CB6EF00"/>
     <w:lvl w:ilvl="0" w:tplc="04090001">
       <w:start w:val="1"/>
       <w:numFmt w:val="bullet"/>
@@ -10669,7 +11122,7 @@
 </file>
 
 <file path=customXml/itemProps1.xml><?xml version="1.0" encoding="utf-8"?>
-<ds:datastoreItem xmlns:ds="http://schemas.openxmlformats.org/officeDocument/2006/customXml" ds:itemID="{B57C3542-7058-4DC9-B849-7027B15B4EC3}">
+<ds:datastoreItem xmlns:ds="http://schemas.openxmlformats.org/officeDocument/2006/customXml" ds:itemID="{061DE663-DDDA-4FE3-AFBC-DFF079D7E834}">
   <ds:schemaRefs>
     <ds:schemaRef ds:uri="http://schemas.openxmlformats.org/officeDocument/2006/bibliography"/>
   </ds:schemaRefs>

--- a/매일매일 백준노트.docx
+++ b/매일매일 백준노트.docx
@@ -7506,6 +7506,266 @@
         </w:rPr>
         <w:t>못</w:t>
       </w:r>
+      <w:r>
+        <w:rPr>
+          <w:rFonts w:hint="eastAsia"/>
+          <w:sz w:val="24"/>
+          <w:szCs w:val="24"/>
+        </w:rPr>
+        <w:t xml:space="preserve"> 했다.</w:t>
+      </w:r>
+    </w:p>
+    <w:p>
+      <w:pPr>
+        <w:pStyle w:val="a3"/>
+        <w:numPr>
+          <w:ilvl w:val="1"/>
+          <w:numId w:val="23"/>
+        </w:numPr>
+        <w:ind w:leftChars="0"/>
+        <w:jc w:val="left"/>
+        <w:rPr>
+          <w:sz w:val="24"/>
+          <w:szCs w:val="24"/>
+        </w:rPr>
+      </w:pPr>
+      <w:r>
+        <w:rPr>
+          <w:rFonts w:hint="eastAsia"/>
+          <w:sz w:val="24"/>
+          <w:szCs w:val="24"/>
+        </w:rPr>
+        <w:t>그런데</w:t>
+      </w:r>
+      <w:r>
+        <w:rPr>
+          <w:rFonts w:hint="eastAsia"/>
+          <w:sz w:val="24"/>
+          <w:szCs w:val="24"/>
+        </w:rPr>
+        <w:t xml:space="preserve"> 이후</w:t>
+      </w:r>
+      <w:r>
+        <w:rPr>
+          <w:rFonts w:hint="eastAsia"/>
+          <w:sz w:val="24"/>
+          <w:szCs w:val="24"/>
+        </w:rPr>
+        <w:t xml:space="preserve"> </w:t>
+      </w:r>
+      <w:r>
+        <w:rPr>
+          <w:sz w:val="24"/>
+          <w:szCs w:val="24"/>
+        </w:rPr>
+        <w:t>visited</w:t>
+      </w:r>
+      <w:r>
+        <w:rPr>
+          <w:rFonts w:hint="eastAsia"/>
+          <w:sz w:val="24"/>
+          <w:szCs w:val="24"/>
+        </w:rPr>
+        <w:t xml:space="preserve">를 </w:t>
+      </w:r>
+      <w:r>
+        <w:rPr>
+          <w:sz w:val="24"/>
+          <w:szCs w:val="24"/>
+        </w:rPr>
+        <w:t>1</w:t>
+      </w:r>
+      <w:r>
+        <w:rPr>
+          <w:rFonts w:hint="eastAsia"/>
+          <w:sz w:val="24"/>
+          <w:szCs w:val="24"/>
+        </w:rPr>
+        <w:t>차원으로만 구성해도 된다는 것</w:t>
+      </w:r>
+      <w:r>
+        <w:rPr>
+          <w:rFonts w:hint="eastAsia"/>
+          <w:sz w:val="24"/>
+          <w:szCs w:val="24"/>
+        </w:rPr>
+        <w:t>을</w:t>
+      </w:r>
+      <w:r>
+        <w:rPr>
+          <w:rFonts w:hint="eastAsia"/>
+          <w:sz w:val="24"/>
+          <w:szCs w:val="24"/>
+        </w:rPr>
+        <w:t xml:space="preserve"> 간과했</w:t>
+      </w:r>
+      <w:r>
+        <w:rPr>
+          <w:rFonts w:hint="eastAsia"/>
+          <w:sz w:val="24"/>
+          <w:szCs w:val="24"/>
+        </w:rPr>
+        <w:t>다</w:t>
+      </w:r>
+      <w:r>
+        <w:rPr>
+          <w:rFonts w:hint="eastAsia"/>
+          <w:sz w:val="24"/>
+          <w:szCs w:val="24"/>
+        </w:rPr>
+        <w:t>.</w:t>
+      </w:r>
+    </w:p>
+    <w:p>
+      <w:pPr>
+        <w:pStyle w:val="a3"/>
+        <w:numPr>
+          <w:ilvl w:val="1"/>
+          <w:numId w:val="23"/>
+        </w:numPr>
+        <w:ind w:leftChars="0"/>
+        <w:jc w:val="left"/>
+        <w:rPr>
+          <w:sz w:val="24"/>
+          <w:szCs w:val="24"/>
+        </w:rPr>
+      </w:pPr>
+      <w:r>
+        <w:rPr>
+          <w:rFonts w:hint="eastAsia"/>
+          <w:sz w:val="24"/>
+          <w:szCs w:val="24"/>
+        </w:rPr>
+        <w:t>1차원으로 하니까 풀렸고</w:t>
+      </w:r>
+      <w:r>
+        <w:rPr>
+          <w:rFonts w:hint="eastAsia"/>
+          <w:sz w:val="24"/>
+          <w:szCs w:val="24"/>
+        </w:rPr>
+        <w:t>,</w:t>
+      </w:r>
+      <w:r>
+        <w:rPr>
+          <w:sz w:val="24"/>
+          <w:szCs w:val="24"/>
+        </w:rPr>
+        <w:t xml:space="preserve"> </w:t>
+      </w:r>
+      <w:r>
+        <w:rPr>
+          <w:rFonts w:hint="eastAsia"/>
+          <w:sz w:val="24"/>
+          <w:szCs w:val="24"/>
+        </w:rPr>
+        <w:t>좋은 코드를 보며 아이디어를 참고하여 직접 다시 코드를 짜보았다</w:t>
+      </w:r>
+    </w:p>
+    <w:p>
+      <w:pPr>
+        <w:jc w:val="left"/>
+        <w:rPr>
+          <w:rFonts w:hint="eastAsia"/>
+          <w:sz w:val="24"/>
+          <w:szCs w:val="24"/>
+        </w:rPr>
+      </w:pPr>
+      <w:r>
+        <w:rPr>
+          <w:rFonts w:hint="eastAsia"/>
+          <w:sz w:val="24"/>
+          <w:szCs w:val="24"/>
+        </w:rPr>
+        <w:lastRenderedPageBreak/>
+        <w:t>4/12 (화)</w:t>
+      </w:r>
+      <w:r>
+        <w:rPr>
+          <w:sz w:val="24"/>
+          <w:szCs w:val="24"/>
+        </w:rPr>
+        <w:t xml:space="preserve">: </w:t>
+      </w:r>
+      <w:r>
+        <w:rPr>
+          <w:rFonts w:hint="eastAsia"/>
+          <w:sz w:val="24"/>
+          <w:szCs w:val="24"/>
+        </w:rPr>
+        <w:t>문제 풀지 않음</w:t>
+      </w:r>
+    </w:p>
+    <w:p>
+      <w:pPr>
+        <w:jc w:val="left"/>
+        <w:rPr>
+          <w:sz w:val="24"/>
+          <w:szCs w:val="24"/>
+        </w:rPr>
+      </w:pPr>
+      <w:r>
+        <w:rPr>
+          <w:rFonts w:hint="eastAsia"/>
+          <w:sz w:val="24"/>
+          <w:szCs w:val="24"/>
+        </w:rPr>
+        <w:t>4/13</w:t>
+      </w:r>
+      <w:r>
+        <w:rPr>
+          <w:sz w:val="24"/>
+          <w:szCs w:val="24"/>
+        </w:rPr>
+        <w:t xml:space="preserve"> </w:t>
+      </w:r>
+      <w:r>
+        <w:rPr>
+          <w:rFonts w:hint="eastAsia"/>
+          <w:sz w:val="24"/>
+          <w:szCs w:val="24"/>
+        </w:rPr>
+        <w:t>(수)</w:t>
+      </w:r>
+    </w:p>
+    <w:p>
+      <w:pPr>
+        <w:pStyle w:val="a3"/>
+        <w:numPr>
+          <w:ilvl w:val="0"/>
+          <w:numId w:val="24"/>
+        </w:numPr>
+        <w:ind w:leftChars="0"/>
+        <w:jc w:val="left"/>
+        <w:rPr>
+          <w:rFonts w:hint="eastAsia"/>
+          <w:sz w:val="24"/>
+          <w:szCs w:val="24"/>
+        </w:rPr>
+      </w:pPr>
+      <w:r>
+        <w:rPr>
+          <w:rFonts w:hint="eastAsia"/>
+          <w:sz w:val="24"/>
+          <w:szCs w:val="24"/>
+        </w:rPr>
+        <w:t>2468번,</w:t>
+      </w:r>
+      <w:r>
+        <w:rPr>
+          <w:sz w:val="24"/>
+          <w:szCs w:val="24"/>
+        </w:rPr>
+        <w:t xml:space="preserve"> 10552</w:t>
+      </w:r>
+      <w:r>
+        <w:rPr>
+          <w:rFonts w:hint="eastAsia"/>
+          <w:sz w:val="24"/>
+          <w:szCs w:val="24"/>
+        </w:rPr>
+        <w:t xml:space="preserve">번: </w:t>
+      </w:r>
       <w:bookmarkStart w:id="0" w:name="_GoBack"/>
       <w:bookmarkEnd w:id="0"/>
       <w:r>
@@ -7514,155 +7774,7 @@
           <w:sz w:val="24"/>
           <w:szCs w:val="24"/>
         </w:rPr>
-        <w:t xml:space="preserve"> 했다.</w:t>
-      </w:r>
-    </w:p>
-    <w:p>
-      <w:pPr>
-        <w:pStyle w:val="a3"/>
-        <w:numPr>
-          <w:ilvl w:val="1"/>
-          <w:numId w:val="23"/>
-        </w:numPr>
-        <w:ind w:leftChars="0"/>
-        <w:jc w:val="left"/>
-        <w:rPr>
-          <w:sz w:val="24"/>
-          <w:szCs w:val="24"/>
-        </w:rPr>
-      </w:pPr>
-      <w:r>
-        <w:rPr>
-          <w:rFonts w:hint="eastAsia"/>
-          <w:sz w:val="24"/>
-          <w:szCs w:val="24"/>
-        </w:rPr>
-        <w:t>그런데</w:t>
-      </w:r>
-      <w:r>
-        <w:rPr>
-          <w:rFonts w:hint="eastAsia"/>
-          <w:sz w:val="24"/>
-          <w:szCs w:val="24"/>
-        </w:rPr>
-        <w:t xml:space="preserve"> 이후</w:t>
-      </w:r>
-      <w:r>
-        <w:rPr>
-          <w:rFonts w:hint="eastAsia"/>
-          <w:sz w:val="24"/>
-          <w:szCs w:val="24"/>
-        </w:rPr>
-        <w:t xml:space="preserve"> </w:t>
-      </w:r>
-      <w:r>
-        <w:rPr>
-          <w:sz w:val="24"/>
-          <w:szCs w:val="24"/>
-        </w:rPr>
-        <w:t>visited</w:t>
-      </w:r>
-      <w:r>
-        <w:rPr>
-          <w:rFonts w:hint="eastAsia"/>
-          <w:sz w:val="24"/>
-          <w:szCs w:val="24"/>
-        </w:rPr>
-        <w:t xml:space="preserve">를 </w:t>
-      </w:r>
-      <w:r>
-        <w:rPr>
-          <w:sz w:val="24"/>
-          <w:szCs w:val="24"/>
-        </w:rPr>
-        <w:t>1</w:t>
-      </w:r>
-      <w:r>
-        <w:rPr>
-          <w:rFonts w:hint="eastAsia"/>
-          <w:sz w:val="24"/>
-          <w:szCs w:val="24"/>
-        </w:rPr>
-        <w:t>차원으로만 구성해도 된다는 것</w:t>
-      </w:r>
-      <w:r>
-        <w:rPr>
-          <w:rFonts w:hint="eastAsia"/>
-          <w:sz w:val="24"/>
-          <w:szCs w:val="24"/>
-        </w:rPr>
-        <w:t>을</w:t>
-      </w:r>
-      <w:r>
-        <w:rPr>
-          <w:rFonts w:hint="eastAsia"/>
-          <w:sz w:val="24"/>
-          <w:szCs w:val="24"/>
-        </w:rPr>
-        <w:t xml:space="preserve"> 간과했</w:t>
-      </w:r>
-      <w:r>
-        <w:rPr>
-          <w:rFonts w:hint="eastAsia"/>
-          <w:sz w:val="24"/>
-          <w:szCs w:val="24"/>
-        </w:rPr>
-        <w:t>다</w:t>
-      </w:r>
-      <w:r>
-        <w:rPr>
-          <w:rFonts w:hint="eastAsia"/>
-          <w:sz w:val="24"/>
-          <w:szCs w:val="24"/>
-        </w:rPr>
-        <w:t>.</w:t>
-      </w:r>
-    </w:p>
-    <w:p>
-      <w:pPr>
-        <w:pStyle w:val="a3"/>
-        <w:numPr>
-          <w:ilvl w:val="1"/>
-          <w:numId w:val="23"/>
-        </w:numPr>
-        <w:ind w:leftChars="0"/>
-        <w:jc w:val="left"/>
-        <w:rPr>
-          <w:rFonts w:hint="eastAsia"/>
-          <w:sz w:val="24"/>
-          <w:szCs w:val="24"/>
-        </w:rPr>
-      </w:pPr>
-      <w:r>
-        <w:rPr>
-          <w:rFonts w:hint="eastAsia"/>
-          <w:sz w:val="24"/>
-          <w:szCs w:val="24"/>
-        </w:rPr>
-        <w:t>1차원으로 하니까 풀렸고</w:t>
-      </w:r>
-      <w:r>
-        <w:rPr>
-          <w:rFonts w:hint="eastAsia"/>
-          <w:sz w:val="24"/>
-          <w:szCs w:val="24"/>
-        </w:rPr>
-        <w:t>,</w:t>
-      </w:r>
-      <w:r>
-        <w:rPr>
-          <w:sz w:val="24"/>
-          <w:szCs w:val="24"/>
-        </w:rPr>
-        <w:t xml:space="preserve"> </w:t>
-      </w:r>
-      <w:r>
-        <w:rPr>
-          <w:rFonts w:hint="eastAsia"/>
-          <w:sz w:val="24"/>
-          <w:szCs w:val="24"/>
-        </w:rPr>
-        <w:t>좋은 코드를 보며 아이디어를 참고하여 직접 다시 코드를 짜보았다</w:t>
+        <w:t>실수 없음</w:t>
       </w:r>
     </w:p>
     <w:sectPr>
@@ -7728,6 +7840,119 @@
 <file path=word/numbering.xml><?xml version="1.0" encoding="utf-8"?>
 <w:numbering xmlns:wpc="http://schemas.microsoft.com/office/word/2010/wordprocessingCanvas" xmlns:cx="http://schemas.microsoft.com/office/drawing/2014/chartex" xmlns:cx1="http://schemas.microsoft.com/office/drawing/2015/9/8/chartex" xmlns:mc="http://schemas.openxmlformats.org/markup-compatibility/2006" xmlns:o="urn:schemas-microsoft-com:office:office" xmlns:r="http://schemas.openxmlformats.org/officeDocument/2006/relationships" xmlns:m="http://schemas.openxmlformats.org/officeDocument/2006/math" xmlns:v="urn:schemas-microsoft-com:vml" xmlns:wp14="http://schemas.microsoft.com/office/word/2010/wordprocessingDrawing" xmlns:wp="http://schemas.openxmlformats.org/drawingml/2006/wordprocessingDrawing" xmlns:w10="urn:schemas-microsoft-com:office:word" xmlns:w="http://schemas.openxmlformats.org/wordprocessingml/2006/main" xmlns:w14="http://schemas.microsoft.com/office/word/2010/wordml" xmlns:w15="http://schemas.microsoft.com/office/word/2012/wordml" xmlns:w16se="http://schemas.microsoft.com/office/word/2015/wordml/symex" xmlns:wpg="http://schemas.microsoft.com/office/word/2010/wordprocessingGroup" xmlns:wpi="http://schemas.microsoft.com/office/word/2010/wordprocessingInk" xmlns:wne="http://schemas.microsoft.com/office/word/2006/wordml" xmlns:wps="http://schemas.microsoft.com/office/word/2010/wordprocessingShape" mc:Ignorable="w14 w15 w16se wp14">
   <w:abstractNum w:abstractNumId="0" w15:restartNumberingAfterBreak="0">
+    <w:nsid w:val="131E0BD7"/>
+    <w:multiLevelType w:val="hybridMultilevel"/>
+    <w:tmpl w:val="B2504492"/>
+    <w:lvl w:ilvl="0" w:tplc="04090001">
+      <w:start w:val="1"/>
+      <w:numFmt w:val="bullet"/>
+      <w:lvlText w:val=""/>
+      <w:lvlJc w:val="left"/>
+      <w:pPr>
+        <w:ind w:left="800" w:hanging="400"/>
+      </w:pPr>
+      <w:rPr>
+        <w:rFonts w:ascii="Wingdings" w:hAnsi="Wingdings" w:hint="default"/>
+      </w:rPr>
+    </w:lvl>
+    <w:lvl w:ilvl="1" w:tplc="04090003" w:tentative="1">
+      <w:start w:val="1"/>
+      <w:numFmt w:val="bullet"/>
+      <w:lvlText w:val=""/>
+      <w:lvlJc w:val="left"/>
+      <w:pPr>
+        <w:ind w:left="1200" w:hanging="400"/>
+      </w:pPr>
+      <w:rPr>
+        <w:rFonts w:ascii="Wingdings" w:hAnsi="Wingdings" w:hint="default"/>
+      </w:rPr>
+    </w:lvl>
+    <w:lvl w:ilvl="2" w:tplc="04090005" w:tentative="1">
+      <w:start w:val="1"/>
+      <w:numFmt w:val="bullet"/>
+      <w:lvlText w:val=""/>
+      <w:lvlJc w:val="left"/>
+      <w:pPr>
+        <w:ind w:left="1600" w:hanging="400"/>
+      </w:pPr>
+      <w:rPr>
+        <w:rFonts w:ascii="Wingdings" w:hAnsi="Wingdings" w:hint="default"/>
+      </w:rPr>
+    </w:lvl>
+    <w:lvl w:ilvl="3" w:tplc="04090001" w:tentative="1">
+      <w:start w:val="1"/>
+      <w:numFmt w:val="bullet"/>
+      <w:lvlText w:val=""/>
+      <w:lvlJc w:val="left"/>
+      <w:pPr>
+        <w:ind w:left="2000" w:hanging="400"/>
+      </w:pPr>
+      <w:rPr>
+        <w:rFonts w:ascii="Wingdings" w:hAnsi="Wingdings" w:hint="default"/>
+      </w:rPr>
+    </w:lvl>
+    <w:lvl w:ilvl="4" w:tplc="04090003" w:tentative="1">
+      <w:start w:val="1"/>
+      <w:numFmt w:val="bullet"/>
+      <w:lvlText w:val=""/>
+      <w:lvlJc w:val="left"/>
+      <w:pPr>
+        <w:ind w:left="2400" w:hanging="400"/>
+      </w:pPr>
+      <w:rPr>
+        <w:rFonts w:ascii="Wingdings" w:hAnsi="Wingdings" w:hint="default"/>
+      </w:rPr>
+    </w:lvl>
+    <w:lvl w:ilvl="5" w:tplc="04090005" w:tentative="1">
+      <w:start w:val="1"/>
+      <w:numFmt w:val="bullet"/>
+      <w:lvlText w:val=""/>
+      <w:lvlJc w:val="left"/>
+      <w:pPr>
+        <w:ind w:left="2800" w:hanging="400"/>
+      </w:pPr>
+      <w:rPr>
+        <w:rFonts w:ascii="Wingdings" w:hAnsi="Wingdings" w:hint="default"/>
+      </w:rPr>
+    </w:lvl>
+    <w:lvl w:ilvl="6" w:tplc="04090001" w:tentative="1">
+      <w:start w:val="1"/>
+      <w:numFmt w:val="bullet"/>
+      <w:lvlText w:val=""/>
+      <w:lvlJc w:val="left"/>
+      <w:pPr>
+        <w:ind w:left="3200" w:hanging="400"/>
+      </w:pPr>
+      <w:rPr>
+        <w:rFonts w:ascii="Wingdings" w:hAnsi="Wingdings" w:hint="default"/>
+      </w:rPr>
+    </w:lvl>
+    <w:lvl w:ilvl="7" w:tplc="04090003" w:tentative="1">
+      <w:start w:val="1"/>
+      <w:numFmt w:val="bullet"/>
+      <w:lvlText w:val=""/>
+      <w:lvlJc w:val="left"/>
+      <w:pPr>
+        <w:ind w:left="3600" w:hanging="400"/>
+      </w:pPr>
+      <w:rPr>
+        <w:rFonts w:ascii="Wingdings" w:hAnsi="Wingdings" w:hint="default"/>
+      </w:rPr>
+    </w:lvl>
+    <w:lvl w:ilvl="8" w:tplc="04090005" w:tentative="1">
+      <w:start w:val="1"/>
+      <w:numFmt w:val="bullet"/>
+      <w:lvlText w:val=""/>
+      <w:lvlJc w:val="left"/>
+      <w:pPr>
+        <w:ind w:left="4000" w:hanging="400"/>
+      </w:pPr>
+      <w:rPr>
+        <w:rFonts w:ascii="Wingdings" w:hAnsi="Wingdings" w:hint="default"/>
+      </w:rPr>
+    </w:lvl>
+  </w:abstractNum>
+  <w:abstractNum w:abstractNumId="1" w15:restartNumberingAfterBreak="0">
     <w:nsid w:val="153C5C4B"/>
     <w:multiLevelType w:val="hybridMultilevel"/>
     <w:tmpl w:val="2A149162"/>
@@ -7839,7 +8064,7 @@
       </w:rPr>
     </w:lvl>
   </w:abstractNum>
-  <w:abstractNum w:abstractNumId="1" w15:restartNumberingAfterBreak="0">
+  <w:abstractNum w:abstractNumId="2" w15:restartNumberingAfterBreak="0">
     <w:nsid w:val="18733280"/>
     <w:multiLevelType w:val="hybridMultilevel"/>
     <w:tmpl w:val="4FDE47FA"/>
@@ -7952,7 +8177,7 @@
       </w:rPr>
     </w:lvl>
   </w:abstractNum>
-  <w:abstractNum w:abstractNumId="2" w15:restartNumberingAfterBreak="0">
+  <w:abstractNum w:abstractNumId="3" w15:restartNumberingAfterBreak="0">
     <w:nsid w:val="1F733CCD"/>
     <w:multiLevelType w:val="hybridMultilevel"/>
     <w:tmpl w:val="64F6CB1A"/>
@@ -8065,7 +8290,7 @@
       </w:rPr>
     </w:lvl>
   </w:abstractNum>
-  <w:abstractNum w:abstractNumId="3" w15:restartNumberingAfterBreak="0">
+  <w:abstractNum w:abstractNumId="4" w15:restartNumberingAfterBreak="0">
     <w:nsid w:val="21F14B25"/>
     <w:multiLevelType w:val="hybridMultilevel"/>
     <w:tmpl w:val="28C0DB40"/>
@@ -8178,7 +8403,7 @@
       </w:rPr>
     </w:lvl>
   </w:abstractNum>
-  <w:abstractNum w:abstractNumId="4" w15:restartNumberingAfterBreak="0">
+  <w:abstractNum w:abstractNumId="5" w15:restartNumberingAfterBreak="0">
     <w:nsid w:val="27DD74CB"/>
     <w:multiLevelType w:val="hybridMultilevel"/>
     <w:tmpl w:val="E550F4E2"/>
@@ -8291,7 +8516,7 @@
       </w:rPr>
     </w:lvl>
   </w:abstractNum>
-  <w:abstractNum w:abstractNumId="5" w15:restartNumberingAfterBreak="0">
+  <w:abstractNum w:abstractNumId="6" w15:restartNumberingAfterBreak="0">
     <w:nsid w:val="29F678AD"/>
     <w:multiLevelType w:val="hybridMultilevel"/>
     <w:tmpl w:val="30C8E3BE"/>
@@ -8404,7 +8629,7 @@
       </w:rPr>
     </w:lvl>
   </w:abstractNum>
-  <w:abstractNum w:abstractNumId="6" w15:restartNumberingAfterBreak="0">
+  <w:abstractNum w:abstractNumId="7" w15:restartNumberingAfterBreak="0">
     <w:nsid w:val="322B6AC1"/>
     <w:multiLevelType w:val="hybridMultilevel"/>
     <w:tmpl w:val="942CDE84"/>
@@ -8517,7 +8742,7 @@
       </w:rPr>
     </w:lvl>
   </w:abstractNum>
-  <w:abstractNum w:abstractNumId="7" w15:restartNumberingAfterBreak="0">
+  <w:abstractNum w:abstractNumId="8" w15:restartNumberingAfterBreak="0">
     <w:nsid w:val="3245313F"/>
     <w:multiLevelType w:val="hybridMultilevel"/>
     <w:tmpl w:val="135E4746"/>
@@ -8630,7 +8855,7 @@
       </w:rPr>
     </w:lvl>
   </w:abstractNum>
-  <w:abstractNum w:abstractNumId="8" w15:restartNumberingAfterBreak="0">
+  <w:abstractNum w:abstractNumId="9" w15:restartNumberingAfterBreak="0">
     <w:nsid w:val="32DA13CB"/>
     <w:multiLevelType w:val="hybridMultilevel"/>
     <w:tmpl w:val="FA343BDA"/>
@@ -8743,7 +8968,7 @@
       </w:rPr>
     </w:lvl>
   </w:abstractNum>
-  <w:abstractNum w:abstractNumId="9" w15:restartNumberingAfterBreak="0">
+  <w:abstractNum w:abstractNumId="10" w15:restartNumberingAfterBreak="0">
     <w:nsid w:val="37FD1E73"/>
     <w:multiLevelType w:val="hybridMultilevel"/>
     <w:tmpl w:val="F808DEBC"/>
@@ -8856,7 +9081,7 @@
       </w:rPr>
     </w:lvl>
   </w:abstractNum>
-  <w:abstractNum w:abstractNumId="10" w15:restartNumberingAfterBreak="0">
+  <w:abstractNum w:abstractNumId="11" w15:restartNumberingAfterBreak="0">
     <w:nsid w:val="3FC51AB7"/>
     <w:multiLevelType w:val="hybridMultilevel"/>
     <w:tmpl w:val="16E6B4F6"/>
@@ -8968,7 +9193,7 @@
       </w:rPr>
     </w:lvl>
   </w:abstractNum>
-  <w:abstractNum w:abstractNumId="11" w15:restartNumberingAfterBreak="0">
+  <w:abstractNum w:abstractNumId="12" w15:restartNumberingAfterBreak="0">
     <w:nsid w:val="42EA56FB"/>
     <w:multiLevelType w:val="hybridMultilevel"/>
     <w:tmpl w:val="5CEC5D42"/>
@@ -9081,7 +9306,7 @@
       </w:rPr>
     </w:lvl>
   </w:abstractNum>
-  <w:abstractNum w:abstractNumId="12" w15:restartNumberingAfterBreak="0">
+  <w:abstractNum w:abstractNumId="13" w15:restartNumberingAfterBreak="0">
     <w:nsid w:val="44FF2067"/>
     <w:multiLevelType w:val="hybridMultilevel"/>
     <w:tmpl w:val="7CB6EF00"/>
@@ -9194,7 +9419,7 @@
       </w:rPr>
     </w:lvl>
   </w:abstractNum>
-  <w:abstractNum w:abstractNumId="13" w15:restartNumberingAfterBreak="0">
+  <w:abstractNum w:abstractNumId="14" w15:restartNumberingAfterBreak="0">
     <w:nsid w:val="47A542CD"/>
     <w:multiLevelType w:val="hybridMultilevel"/>
     <w:tmpl w:val="D1A0A69A"/>
@@ -9307,7 +9532,7 @@
       </w:rPr>
     </w:lvl>
   </w:abstractNum>
-  <w:abstractNum w:abstractNumId="14" w15:restartNumberingAfterBreak="0">
+  <w:abstractNum w:abstractNumId="15" w15:restartNumberingAfterBreak="0">
     <w:nsid w:val="4D847618"/>
     <w:multiLevelType w:val="hybridMultilevel"/>
     <w:tmpl w:val="C0728708"/>
@@ -9420,7 +9645,7 @@
       </w:rPr>
     </w:lvl>
   </w:abstractNum>
-  <w:abstractNum w:abstractNumId="15" w15:restartNumberingAfterBreak="0">
+  <w:abstractNum w:abstractNumId="16" w15:restartNumberingAfterBreak="0">
     <w:nsid w:val="535C34DF"/>
     <w:multiLevelType w:val="hybridMultilevel"/>
     <w:tmpl w:val="224C2B02"/>
@@ -9533,7 +9758,7 @@
       </w:rPr>
     </w:lvl>
   </w:abstractNum>
-  <w:abstractNum w:abstractNumId="16" w15:restartNumberingAfterBreak="0">
+  <w:abstractNum w:abstractNumId="17" w15:restartNumberingAfterBreak="0">
     <w:nsid w:val="54A872A5"/>
     <w:multiLevelType w:val="hybridMultilevel"/>
     <w:tmpl w:val="99E8E732"/>
@@ -9622,7 +9847,7 @@
       </w:pPr>
     </w:lvl>
   </w:abstractNum>
-  <w:abstractNum w:abstractNumId="17" w15:restartNumberingAfterBreak="0">
+  <w:abstractNum w:abstractNumId="18" w15:restartNumberingAfterBreak="0">
     <w:nsid w:val="5D7642A6"/>
     <w:multiLevelType w:val="hybridMultilevel"/>
     <w:tmpl w:val="5E102808"/>
@@ -9735,7 +9960,7 @@
       </w:rPr>
     </w:lvl>
   </w:abstractNum>
-  <w:abstractNum w:abstractNumId="18" w15:restartNumberingAfterBreak="0">
+  <w:abstractNum w:abstractNumId="19" w15:restartNumberingAfterBreak="0">
     <w:nsid w:val="68821F0D"/>
     <w:multiLevelType w:val="hybridMultilevel"/>
     <w:tmpl w:val="7D1AE432"/>
@@ -9848,7 +10073,7 @@
       </w:rPr>
     </w:lvl>
   </w:abstractNum>
-  <w:abstractNum w:abstractNumId="19" w15:restartNumberingAfterBreak="0">
+  <w:abstractNum w:abstractNumId="20" w15:restartNumberingAfterBreak="0">
     <w:nsid w:val="6BEB5D35"/>
     <w:multiLevelType w:val="hybridMultilevel"/>
     <w:tmpl w:val="F70C4A6A"/>
@@ -9961,7 +10186,7 @@
       </w:rPr>
     </w:lvl>
   </w:abstractNum>
-  <w:abstractNum w:abstractNumId="20" w15:restartNumberingAfterBreak="0">
+  <w:abstractNum w:abstractNumId="21" w15:restartNumberingAfterBreak="0">
     <w:nsid w:val="72947446"/>
     <w:multiLevelType w:val="hybridMultilevel"/>
     <w:tmpl w:val="C68ECAB8"/>
@@ -10073,7 +10298,7 @@
       </w:rPr>
     </w:lvl>
   </w:abstractNum>
-  <w:abstractNum w:abstractNumId="21" w15:restartNumberingAfterBreak="0">
+  <w:abstractNum w:abstractNumId="22" w15:restartNumberingAfterBreak="0">
     <w:nsid w:val="731A77D4"/>
     <w:multiLevelType w:val="hybridMultilevel"/>
     <w:tmpl w:val="88384794"/>
@@ -10186,7 +10411,7 @@
       </w:rPr>
     </w:lvl>
   </w:abstractNum>
-  <w:abstractNum w:abstractNumId="22" w15:restartNumberingAfterBreak="0">
+  <w:abstractNum w:abstractNumId="23" w15:restartNumberingAfterBreak="0">
     <w:nsid w:val="7F8C71EE"/>
     <w:multiLevelType w:val="hybridMultilevel"/>
     <w:tmpl w:val="35847322"/>
@@ -10300,73 +10525,76 @@
     </w:lvl>
   </w:abstractNum>
   <w:num w:numId="1">
-    <w:abstractNumId w:val="0"/>
+    <w:abstractNumId w:val="1"/>
   </w:num>
   <w:num w:numId="2">
+    <w:abstractNumId w:val="5"/>
+  </w:num>
+  <w:num w:numId="3">
+    <w:abstractNumId w:val="12"/>
+  </w:num>
+  <w:num w:numId="4">
+    <w:abstractNumId w:val="17"/>
+  </w:num>
+  <w:num w:numId="5">
+    <w:abstractNumId w:val="14"/>
+  </w:num>
+  <w:num w:numId="6">
+    <w:abstractNumId w:val="21"/>
+  </w:num>
+  <w:num w:numId="7">
+    <w:abstractNumId w:val="6"/>
+  </w:num>
+  <w:num w:numId="8">
+    <w:abstractNumId w:val="11"/>
+  </w:num>
+  <w:num w:numId="9">
+    <w:abstractNumId w:val="15"/>
+  </w:num>
+  <w:num w:numId="10">
+    <w:abstractNumId w:val="7"/>
+  </w:num>
+  <w:num w:numId="11">
+    <w:abstractNumId w:val="3"/>
+  </w:num>
+  <w:num w:numId="12">
+    <w:abstractNumId w:val="9"/>
+  </w:num>
+  <w:num w:numId="13">
+    <w:abstractNumId w:val="23"/>
+  </w:num>
+  <w:num w:numId="14">
+    <w:abstractNumId w:val="2"/>
+  </w:num>
+  <w:num w:numId="15">
+    <w:abstractNumId w:val="18"/>
+  </w:num>
+  <w:num w:numId="16">
+    <w:abstractNumId w:val="22"/>
+  </w:num>
+  <w:num w:numId="17">
+    <w:abstractNumId w:val="16"/>
+  </w:num>
+  <w:num w:numId="18">
+    <w:abstractNumId w:val="20"/>
+  </w:num>
+  <w:num w:numId="19">
+    <w:abstractNumId w:val="8"/>
+  </w:num>
+  <w:num w:numId="20">
+    <w:abstractNumId w:val="10"/>
+  </w:num>
+  <w:num w:numId="21">
+    <w:abstractNumId w:val="19"/>
+  </w:num>
+  <w:num w:numId="22">
     <w:abstractNumId w:val="4"/>
   </w:num>
-  <w:num w:numId="3">
-    <w:abstractNumId w:val="11"/>
-  </w:num>
-  <w:num w:numId="4">
-    <w:abstractNumId w:val="16"/>
-  </w:num>
-  <w:num w:numId="5">
+  <w:num w:numId="23">
     <w:abstractNumId w:val="13"/>
   </w:num>
-  <w:num w:numId="6">
-    <w:abstractNumId w:val="20"/>
-  </w:num>
-  <w:num w:numId="7">
-    <w:abstractNumId w:val="5"/>
-  </w:num>
-  <w:num w:numId="8">
-    <w:abstractNumId w:val="10"/>
-  </w:num>
-  <w:num w:numId="9">
-    <w:abstractNumId w:val="14"/>
-  </w:num>
-  <w:num w:numId="10">
-    <w:abstractNumId w:val="6"/>
-  </w:num>
-  <w:num w:numId="11">
-    <w:abstractNumId w:val="2"/>
-  </w:num>
-  <w:num w:numId="12">
-    <w:abstractNumId w:val="8"/>
-  </w:num>
-  <w:num w:numId="13">
-    <w:abstractNumId w:val="22"/>
-  </w:num>
-  <w:num w:numId="14">
-    <w:abstractNumId w:val="1"/>
-  </w:num>
-  <w:num w:numId="15">
-    <w:abstractNumId w:val="17"/>
-  </w:num>
-  <w:num w:numId="16">
-    <w:abstractNumId w:val="21"/>
-  </w:num>
-  <w:num w:numId="17">
-    <w:abstractNumId w:val="15"/>
-  </w:num>
-  <w:num w:numId="18">
-    <w:abstractNumId w:val="19"/>
-  </w:num>
-  <w:num w:numId="19">
-    <w:abstractNumId w:val="7"/>
-  </w:num>
-  <w:num w:numId="20">
-    <w:abstractNumId w:val="9"/>
-  </w:num>
-  <w:num w:numId="21">
-    <w:abstractNumId w:val="18"/>
-  </w:num>
-  <w:num w:numId="22">
-    <w:abstractNumId w:val="3"/>
-  </w:num>
-  <w:num w:numId="23">
-    <w:abstractNumId w:val="12"/>
+  <w:num w:numId="24">
+    <w:abstractNumId w:val="0"/>
   </w:num>
 </w:numbering>
 </file>
@@ -11122,7 +11350,7 @@
 </file>
 
 <file path=customXml/itemProps1.xml><?xml version="1.0" encoding="utf-8"?>
-<ds:datastoreItem xmlns:ds="http://schemas.openxmlformats.org/officeDocument/2006/customXml" ds:itemID="{061DE663-DDDA-4FE3-AFBC-DFF079D7E834}">
+<ds:datastoreItem xmlns:ds="http://schemas.openxmlformats.org/officeDocument/2006/customXml" ds:itemID="{D2DC31EA-A504-4E48-82CA-1328765E53EE}">
   <ds:schemaRefs>
     <ds:schemaRef ds:uri="http://schemas.openxmlformats.org/officeDocument/2006/bibliography"/>
   </ds:schemaRefs>

--- a/매일매일 백준노트.docx
+++ b/매일매일 백준노트.docx
@@ -7666,7 +7666,6 @@
       <w:pPr>
         <w:jc w:val="left"/>
         <w:rPr>
-          <w:rFonts w:hint="eastAsia"/>
           <w:sz w:val="24"/>
           <w:szCs w:val="24"/>
         </w:rPr>
@@ -7678,7 +7677,23 @@
           <w:szCs w:val="24"/>
         </w:rPr>
         <w:lastRenderedPageBreak/>
-        <w:t>4/12 (화)</w:t>
+        <w:t>4/12 (</w:t>
+      </w:r>
+      <w:r>
+        <w:rPr>
+          <w:rFonts w:hint="eastAsia"/>
+          <w:sz w:val="24"/>
+          <w:szCs w:val="24"/>
+        </w:rPr>
+        <w:t>수</w:t>
+      </w:r>
+      <w:r>
+        <w:rPr>
+          <w:rFonts w:hint="eastAsia"/>
+          <w:sz w:val="24"/>
+          <w:szCs w:val="24"/>
+        </w:rPr>
+        <w:t>)</w:t>
       </w:r>
       <w:r>
         <w:rPr>
@@ -7725,7 +7740,23 @@
           <w:sz w:val="24"/>
           <w:szCs w:val="24"/>
         </w:rPr>
-        <w:t>(수)</w:t>
+        <w:t>(</w:t>
+      </w:r>
+      <w:r>
+        <w:rPr>
+          <w:rFonts w:hint="eastAsia"/>
+          <w:sz w:val="24"/>
+          <w:szCs w:val="24"/>
+        </w:rPr>
+        <w:t>목</w:t>
+      </w:r>
+      <w:r>
+        <w:rPr>
+          <w:rFonts w:hint="eastAsia"/>
+          <w:sz w:val="24"/>
+          <w:szCs w:val="24"/>
+        </w:rPr>
+        <w:t>)</w:t>
       </w:r>
     </w:p>
     <w:p>
@@ -7738,7 +7769,6 @@
         <w:ind w:leftChars="0"/>
         <w:jc w:val="left"/>
         <w:rPr>
-          <w:rFonts w:hint="eastAsia"/>
           <w:sz w:val="24"/>
           <w:szCs w:val="24"/>
         </w:rPr>
@@ -7760,11 +7790,207 @@
       </w:r>
       <w:r>
         <w:rPr>
+          <w:sz w:val="24"/>
+          <w:szCs w:val="24"/>
+        </w:rPr>
+        <w:t>, 15649</w:t>
+      </w:r>
+      <w:r>
+        <w:rPr>
           <w:rFonts w:hint="eastAsia"/>
           <w:sz w:val="24"/>
           <w:szCs w:val="24"/>
         </w:rPr>
         <w:t xml:space="preserve">번: </w:t>
+      </w:r>
+      <w:r>
+        <w:rPr>
+          <w:rFonts w:hint="eastAsia"/>
+          <w:sz w:val="24"/>
+          <w:szCs w:val="24"/>
+        </w:rPr>
+        <w:t>실수 없음</w:t>
+      </w:r>
+    </w:p>
+    <w:p>
+      <w:pPr>
+        <w:jc w:val="left"/>
+        <w:rPr>
+          <w:sz w:val="24"/>
+          <w:szCs w:val="24"/>
+        </w:rPr>
+      </w:pPr>
+    </w:p>
+    <w:p>
+      <w:pPr>
+        <w:jc w:val="left"/>
+        <w:rPr>
+          <w:sz w:val="24"/>
+          <w:szCs w:val="24"/>
+        </w:rPr>
+      </w:pPr>
+      <w:r>
+        <w:rPr>
+          <w:rFonts w:hint="eastAsia"/>
+          <w:sz w:val="24"/>
+          <w:szCs w:val="24"/>
+        </w:rPr>
+        <w:t>4/14 (</w:t>
+      </w:r>
+      <w:r>
+        <w:rPr>
+          <w:rFonts w:hint="eastAsia"/>
+          <w:sz w:val="24"/>
+          <w:szCs w:val="24"/>
+        </w:rPr>
+        <w:t>금</w:t>
+      </w:r>
+      <w:r>
+        <w:rPr>
+          <w:rFonts w:hint="eastAsia"/>
+          <w:sz w:val="24"/>
+          <w:szCs w:val="24"/>
+        </w:rPr>
+        <w:t>)</w:t>
+      </w:r>
+    </w:p>
+    <w:p>
+      <w:pPr>
+        <w:pStyle w:val="a3"/>
+        <w:numPr>
+          <w:ilvl w:val="0"/>
+          <w:numId w:val="24"/>
+        </w:numPr>
+        <w:ind w:leftChars="0"/>
+        <w:jc w:val="left"/>
+        <w:rPr>
+          <w:sz w:val="24"/>
+          <w:szCs w:val="24"/>
+        </w:rPr>
+      </w:pPr>
+      <w:r>
+        <w:rPr>
+          <w:rFonts w:hint="eastAsia"/>
+          <w:sz w:val="24"/>
+          <w:szCs w:val="24"/>
+        </w:rPr>
+        <w:t>10265번</w:t>
+      </w:r>
+    </w:p>
+    <w:p>
+      <w:pPr>
+        <w:pStyle w:val="a3"/>
+        <w:numPr>
+          <w:ilvl w:val="1"/>
+          <w:numId w:val="24"/>
+        </w:numPr>
+        <w:ind w:leftChars="0"/>
+        <w:jc w:val="left"/>
+        <w:rPr>
+          <w:rFonts w:hint="eastAsia"/>
+          <w:sz w:val="24"/>
+          <w:szCs w:val="24"/>
+        </w:rPr>
+      </w:pPr>
+      <w:r>
+        <w:rPr>
+          <w:rFonts w:hint="eastAsia"/>
+          <w:sz w:val="24"/>
+          <w:szCs w:val="24"/>
+        </w:rPr>
+        <w:t>처음 아이디어를 얻는데 시간이 좀 걸렸다.</w:t>
+      </w:r>
+      <w:r>
+        <w:rPr>
+          <w:sz w:val="24"/>
+          <w:szCs w:val="24"/>
+        </w:rPr>
+        <w:t xml:space="preserve"> Cycle</w:t>
+      </w:r>
+      <w:r>
+        <w:rPr>
+          <w:rFonts w:hint="eastAsia"/>
+          <w:sz w:val="24"/>
+          <w:szCs w:val="24"/>
+        </w:rPr>
+        <w:t>의 크기가 최소고,</w:t>
+      </w:r>
+      <w:r>
+        <w:rPr>
+          <w:sz w:val="24"/>
+          <w:szCs w:val="24"/>
+        </w:rPr>
+        <w:t xml:space="preserve"> components</w:t>
+      </w:r>
+      <w:r>
+        <w:rPr>
+          <w:rFonts w:hint="eastAsia"/>
+          <w:sz w:val="24"/>
+          <w:szCs w:val="24"/>
+        </w:rPr>
+        <w:t>의 최대 크기가 최대인 것을 생각하지 못했다.</w:t>
+      </w:r>
+    </w:p>
+    <w:p>
+      <w:pPr>
+        <w:pStyle w:val="a3"/>
+        <w:numPr>
+          <w:ilvl w:val="1"/>
+          <w:numId w:val="24"/>
+        </w:numPr>
+        <w:ind w:leftChars="0"/>
+        <w:jc w:val="left"/>
+        <w:rPr>
+          <w:rFonts w:hint="eastAsia"/>
+          <w:sz w:val="24"/>
+          <w:szCs w:val="24"/>
+        </w:rPr>
+      </w:pPr>
+      <w:r>
+        <w:rPr>
+          <w:rFonts w:hint="eastAsia"/>
+          <w:sz w:val="24"/>
+          <w:szCs w:val="24"/>
+        </w:rPr>
+        <w:t xml:space="preserve">이후 </w:t>
+      </w:r>
+      <w:r>
+        <w:rPr>
+          <w:sz w:val="24"/>
+          <w:szCs w:val="24"/>
+        </w:rPr>
+        <w:t>component</w:t>
+      </w:r>
+      <w:r>
+        <w:rPr>
+          <w:rFonts w:hint="eastAsia"/>
+          <w:sz w:val="24"/>
+          <w:szCs w:val="24"/>
+        </w:rPr>
+        <w:t xml:space="preserve">s와 </w:t>
+      </w:r>
+      <w:r>
+        <w:rPr>
+          <w:sz w:val="24"/>
+          <w:szCs w:val="24"/>
+        </w:rPr>
+        <w:t>cycl</w:t>
+      </w:r>
+      <w:r>
+        <w:rPr>
+          <w:rFonts w:hint="eastAsia"/>
+          <w:sz w:val="24"/>
+          <w:szCs w:val="24"/>
+        </w:rPr>
+        <w:t>e을 알아내는데</w:t>
+      </w:r>
+      <w:r>
+        <w:rPr>
+          <w:rFonts w:hint="eastAsia"/>
+          <w:sz w:val="24"/>
+          <w:szCs w:val="24"/>
+        </w:rPr>
+        <w:t xml:space="preserve"> 고려하지 않은 부분이 있어서</w:t>
       </w:r>
       <w:bookmarkStart w:id="0" w:name="_GoBack"/>
       <w:bookmarkEnd w:id="0"/>
@@ -7774,7 +8000,7 @@
           <w:sz w:val="24"/>
           <w:szCs w:val="24"/>
         </w:rPr>
-        <w:t>실수 없음</w:t>
+        <w:t xml:space="preserve"> 실수가 좀 있었다.</w:t>
       </w:r>
     </w:p>
     <w:sectPr>
@@ -7842,7 +8068,7 @@
   <w:abstractNum w:abstractNumId="0" w15:restartNumberingAfterBreak="0">
     <w:nsid w:val="131E0BD7"/>
     <w:multiLevelType w:val="hybridMultilevel"/>
-    <w:tmpl w:val="B2504492"/>
+    <w:tmpl w:val="42D41B06"/>
     <w:lvl w:ilvl="0" w:tplc="04090001">
       <w:start w:val="1"/>
       <w:numFmt w:val="bullet"/>
@@ -7855,7 +8081,7 @@
         <w:rFonts w:ascii="Wingdings" w:hAnsi="Wingdings" w:hint="default"/>
       </w:rPr>
     </w:lvl>
-    <w:lvl w:ilvl="1" w:tplc="04090003" w:tentative="1">
+    <w:lvl w:ilvl="1" w:tplc="04090003">
       <w:start w:val="1"/>
       <w:numFmt w:val="bullet"/>
       <w:lvlText w:val=""/>
@@ -11350,7 +11576,7 @@
 </file>
 
 <file path=customXml/itemProps1.xml><?xml version="1.0" encoding="utf-8"?>
-<ds:datastoreItem xmlns:ds="http://schemas.openxmlformats.org/officeDocument/2006/customXml" ds:itemID="{D2DC31EA-A504-4E48-82CA-1328765E53EE}">
+<ds:datastoreItem xmlns:ds="http://schemas.openxmlformats.org/officeDocument/2006/customXml" ds:itemID="{544E3A70-6775-41F8-925A-42FA8219ABA0}">
   <ds:schemaRefs>
     <ds:schemaRef ds:uri="http://schemas.openxmlformats.org/officeDocument/2006/bibliography"/>
   </ds:schemaRefs>

--- a/매일매일 백준노트.docx
+++ b/매일매일 백준노트.docx
@@ -7715,6 +7715,16 @@
       <w:pPr>
         <w:jc w:val="left"/>
         <w:rPr>
+          <w:rFonts w:hint="eastAsia"/>
+          <w:sz w:val="24"/>
+          <w:szCs w:val="24"/>
+        </w:rPr>
+      </w:pPr>
+    </w:p>
+    <w:p>
+      <w:pPr>
+        <w:jc w:val="left"/>
+        <w:rPr>
           <w:sz w:val="24"/>
           <w:szCs w:val="24"/>
         </w:rPr>
@@ -7887,7 +7897,6 @@
         <w:ind w:leftChars="0"/>
         <w:jc w:val="left"/>
         <w:rPr>
-          <w:rFonts w:hint="eastAsia"/>
           <w:sz w:val="24"/>
           <w:szCs w:val="24"/>
         </w:rPr>
@@ -7941,7 +7950,6 @@
         <w:ind w:leftChars="0"/>
         <w:jc w:val="left"/>
         <w:rPr>
-          <w:rFonts w:hint="eastAsia"/>
           <w:sz w:val="24"/>
           <w:szCs w:val="24"/>
         </w:rPr>
@@ -7991,17 +7999,123 @@
           <w:szCs w:val="24"/>
         </w:rPr>
         <w:t xml:space="preserve"> 고려하지 않은 부분이 있어서</w:t>
+      </w:r>
+      <w:r>
+        <w:rPr>
+          <w:rFonts w:hint="eastAsia"/>
+          <w:sz w:val="24"/>
+          <w:szCs w:val="24"/>
+        </w:rPr>
+        <w:t xml:space="preserve"> 실수가 좀 있었다.</w:t>
+      </w:r>
+    </w:p>
+    <w:p>
+      <w:pPr>
+        <w:jc w:val="left"/>
+        <w:rPr>
+          <w:sz w:val="24"/>
+          <w:szCs w:val="24"/>
+        </w:rPr>
+      </w:pPr>
+    </w:p>
+    <w:p>
+      <w:pPr>
+        <w:jc w:val="left"/>
+        <w:rPr>
+          <w:sz w:val="24"/>
+          <w:szCs w:val="24"/>
+        </w:rPr>
+      </w:pPr>
+      <w:r>
+        <w:rPr>
+          <w:rFonts w:hint="eastAsia"/>
+          <w:sz w:val="24"/>
+          <w:szCs w:val="24"/>
+        </w:rPr>
+        <w:t>4/15 (토)</w:t>
+      </w:r>
+      <w:r>
+        <w:rPr>
+          <w:sz w:val="24"/>
+          <w:szCs w:val="24"/>
+        </w:rPr>
+        <w:t xml:space="preserve"> ~ 4/30 (</w:t>
+      </w:r>
+      <w:r>
+        <w:rPr>
+          <w:rFonts w:hint="eastAsia"/>
+          <w:sz w:val="24"/>
+          <w:szCs w:val="24"/>
+        </w:rPr>
+        <w:t>일): 개인 사정과 여러 악재가 겹쳐 공부하지 못함</w:t>
+      </w:r>
+    </w:p>
+    <w:p>
+      <w:pPr>
+        <w:jc w:val="left"/>
+        <w:rPr>
+          <w:sz w:val="24"/>
+          <w:szCs w:val="24"/>
+        </w:rPr>
+      </w:pPr>
+    </w:p>
+    <w:p>
+      <w:pPr>
+        <w:jc w:val="left"/>
+        <w:rPr>
+          <w:sz w:val="24"/>
+          <w:szCs w:val="24"/>
+        </w:rPr>
+      </w:pPr>
+      <w:r>
+        <w:rPr>
+          <w:rFonts w:hint="eastAsia"/>
+          <w:sz w:val="24"/>
+          <w:szCs w:val="24"/>
+        </w:rPr>
+        <w:t>5/1</w:t>
+      </w:r>
+      <w:r>
+        <w:rPr>
+          <w:sz w:val="24"/>
+          <w:szCs w:val="24"/>
+        </w:rPr>
+        <w:t xml:space="preserve"> </w:t>
+      </w:r>
+      <w:r>
+        <w:rPr>
+          <w:rFonts w:hint="eastAsia"/>
+          <w:sz w:val="24"/>
+          <w:szCs w:val="24"/>
+        </w:rPr>
+        <w:t>(월)</w:t>
+      </w:r>
+    </w:p>
+    <w:p>
+      <w:pPr>
+        <w:pStyle w:val="a3"/>
+        <w:numPr>
+          <w:ilvl w:val="0"/>
+          <w:numId w:val="24"/>
+        </w:numPr>
+        <w:ind w:leftChars="0"/>
+        <w:jc w:val="left"/>
+        <w:rPr>
+          <w:rFonts w:hint="eastAsia"/>
+          <w:sz w:val="24"/>
+          <w:szCs w:val="24"/>
+        </w:rPr>
+      </w:pPr>
+      <w:r>
+        <w:rPr>
+          <w:rFonts w:hint="eastAsia"/>
+          <w:sz w:val="24"/>
+          <w:szCs w:val="24"/>
+        </w:rPr>
+        <w:t>2644번: 실수 없음</w:t>
       </w:r>
       <w:bookmarkStart w:id="0" w:name="_GoBack"/>
       <w:bookmarkEnd w:id="0"/>
-      <w:r>
-        <w:rPr>
-          <w:rFonts w:hint="eastAsia"/>
-          <w:sz w:val="24"/>
-          <w:szCs w:val="24"/>
-        </w:rPr>
-        <w:t xml:space="preserve"> 실수가 좀 있었다.</w:t>
-      </w:r>
     </w:p>
     <w:sectPr>
       <w:pgSz w:w="11906" w:h="16838"/>
@@ -8068,7 +8182,7 @@
   <w:abstractNum w:abstractNumId="0" w15:restartNumberingAfterBreak="0">
     <w:nsid w:val="131E0BD7"/>
     <w:multiLevelType w:val="hybridMultilevel"/>
-    <w:tmpl w:val="42D41B06"/>
+    <w:tmpl w:val="05840302"/>
     <w:lvl w:ilvl="0" w:tplc="04090001">
       <w:start w:val="1"/>
       <w:numFmt w:val="bullet"/>
@@ -11576,7 +11690,7 @@
 </file>
 
 <file path=customXml/itemProps1.xml><?xml version="1.0" encoding="utf-8"?>
-<ds:datastoreItem xmlns:ds="http://schemas.openxmlformats.org/officeDocument/2006/customXml" ds:itemID="{544E3A70-6775-41F8-925A-42FA8219ABA0}">
+<ds:datastoreItem xmlns:ds="http://schemas.openxmlformats.org/officeDocument/2006/customXml" ds:itemID="{BC644039-8DAA-4597-B4E1-455736AEE6D7}">
   <ds:schemaRefs>
     <ds:schemaRef ds:uri="http://schemas.openxmlformats.org/officeDocument/2006/bibliography"/>
   </ds:schemaRefs>

--- a/매일매일 백준노트.docx
+++ b/매일매일 백준노트.docx
@@ -7715,7 +7715,6 @@
       <w:pPr>
         <w:jc w:val="left"/>
         <w:rPr>
-          <w:rFonts w:hint="eastAsia"/>
           <w:sz w:val="24"/>
           <w:szCs w:val="24"/>
         </w:rPr>
@@ -8101,7 +8100,6 @@
         <w:ind w:leftChars="0"/>
         <w:jc w:val="left"/>
         <w:rPr>
-          <w:rFonts w:hint="eastAsia"/>
           <w:sz w:val="24"/>
           <w:szCs w:val="24"/>
         </w:rPr>
@@ -8113,6 +8111,238 @@
           <w:szCs w:val="24"/>
         </w:rPr>
         <w:t>2644번: 실수 없음</w:t>
+      </w:r>
+    </w:p>
+    <w:p>
+      <w:pPr>
+        <w:jc w:val="left"/>
+        <w:rPr>
+          <w:sz w:val="24"/>
+          <w:szCs w:val="24"/>
+        </w:rPr>
+      </w:pPr>
+    </w:p>
+    <w:p>
+      <w:pPr>
+        <w:jc w:val="left"/>
+        <w:rPr>
+          <w:sz w:val="24"/>
+          <w:szCs w:val="24"/>
+        </w:rPr>
+      </w:pPr>
+      <w:r>
+        <w:rPr>
+          <w:rFonts w:hint="eastAsia"/>
+          <w:sz w:val="24"/>
+          <w:szCs w:val="24"/>
+        </w:rPr>
+        <w:t>5</w:t>
+      </w:r>
+      <w:r>
+        <w:rPr>
+          <w:sz w:val="24"/>
+          <w:szCs w:val="24"/>
+        </w:rPr>
+        <w:t>/2 (</w:t>
+      </w:r>
+      <w:r>
+        <w:rPr>
+          <w:rFonts w:hint="eastAsia"/>
+          <w:sz w:val="24"/>
+          <w:szCs w:val="24"/>
+        </w:rPr>
+        <w:t>화)</w:t>
+      </w:r>
+    </w:p>
+    <w:p>
+      <w:pPr>
+        <w:pStyle w:val="a3"/>
+        <w:numPr>
+          <w:ilvl w:val="0"/>
+          <w:numId w:val="24"/>
+        </w:numPr>
+        <w:ind w:leftChars="0"/>
+        <w:jc w:val="left"/>
+        <w:rPr>
+          <w:sz w:val="24"/>
+          <w:szCs w:val="24"/>
+        </w:rPr>
+      </w:pPr>
+      <w:r>
+        <w:rPr>
+          <w:rFonts w:hint="eastAsia"/>
+          <w:sz w:val="24"/>
+          <w:szCs w:val="24"/>
+        </w:rPr>
+        <w:t>2178번:</w:t>
+      </w:r>
+      <w:r>
+        <w:rPr>
+          <w:sz w:val="24"/>
+          <w:szCs w:val="24"/>
+        </w:rPr>
+        <w:t xml:space="preserve"> </w:t>
+      </w:r>
+      <w:r>
+        <w:rPr>
+          <w:rFonts w:hint="eastAsia"/>
+          <w:sz w:val="24"/>
+          <w:szCs w:val="24"/>
+        </w:rPr>
+        <w:t>실수 없음</w:t>
+      </w:r>
+    </w:p>
+    <w:p>
+      <w:pPr>
+        <w:jc w:val="left"/>
+        <w:rPr>
+          <w:sz w:val="24"/>
+          <w:szCs w:val="24"/>
+        </w:rPr>
+      </w:pPr>
+    </w:p>
+    <w:p>
+      <w:pPr>
+        <w:jc w:val="left"/>
+        <w:rPr>
+          <w:sz w:val="24"/>
+          <w:szCs w:val="24"/>
+        </w:rPr>
+      </w:pPr>
+      <w:r>
+        <w:rPr>
+          <w:rFonts w:hint="eastAsia"/>
+          <w:sz w:val="24"/>
+          <w:szCs w:val="24"/>
+        </w:rPr>
+        <w:t>5/3 (수)</w:t>
+      </w:r>
+    </w:p>
+    <w:p>
+      <w:pPr>
+        <w:pStyle w:val="a3"/>
+        <w:numPr>
+          <w:ilvl w:val="0"/>
+          <w:numId w:val="24"/>
+        </w:numPr>
+        <w:ind w:leftChars="0"/>
+        <w:jc w:val="left"/>
+        <w:rPr>
+          <w:sz w:val="24"/>
+          <w:szCs w:val="24"/>
+        </w:rPr>
+      </w:pPr>
+      <w:r>
+        <w:rPr>
+          <w:rFonts w:hint="eastAsia"/>
+          <w:sz w:val="24"/>
+          <w:szCs w:val="24"/>
+        </w:rPr>
+        <w:t>7562번,</w:t>
+      </w:r>
+      <w:r>
+        <w:rPr>
+          <w:sz w:val="24"/>
+          <w:szCs w:val="24"/>
+        </w:rPr>
+        <w:t xml:space="preserve"> 5014</w:t>
+      </w:r>
+      <w:r>
+        <w:rPr>
+          <w:rFonts w:hint="eastAsia"/>
+          <w:sz w:val="24"/>
+          <w:szCs w:val="24"/>
+        </w:rPr>
+        <w:t xml:space="preserve">번: </w:t>
+      </w:r>
+      <w:r>
+        <w:rPr>
+          <w:rFonts w:hint="eastAsia"/>
+          <w:sz w:val="24"/>
+          <w:szCs w:val="24"/>
+        </w:rPr>
+        <w:t>실수 없음</w:t>
+      </w:r>
+    </w:p>
+    <w:p>
+      <w:pPr>
+        <w:jc w:val="left"/>
+        <w:rPr>
+          <w:sz w:val="24"/>
+          <w:szCs w:val="24"/>
+        </w:rPr>
+      </w:pPr>
+    </w:p>
+    <w:p>
+      <w:pPr>
+        <w:jc w:val="left"/>
+        <w:rPr>
+          <w:sz w:val="24"/>
+          <w:szCs w:val="24"/>
+        </w:rPr>
+      </w:pPr>
+      <w:r>
+        <w:rPr>
+          <w:rFonts w:hint="eastAsia"/>
+          <w:sz w:val="24"/>
+          <w:szCs w:val="24"/>
+        </w:rPr>
+        <w:lastRenderedPageBreak/>
+        <w:t>5/4</w:t>
+      </w:r>
+      <w:r>
+        <w:rPr>
+          <w:sz w:val="24"/>
+          <w:szCs w:val="24"/>
+        </w:rPr>
+        <w:t xml:space="preserve"> </w:t>
+      </w:r>
+      <w:r>
+        <w:rPr>
+          <w:rFonts w:hint="eastAsia"/>
+          <w:sz w:val="24"/>
+          <w:szCs w:val="24"/>
+        </w:rPr>
+        <w:t>(목)</w:t>
+      </w:r>
+    </w:p>
+    <w:p>
+      <w:pPr>
+        <w:pStyle w:val="a3"/>
+        <w:numPr>
+          <w:ilvl w:val="0"/>
+          <w:numId w:val="24"/>
+        </w:numPr>
+        <w:ind w:leftChars="0"/>
+        <w:jc w:val="left"/>
+        <w:rPr>
+          <w:rFonts w:hint="eastAsia"/>
+          <w:sz w:val="24"/>
+          <w:szCs w:val="24"/>
+        </w:rPr>
+      </w:pPr>
+      <w:r>
+        <w:rPr>
+          <w:rFonts w:hint="eastAsia"/>
+          <w:sz w:val="24"/>
+          <w:szCs w:val="24"/>
+        </w:rPr>
+        <w:t>1260번:</w:t>
+      </w:r>
+      <w:r>
+        <w:rPr>
+          <w:sz w:val="24"/>
+          <w:szCs w:val="24"/>
+        </w:rPr>
+        <w:t xml:space="preserve"> </w:t>
+      </w:r>
+      <w:r>
+        <w:rPr>
+          <w:rFonts w:hint="eastAsia"/>
+          <w:sz w:val="24"/>
+          <w:szCs w:val="24"/>
+        </w:rPr>
+        <w:t>문제 조건을 잘 읽자. 숫자 적은 순부터 방문하는 조건을 놓쳤다.</w:t>
       </w:r>
       <w:bookmarkStart w:id="0" w:name="_GoBack"/>
       <w:bookmarkEnd w:id="0"/>
@@ -8182,7 +8412,7 @@
   <w:abstractNum w:abstractNumId="0" w15:restartNumberingAfterBreak="0">
     <w:nsid w:val="131E0BD7"/>
     <w:multiLevelType w:val="hybridMultilevel"/>
-    <w:tmpl w:val="05840302"/>
+    <w:tmpl w:val="048CEFB0"/>
     <w:lvl w:ilvl="0" w:tplc="04090001">
       <w:start w:val="1"/>
       <w:numFmt w:val="bullet"/>
@@ -11690,7 +11920,7 @@
 </file>
 
 <file path=customXml/itemProps1.xml><?xml version="1.0" encoding="utf-8"?>
-<ds:datastoreItem xmlns:ds="http://schemas.openxmlformats.org/officeDocument/2006/customXml" ds:itemID="{BC644039-8DAA-4597-B4E1-455736AEE6D7}">
+<ds:datastoreItem xmlns:ds="http://schemas.openxmlformats.org/officeDocument/2006/customXml" ds:itemID="{B4D27F66-DAC7-4203-B516-F4F7F269A21A}">
   <ds:schemaRefs>
     <ds:schemaRef ds:uri="http://schemas.openxmlformats.org/officeDocument/2006/bibliography"/>
   </ds:schemaRefs>

--- a/매일매일 백준노트.docx
+++ b/매일매일 백준노트.docx
@@ -1,6 +1,6 @@
 
 <file path=word/document.xml><?xml version="1.0" encoding="utf-8"?>
-<w:document xmlns:wpc="http://schemas.microsoft.com/office/word/2010/wordprocessingCanvas" xmlns:cx="http://schemas.microsoft.com/office/drawing/2014/chartex" xmlns:cx1="http://schemas.microsoft.com/office/drawing/2015/9/8/chartex" xmlns:mc="http://schemas.openxmlformats.org/markup-compatibility/2006" xmlns:o="urn:schemas-microsoft-com:office:office" xmlns:r="http://schemas.openxmlformats.org/officeDocument/2006/relationships" xmlns:m="http://schemas.openxmlformats.org/officeDocument/2006/math" xmlns:v="urn:schemas-microsoft-com:vml" xmlns:wp14="http://schemas.microsoft.com/office/word/2010/wordprocessingDrawing" xmlns:wp="http://schemas.openxmlformats.org/drawingml/2006/wordprocessingDrawing" xmlns:w10="urn:schemas-microsoft-com:office:word" xmlns:w="http://schemas.openxmlformats.org/wordprocessingml/2006/main" xmlns:w14="http://schemas.microsoft.com/office/word/2010/wordml" xmlns:w15="http://schemas.microsoft.com/office/word/2012/wordml" xmlns:w16se="http://schemas.microsoft.com/office/word/2015/wordml/symex" xmlns:wpg="http://schemas.microsoft.com/office/word/2010/wordprocessingGroup" xmlns:wpi="http://schemas.microsoft.com/office/word/2010/wordprocessingInk" xmlns:wne="http://schemas.microsoft.com/office/word/2006/wordml" xmlns:wps="http://schemas.microsoft.com/office/word/2010/wordprocessingShape" mc:Ignorable="w14 w15 w16se wp14">
+<w:document xmlns:wpc="http://schemas.microsoft.com/office/word/2010/wordprocessingCanvas" xmlns:cx="http://schemas.microsoft.com/office/drawing/2014/chartex" xmlns:cx1="http://schemas.microsoft.com/office/drawing/2015/9/8/chartex" xmlns:cx2="http://schemas.microsoft.com/office/drawing/2015/10/21/chartex" xmlns:cx3="http://schemas.microsoft.com/office/drawing/2016/5/9/chartex" xmlns:cx4="http://schemas.microsoft.com/office/drawing/2016/5/10/chartex" xmlns:cx5="http://schemas.microsoft.com/office/drawing/2016/5/11/chartex" xmlns:cx6="http://schemas.microsoft.com/office/drawing/2016/5/12/chartex" xmlns:cx7="http://schemas.microsoft.com/office/drawing/2016/5/13/chartex" xmlns:cx8="http://schemas.microsoft.com/office/drawing/2016/5/14/chartex" xmlns:mc="http://schemas.openxmlformats.org/markup-compatibility/2006" xmlns:aink="http://schemas.microsoft.com/office/drawing/2016/ink" xmlns:am3d="http://schemas.microsoft.com/office/drawing/2017/model3d" xmlns:o="urn:schemas-microsoft-com:office:office" xmlns:r="http://schemas.openxmlformats.org/officeDocument/2006/relationships" xmlns:m="http://schemas.openxmlformats.org/officeDocument/2006/math" xmlns:v="urn:schemas-microsoft-com:vml" xmlns:wp14="http://schemas.microsoft.com/office/word/2010/wordprocessingDrawing" xmlns:wp="http://schemas.openxmlformats.org/drawingml/2006/wordprocessingDrawing" xmlns:w10="urn:schemas-microsoft-com:office:word" xmlns:w="http://schemas.openxmlformats.org/wordprocessingml/2006/main" xmlns:w14="http://schemas.microsoft.com/office/word/2010/wordml" xmlns:w15="http://schemas.microsoft.com/office/word/2012/wordml" xmlns:w16cid="http://schemas.microsoft.com/office/word/2016/wordml/cid" xmlns:w16se="http://schemas.microsoft.com/office/word/2015/wordml/symex" xmlns:wpg="http://schemas.microsoft.com/office/word/2010/wordprocessingGroup" xmlns:wpi="http://schemas.microsoft.com/office/word/2010/wordprocessingInk" xmlns:wne="http://schemas.microsoft.com/office/word/2006/wordml" xmlns:wps="http://schemas.microsoft.com/office/word/2010/wordprocessingShape" mc:Ignorable="w14 w15 w16se w16cid wp14">
   <w:body>
     <w:p>
       <w:pPr>
@@ -638,13 +638,23 @@
           <w:szCs w:val="24"/>
         </w:rPr>
       </w:pPr>
-      <w:r>
-        <w:rPr>
-          <w:rFonts w:hint="eastAsia"/>
-          <w:sz w:val="24"/>
-          <w:szCs w:val="24"/>
-        </w:rPr>
-        <w:t>divmod에서 첫 번째 원소가 몫이다.</w:t>
+      <w:proofErr w:type="spellStart"/>
+      <w:r>
+        <w:rPr>
+          <w:rFonts w:hint="eastAsia"/>
+          <w:sz w:val="24"/>
+          <w:szCs w:val="24"/>
+        </w:rPr>
+        <w:t>divmod</w:t>
+      </w:r>
+      <w:proofErr w:type="spellEnd"/>
+      <w:r>
+        <w:rPr>
+          <w:rFonts w:hint="eastAsia"/>
+          <w:sz w:val="24"/>
+          <w:szCs w:val="24"/>
+        </w:rPr>
+        <w:t>에서 첫 번째 원소가 몫이다.</w:t>
       </w:r>
       <w:r>
         <w:rPr>
@@ -691,6 +701,7 @@
         </w:rPr>
         <w:t xml:space="preserve"> </w:t>
       </w:r>
+      <w:proofErr w:type="spellStart"/>
       <w:r>
         <w:rPr>
           <w:rFonts w:hint="eastAsia"/>
@@ -699,6 +710,7 @@
         </w:rPr>
         <w:t>divmod</w:t>
       </w:r>
+      <w:proofErr w:type="spellEnd"/>
       <w:r>
         <w:rPr>
           <w:sz w:val="24"/>
@@ -1381,7 +1393,43 @@
           <w:sz w:val="24"/>
           <w:szCs w:val="24"/>
         </w:rPr>
-        <w:t xml:space="preserve">번 문제와 다르게 시간 내 최대 가능 개수를 찾는게 아니라서 </w:t>
+        <w:t xml:space="preserve">번 문제와 다르게 시간 내 최대 가능 개수를 </w:t>
+      </w:r>
+      <w:proofErr w:type="gramStart"/>
+      <w:r>
+        <w:rPr>
+          <w:rFonts w:hint="eastAsia"/>
+          <w:sz w:val="24"/>
+          <w:szCs w:val="24"/>
+        </w:rPr>
+        <w:t>찾는게</w:t>
+      </w:r>
+      <w:proofErr w:type="gramEnd"/>
+      <w:r>
+        <w:rPr>
+          <w:rFonts w:hint="eastAsia"/>
+          <w:sz w:val="24"/>
+          <w:szCs w:val="24"/>
+        </w:rPr>
+        <w:t xml:space="preserve"> </w:t>
+      </w:r>
+      <w:proofErr w:type="spellStart"/>
+      <w:r>
+        <w:rPr>
+          <w:rFonts w:hint="eastAsia"/>
+          <w:sz w:val="24"/>
+          <w:szCs w:val="24"/>
+        </w:rPr>
+        <w:t>아니라서</w:t>
+      </w:r>
+      <w:proofErr w:type="spellEnd"/>
+      <w:r>
+        <w:rPr>
+          <w:rFonts w:hint="eastAsia"/>
+          <w:sz w:val="24"/>
+          <w:szCs w:val="24"/>
+        </w:rPr>
+        <w:t xml:space="preserve"> </w:t>
       </w:r>
       <w:r>
         <w:rPr>
@@ -1429,6 +1477,7 @@
         </w:rPr>
         <w:t xml:space="preserve">풀다가 </w:t>
       </w:r>
+      <w:proofErr w:type="spellStart"/>
       <w:r>
         <w:rPr>
           <w:rFonts w:hint="eastAsia"/>
@@ -1437,6 +1486,7 @@
         </w:rPr>
         <w:t>자러감</w:t>
       </w:r>
+      <w:proofErr w:type="spellEnd"/>
     </w:p>
     <w:p>
       <w:pPr>
@@ -1584,13 +1634,23 @@
         </w:rPr>
         <w:t xml:space="preserve">() </w:t>
       </w:r>
-      <w:r>
-        <w:rPr>
-          <w:rFonts w:hint="eastAsia"/>
-          <w:sz w:val="24"/>
-          <w:szCs w:val="24"/>
-        </w:rPr>
-        <w:t>붙이는거 까먹지 않기</w:t>
+      <w:proofErr w:type="spellStart"/>
+      <w:r>
+        <w:rPr>
+          <w:rFonts w:hint="eastAsia"/>
+          <w:sz w:val="24"/>
+          <w:szCs w:val="24"/>
+        </w:rPr>
+        <w:t>붙이는거</w:t>
+      </w:r>
+      <w:proofErr w:type="spellEnd"/>
+      <w:r>
+        <w:rPr>
+          <w:rFonts w:hint="eastAsia"/>
+          <w:sz w:val="24"/>
+          <w:szCs w:val="24"/>
+        </w:rPr>
+        <w:t xml:space="preserve"> 까먹지 않기</w:t>
       </w:r>
     </w:p>
     <w:p>
@@ -1713,6 +1773,7 @@
         </w:rPr>
         <w:t xml:space="preserve">이유는 계속 꼽아 놓을 플러그를 가리키는 </w:t>
       </w:r>
+      <w:proofErr w:type="spellStart"/>
       <w:r>
         <w:rPr>
           <w:sz w:val="24"/>
@@ -1720,6 +1781,7 @@
         </w:rPr>
         <w:t>temp_plugs</w:t>
       </w:r>
+      <w:proofErr w:type="spellEnd"/>
       <w:r>
         <w:rPr>
           <w:rFonts w:hint="eastAsia"/>
@@ -1952,6 +2014,7 @@
         </w:rPr>
         <w:t xml:space="preserve"> </w:t>
       </w:r>
+      <w:proofErr w:type="spellStart"/>
       <w:r>
         <w:rPr>
           <w:sz w:val="24"/>
@@ -1959,6 +2022,7 @@
         </w:rPr>
         <w:t>temp_plugs</w:t>
       </w:r>
+      <w:proofErr w:type="spellEnd"/>
       <w:r>
         <w:rPr>
           <w:rFonts w:hint="eastAsia"/>
@@ -1973,7 +2037,25 @@
           <w:sz w:val="24"/>
           <w:szCs w:val="24"/>
         </w:rPr>
-        <w:t>이번에도 중복 확인을 안했다.</w:t>
+        <w:t xml:space="preserve">이번에도 중복 확인을 </w:t>
+      </w:r>
+      <w:proofErr w:type="spellStart"/>
+      <w:r>
+        <w:rPr>
+          <w:rFonts w:hint="eastAsia"/>
+          <w:sz w:val="24"/>
+          <w:szCs w:val="24"/>
+        </w:rPr>
+        <w:t>안했다</w:t>
+      </w:r>
+      <w:proofErr w:type="spellEnd"/>
+      <w:r>
+        <w:rPr>
+          <w:rFonts w:hint="eastAsia"/>
+          <w:sz w:val="24"/>
+          <w:szCs w:val="24"/>
+        </w:rPr>
+        <w:t>.</w:t>
       </w:r>
       <w:r>
         <w:rPr>
@@ -2215,7 +2297,25 @@
           <w:sz w:val="24"/>
           <w:szCs w:val="24"/>
         </w:rPr>
-        <w:t>각 센서들과 비용을 총 계산 하는게 아니라 하나의 기지국이 갖는 범위가 코스트가 되는 것.</w:t>
+        <w:t xml:space="preserve">각 센서들과 비용을 총 </w:t>
+      </w:r>
+      <w:proofErr w:type="gramStart"/>
+      <w:r>
+        <w:rPr>
+          <w:rFonts w:hint="eastAsia"/>
+          <w:sz w:val="24"/>
+          <w:szCs w:val="24"/>
+        </w:rPr>
+        <w:t>계산 하는게</w:t>
+      </w:r>
+      <w:proofErr w:type="gramEnd"/>
+      <w:r>
+        <w:rPr>
+          <w:rFonts w:hint="eastAsia"/>
+          <w:sz w:val="24"/>
+          <w:szCs w:val="24"/>
+        </w:rPr>
+        <w:t xml:space="preserve"> 아니라 하나의 기지국이 갖는 범위가 코스트가 되는 것.</w:t>
       </w:r>
     </w:p>
     <w:p>
@@ -2240,6 +2340,7 @@
         </w:rPr>
         <w:t xml:space="preserve">for문에 배열 길이 넣을 때 </w:t>
       </w:r>
+      <w:proofErr w:type="spellStart"/>
       <w:r>
         <w:rPr>
           <w:sz w:val="24"/>
@@ -2247,6 +2348,7 @@
         </w:rPr>
         <w:t>len</w:t>
       </w:r>
+      <w:proofErr w:type="spellEnd"/>
       <w:r>
         <w:rPr>
           <w:rFonts w:hint="eastAsia"/>
@@ -2393,7 +2495,25 @@
           <w:sz w:val="24"/>
           <w:szCs w:val="24"/>
         </w:rPr>
-        <w:t>nput 받을 때 자료형 항상 고려하는거 까먹지 않기</w:t>
+        <w:t xml:space="preserve">nput 받을 때 자료형 항상 </w:t>
+      </w:r>
+      <w:proofErr w:type="spellStart"/>
+      <w:r>
+        <w:rPr>
+          <w:rFonts w:hint="eastAsia"/>
+          <w:sz w:val="24"/>
+          <w:szCs w:val="24"/>
+        </w:rPr>
+        <w:t>고려하는거</w:t>
+      </w:r>
+      <w:proofErr w:type="spellEnd"/>
+      <w:r>
+        <w:rPr>
+          <w:rFonts w:hint="eastAsia"/>
+          <w:sz w:val="24"/>
+          <w:szCs w:val="24"/>
+        </w:rPr>
+        <w:t xml:space="preserve"> 까먹지 않기</w:t>
       </w:r>
     </w:p>
     <w:p>
@@ -2416,8 +2536,18 @@
           <w:sz w:val="24"/>
           <w:szCs w:val="24"/>
         </w:rPr>
-        <w:t>이 문제는 처음에 주는 수가 과제 개수이므로 이걸 최대 기간 제한으로 두는 실수를 하면 안됐음</w:t>
-      </w:r>
+        <w:t xml:space="preserve">이 문제는 처음에 주는 수가 과제 개수이므로 이걸 최대 기간 제한으로 두는 실수를 하면 </w:t>
+      </w:r>
+      <w:proofErr w:type="spellStart"/>
+      <w:r>
+        <w:rPr>
+          <w:rFonts w:hint="eastAsia"/>
+          <w:sz w:val="24"/>
+          <w:szCs w:val="24"/>
+        </w:rPr>
+        <w:t>안됐음</w:t>
+      </w:r>
+      <w:proofErr w:type="spellEnd"/>
     </w:p>
     <w:p>
       <w:pPr>
@@ -2489,13 +2619,23 @@
           <w:szCs w:val="24"/>
         </w:rPr>
       </w:pPr>
-      <w:r>
-        <w:rPr>
-          <w:rFonts w:hint="eastAsia"/>
-          <w:sz w:val="24"/>
-          <w:szCs w:val="24"/>
-        </w:rPr>
-        <w:t xml:space="preserve">백준에서 돌릴 때 </w:t>
+      <w:proofErr w:type="spellStart"/>
+      <w:r>
+        <w:rPr>
+          <w:rFonts w:hint="eastAsia"/>
+          <w:sz w:val="24"/>
+          <w:szCs w:val="24"/>
+        </w:rPr>
+        <w:t>백준에서</w:t>
+      </w:r>
+      <w:proofErr w:type="spellEnd"/>
+      <w:r>
+        <w:rPr>
+          <w:rFonts w:hint="eastAsia"/>
+          <w:sz w:val="24"/>
+          <w:szCs w:val="24"/>
+        </w:rPr>
+        <w:t xml:space="preserve"> 돌릴 때 </w:t>
       </w:r>
       <w:r>
         <w:rPr>
@@ -2512,13 +2652,24 @@
         </w:rPr>
         <w:t xml:space="preserve"> = </w:t>
       </w:r>
-      <w:r>
-        <w:rPr>
-          <w:sz w:val="24"/>
-          <w:szCs w:val="24"/>
-        </w:rPr>
-        <w:t>sys.stdin.readline</w:t>
-      </w:r>
+      <w:proofErr w:type="spellStart"/>
+      <w:proofErr w:type="gramStart"/>
+      <w:r>
+        <w:rPr>
+          <w:sz w:val="24"/>
+          <w:szCs w:val="24"/>
+        </w:rPr>
+        <w:t>sys.stdin</w:t>
+      </w:r>
+      <w:proofErr w:type="gramEnd"/>
+      <w:r>
+        <w:rPr>
+          <w:sz w:val="24"/>
+          <w:szCs w:val="24"/>
+        </w:rPr>
+        <w:t>.readline</w:t>
+      </w:r>
+      <w:proofErr w:type="spellEnd"/>
       <w:r>
         <w:rPr>
           <w:rFonts w:hint="eastAsia"/>
@@ -2586,8 +2737,18 @@
           <w:sz w:val="24"/>
           <w:szCs w:val="24"/>
         </w:rPr>
-        <w:t>풀다가 자러감</w:t>
-      </w:r>
+        <w:t xml:space="preserve">풀다가 </w:t>
+      </w:r>
+      <w:proofErr w:type="spellStart"/>
+      <w:r>
+        <w:rPr>
+          <w:rFonts w:hint="eastAsia"/>
+          <w:sz w:val="24"/>
+          <w:szCs w:val="24"/>
+        </w:rPr>
+        <w:t>자러감</w:t>
+      </w:r>
+      <w:proofErr w:type="spellEnd"/>
     </w:p>
     <w:p>
       <w:pPr>
@@ -2866,7 +3027,25 @@
           <w:sz w:val="24"/>
           <w:szCs w:val="24"/>
         </w:rPr>
-        <w:t>난 후 해결 되었다.</w:t>
+        <w:t xml:space="preserve">난 후 </w:t>
+      </w:r>
+      <w:proofErr w:type="gramStart"/>
+      <w:r>
+        <w:rPr>
+          <w:rFonts w:hint="eastAsia"/>
+          <w:sz w:val="24"/>
+          <w:szCs w:val="24"/>
+        </w:rPr>
+        <w:t>해결 되었다</w:t>
+      </w:r>
+      <w:proofErr w:type="gramEnd"/>
+      <w:r>
+        <w:rPr>
+          <w:rFonts w:hint="eastAsia"/>
+          <w:sz w:val="24"/>
+          <w:szCs w:val="24"/>
+        </w:rPr>
+        <w:t>.</w:t>
       </w:r>
       <w:r>
         <w:rPr>
@@ -3025,8 +3204,18 @@
           <w:sz w:val="24"/>
           <w:szCs w:val="24"/>
         </w:rPr>
-        <w:t>풀다 피곤해서 자러감</w:t>
-      </w:r>
+        <w:t xml:space="preserve">풀다 피곤해서 </w:t>
+      </w:r>
+      <w:proofErr w:type="spellStart"/>
+      <w:r>
+        <w:rPr>
+          <w:rFonts w:hint="eastAsia"/>
+          <w:sz w:val="24"/>
+          <w:szCs w:val="24"/>
+        </w:rPr>
+        <w:t>자러감</w:t>
+      </w:r>
+      <w:proofErr w:type="spellEnd"/>
     </w:p>
     <w:p>
       <w:pPr>
@@ -3304,8 +3493,18 @@
           <w:sz w:val="24"/>
           <w:szCs w:val="24"/>
         </w:rPr>
-        <w:t>푼 문제 없음</w:t>
-      </w:r>
+        <w:t xml:space="preserve">푼 </w:t>
+      </w:r>
+      <w:proofErr w:type="gramStart"/>
+      <w:r>
+        <w:rPr>
+          <w:rFonts w:hint="eastAsia"/>
+          <w:sz w:val="24"/>
+          <w:szCs w:val="24"/>
+        </w:rPr>
+        <w:t>문제 없음</w:t>
+      </w:r>
+      <w:proofErr w:type="gramEnd"/>
     </w:p>
     <w:p>
       <w:pPr>
@@ -3377,7 +3576,25 @@
           <w:sz w:val="24"/>
           <w:szCs w:val="24"/>
         </w:rPr>
-        <w:t>전부 같은 숫자인지 확인 할 때,</w:t>
+        <w:t xml:space="preserve">전부 같은 숫자인지 </w:t>
+      </w:r>
+      <w:proofErr w:type="gramStart"/>
+      <w:r>
+        <w:rPr>
+          <w:rFonts w:hint="eastAsia"/>
+          <w:sz w:val="24"/>
+          <w:szCs w:val="24"/>
+        </w:rPr>
+        <w:t>확인 할</w:t>
+      </w:r>
+      <w:proofErr w:type="gramEnd"/>
+      <w:r>
+        <w:rPr>
+          <w:rFonts w:hint="eastAsia"/>
+          <w:sz w:val="24"/>
+          <w:szCs w:val="24"/>
+        </w:rPr>
+        <w:t xml:space="preserve"> 때,</w:t>
       </w:r>
       <w:r>
         <w:rPr>
@@ -3781,8 +3998,18 @@
           <w:sz w:val="24"/>
           <w:szCs w:val="24"/>
         </w:rPr>
-        <w:t>이 경우 물건 탐색을 먼저해야함</w:t>
-      </w:r>
+        <w:t xml:space="preserve">이 경우 물건 탐색을 </w:t>
+      </w:r>
+      <w:proofErr w:type="spellStart"/>
+      <w:r>
+        <w:rPr>
+          <w:rFonts w:hint="eastAsia"/>
+          <w:sz w:val="24"/>
+          <w:szCs w:val="24"/>
+        </w:rPr>
+        <w:t>먼저해야함</w:t>
+      </w:r>
+      <w:proofErr w:type="spellEnd"/>
       <w:r>
         <w:rPr>
           <w:rFonts w:hint="eastAsia"/>
@@ -3813,8 +4040,18 @@
           <w:sz w:val="24"/>
           <w:szCs w:val="24"/>
         </w:rPr>
-        <w:t>큰 무게부터 탐색해야함</w:t>
-      </w:r>
+        <w:t xml:space="preserve">큰 무게부터 </w:t>
+      </w:r>
+      <w:proofErr w:type="spellStart"/>
+      <w:r>
+        <w:rPr>
+          <w:rFonts w:hint="eastAsia"/>
+          <w:sz w:val="24"/>
+          <w:szCs w:val="24"/>
+        </w:rPr>
+        <w:t>탐색해야함</w:t>
+      </w:r>
+      <w:proofErr w:type="spellEnd"/>
     </w:p>
     <w:p>
       <w:pPr>
@@ -3853,21 +4090,42 @@
           <w:szCs w:val="24"/>
         </w:rPr>
       </w:pPr>
-      <w:r>
-        <w:rPr>
-          <w:rFonts w:hint="eastAsia"/>
-          <w:sz w:val="24"/>
-          <w:szCs w:val="24"/>
-        </w:rPr>
-        <w:t xml:space="preserve">왠진 모르겠지만 </w:t>
-      </w:r>
-      <w:r>
-        <w:rPr>
-          <w:sz w:val="24"/>
-          <w:szCs w:val="24"/>
-        </w:rPr>
-        <w:t>sys.stdin.readline</w:t>
-      </w:r>
+      <w:proofErr w:type="spellStart"/>
+      <w:r>
+        <w:rPr>
+          <w:rFonts w:hint="eastAsia"/>
+          <w:sz w:val="24"/>
+          <w:szCs w:val="24"/>
+        </w:rPr>
+        <w:t>왠진</w:t>
+      </w:r>
+      <w:proofErr w:type="spellEnd"/>
+      <w:r>
+        <w:rPr>
+          <w:rFonts w:hint="eastAsia"/>
+          <w:sz w:val="24"/>
+          <w:szCs w:val="24"/>
+        </w:rPr>
+        <w:t xml:space="preserve"> 모르겠지만 </w:t>
+      </w:r>
+      <w:proofErr w:type="spellStart"/>
+      <w:proofErr w:type="gramStart"/>
+      <w:r>
+        <w:rPr>
+          <w:sz w:val="24"/>
+          <w:szCs w:val="24"/>
+        </w:rPr>
+        <w:t>sys.stdin</w:t>
+      </w:r>
+      <w:proofErr w:type="gramEnd"/>
+      <w:r>
+        <w:rPr>
+          <w:sz w:val="24"/>
+          <w:szCs w:val="24"/>
+        </w:rPr>
+        <w:t>.readline</w:t>
+      </w:r>
+      <w:proofErr w:type="spellEnd"/>
       <w:r>
         <w:rPr>
           <w:rFonts w:hint="eastAsia"/>
@@ -3947,6 +4205,8 @@
           <w:szCs w:val="24"/>
         </w:rPr>
       </w:pPr>
+      <w:proofErr w:type="spellStart"/>
+      <w:proofErr w:type="gramStart"/>
       <w:r>
         <w:rPr>
           <w:rFonts w:hint="eastAsia"/>
@@ -3960,8 +4220,17 @@
           <w:sz w:val="24"/>
           <w:szCs w:val="24"/>
         </w:rPr>
-        <w:t>ys.stdin.readline</w:t>
-      </w:r>
+        <w:t>ys.stdin</w:t>
+      </w:r>
+      <w:proofErr w:type="gramEnd"/>
+      <w:r>
+        <w:rPr>
+          <w:sz w:val="24"/>
+          <w:szCs w:val="24"/>
+        </w:rPr>
+        <w:t>.readline</w:t>
+      </w:r>
+      <w:proofErr w:type="spellEnd"/>
       <w:r>
         <w:rPr>
           <w:rFonts w:hint="eastAsia"/>
@@ -4200,13 +4469,23 @@
         </w:rPr>
         <w:t xml:space="preserve">별해로는 일정 수까지는 </w:t>
       </w:r>
-      <w:r>
-        <w:rPr>
-          <w:rFonts w:hint="eastAsia"/>
-          <w:sz w:val="24"/>
-          <w:szCs w:val="24"/>
-        </w:rPr>
-        <w:t>바텀업으로 풀고 그 이상은 탑다운으로 푸는 방식이 있다.</w:t>
+      <w:proofErr w:type="spellStart"/>
+      <w:r>
+        <w:rPr>
+          <w:rFonts w:hint="eastAsia"/>
+          <w:sz w:val="24"/>
+          <w:szCs w:val="24"/>
+        </w:rPr>
+        <w:t>바텀업으로</w:t>
+      </w:r>
+      <w:proofErr w:type="spellEnd"/>
+      <w:r>
+        <w:rPr>
+          <w:rFonts w:hint="eastAsia"/>
+          <w:sz w:val="24"/>
+          <w:szCs w:val="24"/>
+        </w:rPr>
+        <w:t xml:space="preserve"> 풀고 그 이상은 탑다운으로 푸는 방식이 있다.</w:t>
       </w:r>
       <w:r>
         <w:rPr>
@@ -4332,6 +4611,7 @@
           <w:szCs w:val="24"/>
         </w:rPr>
       </w:pPr>
+      <w:proofErr w:type="gramStart"/>
       <w:r>
         <w:rPr>
           <w:rFonts w:hint="eastAsia"/>
@@ -4340,6 +4620,7 @@
         </w:rPr>
         <w:t>문제 없음</w:t>
       </w:r>
+      <w:proofErr w:type="gramEnd"/>
     </w:p>
     <w:p>
       <w:pPr>
@@ -4600,7 +4881,25 @@
           <w:sz w:val="24"/>
           <w:szCs w:val="24"/>
         </w:rPr>
-        <w:t xml:space="preserve">이 되자마자 </w:t>
+        <w:t xml:space="preserve">이 </w:t>
+      </w:r>
+      <w:proofErr w:type="spellStart"/>
+      <w:r>
+        <w:rPr>
+          <w:rFonts w:hint="eastAsia"/>
+          <w:sz w:val="24"/>
+          <w:szCs w:val="24"/>
+        </w:rPr>
+        <w:t>되자마자</w:t>
+      </w:r>
+      <w:proofErr w:type="spellEnd"/>
+      <w:r>
+        <w:rPr>
+          <w:rFonts w:hint="eastAsia"/>
+          <w:sz w:val="24"/>
+          <w:szCs w:val="24"/>
+        </w:rPr>
+        <w:t xml:space="preserve"> </w:t>
       </w:r>
       <w:r>
         <w:rPr>
@@ -4669,7 +4968,25 @@
           <w:sz w:val="24"/>
           <w:szCs w:val="24"/>
         </w:rPr>
-        <w:t xml:space="preserve">를 소모 안하는 것을 </w:t>
+        <w:t xml:space="preserve">를 소모 </w:t>
+      </w:r>
+      <w:proofErr w:type="spellStart"/>
+      <w:r>
+        <w:rPr>
+          <w:rFonts w:hint="eastAsia"/>
+          <w:sz w:val="24"/>
+          <w:szCs w:val="24"/>
+        </w:rPr>
+        <w:t>안하는</w:t>
+      </w:r>
+      <w:proofErr w:type="spellEnd"/>
+      <w:r>
+        <w:rPr>
+          <w:rFonts w:hint="eastAsia"/>
+          <w:sz w:val="24"/>
+          <w:szCs w:val="24"/>
+        </w:rPr>
+        <w:t xml:space="preserve"> 것을 </w:t>
       </w:r>
       <w:r>
         <w:rPr>
@@ -5298,7 +5615,23 @@
           <w:sz w:val="24"/>
           <w:szCs w:val="24"/>
         </w:rPr>
-        <w:t xml:space="preserve">print(“”.join(~~)) </w:t>
+        <w:t>print(“</w:t>
+      </w:r>
+      <w:proofErr w:type="gramStart"/>
+      <w:r>
+        <w:rPr>
+          <w:sz w:val="24"/>
+          <w:szCs w:val="24"/>
+        </w:rPr>
+        <w:t>”.join</w:t>
+      </w:r>
+      <w:proofErr w:type="gramEnd"/>
+      <w:r>
+        <w:rPr>
+          <w:sz w:val="24"/>
+          <w:szCs w:val="24"/>
+        </w:rPr>
+        <w:t xml:space="preserve">(~~)) </w:t>
       </w:r>
       <w:r>
         <w:rPr>
@@ -5397,7 +5730,25 @@
           <w:sz w:val="24"/>
           <w:szCs w:val="24"/>
         </w:rPr>
-        <w:t xml:space="preserve">인지 확인 할 때는 그냥 그 </w:t>
+        <w:t xml:space="preserve">인지 </w:t>
+      </w:r>
+      <w:proofErr w:type="gramStart"/>
+      <w:r>
+        <w:rPr>
+          <w:rFonts w:hint="eastAsia"/>
+          <w:sz w:val="24"/>
+          <w:szCs w:val="24"/>
+        </w:rPr>
+        <w:t>확인 할</w:t>
+      </w:r>
+      <w:proofErr w:type="gramEnd"/>
+      <w:r>
+        <w:rPr>
+          <w:rFonts w:hint="eastAsia"/>
+          <w:sz w:val="24"/>
+          <w:szCs w:val="24"/>
+        </w:rPr>
+        <w:t xml:space="preserve"> 때는 그냥 그 </w:t>
       </w:r>
       <w:r>
         <w:rPr>
@@ -5495,14 +5846,48 @@
           <w:sz w:val="24"/>
           <w:szCs w:val="24"/>
         </w:rPr>
-        <w:t>역순으로 슬라이싱을 할 때는,</w:t>
-      </w:r>
-      <w:r>
-        <w:rPr>
-          <w:sz w:val="24"/>
-          <w:szCs w:val="24"/>
-        </w:rPr>
-        <w:t xml:space="preserve"> [::-1]</w:t>
+        <w:t xml:space="preserve">역순으로 </w:t>
+      </w:r>
+      <w:proofErr w:type="spellStart"/>
+      <w:r>
+        <w:rPr>
+          <w:rFonts w:hint="eastAsia"/>
+          <w:sz w:val="24"/>
+          <w:szCs w:val="24"/>
+        </w:rPr>
+        <w:t>슬라이싱을</w:t>
+      </w:r>
+      <w:proofErr w:type="spellEnd"/>
+      <w:r>
+        <w:rPr>
+          <w:rFonts w:hint="eastAsia"/>
+          <w:sz w:val="24"/>
+          <w:szCs w:val="24"/>
+        </w:rPr>
+        <w:t xml:space="preserve"> 할 때는,</w:t>
+      </w:r>
+      <w:r>
+        <w:rPr>
+          <w:sz w:val="24"/>
+          <w:szCs w:val="24"/>
+        </w:rPr>
+        <w:t xml:space="preserve"> </w:t>
+      </w:r>
+      <w:proofErr w:type="gramStart"/>
+      <w:r>
+        <w:rPr>
+          <w:sz w:val="24"/>
+          <w:szCs w:val="24"/>
+        </w:rPr>
+        <w:t>[::</w:t>
+      </w:r>
+      <w:proofErr w:type="gramEnd"/>
+      <w:r>
+        <w:rPr>
+          <w:sz w:val="24"/>
+          <w:szCs w:val="24"/>
+        </w:rPr>
+        <w:t>-1]</w:t>
       </w:r>
       <w:r>
         <w:rPr>
@@ -5817,6 +6202,7 @@
         </w:rPr>
         <w:t xml:space="preserve"> </w:t>
       </w:r>
+      <w:proofErr w:type="gramStart"/>
       <w:r>
         <w:rPr>
           <w:rFonts w:hint="eastAsia"/>
@@ -5839,7 +6225,16 @@
           <w:sz w:val="24"/>
           <w:szCs w:val="24"/>
         </w:rPr>
-        <w:t>해보았다.</w:t>
+        <w:t>해보았다</w:t>
+      </w:r>
+      <w:proofErr w:type="gramEnd"/>
+      <w:r>
+        <w:rPr>
+          <w:rFonts w:hint="eastAsia"/>
+          <w:sz w:val="24"/>
+          <w:szCs w:val="24"/>
+        </w:rPr>
+        <w:t>.</w:t>
       </w:r>
       <w:r>
         <w:rPr>
@@ -5884,7 +6279,25 @@
           <w:sz w:val="24"/>
           <w:szCs w:val="24"/>
         </w:rPr>
-        <w:t>괜히 기능 조금씩 바꾸려다 헷갈려서 더 오래 걸렸다.</w:t>
+        <w:t xml:space="preserve">괜히 기능 조금씩 </w:t>
+      </w:r>
+      <w:proofErr w:type="spellStart"/>
+      <w:r>
+        <w:rPr>
+          <w:rFonts w:hint="eastAsia"/>
+          <w:sz w:val="24"/>
+          <w:szCs w:val="24"/>
+        </w:rPr>
+        <w:t>바꾸려다</w:t>
+      </w:r>
+      <w:proofErr w:type="spellEnd"/>
+      <w:r>
+        <w:rPr>
+          <w:rFonts w:hint="eastAsia"/>
+          <w:sz w:val="24"/>
+          <w:szCs w:val="24"/>
+        </w:rPr>
+        <w:t xml:space="preserve"> 헷갈려서 더 오래 걸렸다.</w:t>
       </w:r>
     </w:p>
     <w:p>
@@ -6114,7 +6527,25 @@
           <w:sz w:val="24"/>
           <w:szCs w:val="24"/>
         </w:rPr>
-        <w:t>을 할 때 항상 list가 비어 있지는 않은지 확인해주도록 하자</w:t>
+        <w:t xml:space="preserve">을 할 때 항상 list가 비어 있지는 </w:t>
+      </w:r>
+      <w:proofErr w:type="spellStart"/>
+      <w:r>
+        <w:rPr>
+          <w:rFonts w:hint="eastAsia"/>
+          <w:sz w:val="24"/>
+          <w:szCs w:val="24"/>
+        </w:rPr>
+        <w:t>않은지</w:t>
+      </w:r>
+      <w:proofErr w:type="spellEnd"/>
+      <w:r>
+        <w:rPr>
+          <w:rFonts w:hint="eastAsia"/>
+          <w:sz w:val="24"/>
+          <w:szCs w:val="24"/>
+        </w:rPr>
+        <w:t xml:space="preserve"> 확인해주도록 하자</w:t>
       </w:r>
       <w:r>
         <w:rPr>
@@ -6184,7 +6615,25 @@
           <w:sz w:val="24"/>
           <w:szCs w:val="24"/>
         </w:rPr>
-        <w:t>틀린 결과인데도 리스트를 비게 내놓는 경우는 없는지 확인하자.</w:t>
+        <w:t xml:space="preserve">틀린 </w:t>
+      </w:r>
+      <w:proofErr w:type="spellStart"/>
+      <w:r>
+        <w:rPr>
+          <w:rFonts w:hint="eastAsia"/>
+          <w:sz w:val="24"/>
+          <w:szCs w:val="24"/>
+        </w:rPr>
+        <w:t>결과인데도</w:t>
+      </w:r>
+      <w:proofErr w:type="spellEnd"/>
+      <w:r>
+        <w:rPr>
+          <w:rFonts w:hint="eastAsia"/>
+          <w:sz w:val="24"/>
+          <w:szCs w:val="24"/>
+        </w:rPr>
+        <w:t xml:space="preserve"> 리스트를 비게 내놓는 경우는 없는지 확인하자.</w:t>
       </w:r>
       <w:r>
         <w:rPr>
@@ -6450,7 +6899,23 @@
           <w:sz w:val="24"/>
           <w:szCs w:val="24"/>
         </w:rPr>
-        <w:t>input은 무조건 다 받아야함. 빈칸이라고 안받으면 문제 생김</w:t>
+        <w:t xml:space="preserve">input은 무조건 다 받아야함. 빈칸이라고 </w:t>
+      </w:r>
+      <w:proofErr w:type="spellStart"/>
+      <w:r>
+        <w:rPr>
+          <w:sz w:val="24"/>
+          <w:szCs w:val="24"/>
+        </w:rPr>
+        <w:t>안받으면</w:t>
+      </w:r>
+      <w:proofErr w:type="spellEnd"/>
+      <w:r>
+        <w:rPr>
+          <w:sz w:val="24"/>
+          <w:szCs w:val="24"/>
+        </w:rPr>
+        <w:t xml:space="preserve"> 문제 생김</w:t>
       </w:r>
       <w:r>
         <w:rPr>
@@ -6488,7 +6953,39 @@
           <w:sz w:val="24"/>
           <w:szCs w:val="24"/>
         </w:rPr>
-        <w:t xml:space="preserve"> 양식을 꼭 확인하자. list를 다룬다고 해서 list 출력 그대로 출력하면 안된다. 스페이스가 붙어있으면 붙여서 출력해야한다. 설마가 아니다. 출력 양식을 그대로 출력하도록 하자</w:t>
+        <w:t xml:space="preserve"> 양식을 꼭 확인하자. list를 다룬다고 해서 list 출력 그대로 출력하면 안된다. 스페이스가 붙어있으면 붙여서 </w:t>
+      </w:r>
+      <w:proofErr w:type="spellStart"/>
+      <w:r>
+        <w:rPr>
+          <w:sz w:val="24"/>
+          <w:szCs w:val="24"/>
+        </w:rPr>
+        <w:t>출력해야한다</w:t>
+      </w:r>
+      <w:proofErr w:type="spellEnd"/>
+      <w:r>
+        <w:rPr>
+          <w:sz w:val="24"/>
+          <w:szCs w:val="24"/>
+        </w:rPr>
+        <w:t xml:space="preserve">. </w:t>
+      </w:r>
+      <w:proofErr w:type="spellStart"/>
+      <w:r>
+        <w:rPr>
+          <w:sz w:val="24"/>
+          <w:szCs w:val="24"/>
+        </w:rPr>
+        <w:t>설마가</w:t>
+      </w:r>
+      <w:proofErr w:type="spellEnd"/>
+      <w:r>
+        <w:rPr>
+          <w:sz w:val="24"/>
+          <w:szCs w:val="24"/>
+        </w:rPr>
+        <w:t xml:space="preserve"> 아니다. 출력 양식을 그대로 출력하도록 하자</w:t>
       </w:r>
     </w:p>
     <w:p>
@@ -6713,6 +7210,7 @@
           <w:szCs w:val="24"/>
         </w:rPr>
       </w:pPr>
+      <w:proofErr w:type="spellStart"/>
       <w:r>
         <w:rPr>
           <w:rFonts w:hint="eastAsia"/>
@@ -6721,6 +7219,7 @@
         </w:rPr>
         <w:t>dfs</w:t>
       </w:r>
+      <w:proofErr w:type="spellEnd"/>
       <w:r>
         <w:rPr>
           <w:sz w:val="24"/>
@@ -6736,13 +7235,23 @@
         </w:rPr>
         <w:t xml:space="preserve">할 때 모든 </w:t>
       </w:r>
-      <w:r>
-        <w:rPr>
-          <w:rFonts w:hint="eastAsia"/>
-          <w:sz w:val="24"/>
-          <w:szCs w:val="24"/>
-        </w:rPr>
-        <w:t xml:space="preserve">연결 된 </w:t>
+      <w:proofErr w:type="gramStart"/>
+      <w:r>
+        <w:rPr>
+          <w:rFonts w:hint="eastAsia"/>
+          <w:sz w:val="24"/>
+          <w:szCs w:val="24"/>
+        </w:rPr>
+        <w:t>연결 된</w:t>
+      </w:r>
+      <w:proofErr w:type="gramEnd"/>
+      <w:r>
+        <w:rPr>
+          <w:rFonts w:hint="eastAsia"/>
+          <w:sz w:val="24"/>
+          <w:szCs w:val="24"/>
+        </w:rPr>
+        <w:t xml:space="preserve"> </w:t>
       </w:r>
       <w:r>
         <w:rPr>
@@ -6775,6 +7284,7 @@
           <w:szCs w:val="24"/>
         </w:rPr>
       </w:pPr>
+      <w:proofErr w:type="spellStart"/>
       <w:r>
         <w:rPr>
           <w:sz w:val="24"/>
@@ -6788,7 +7298,16 @@
           <w:sz w:val="24"/>
           <w:szCs w:val="24"/>
         </w:rPr>
-        <w:t xml:space="preserve">etrecursionerror에 너무 큰 수를 넣으면 </w:t>
+        <w:t>etrecursionerror</w:t>
+      </w:r>
+      <w:proofErr w:type="spellEnd"/>
+      <w:r>
+        <w:rPr>
+          <w:rFonts w:hint="eastAsia"/>
+          <w:sz w:val="24"/>
+          <w:szCs w:val="24"/>
+        </w:rPr>
+        <w:t xml:space="preserve">에 너무 큰 수를 넣으면 </w:t>
       </w:r>
       <w:r>
         <w:rPr>
@@ -6934,7 +7453,16 @@
           <w:sz w:val="24"/>
           <w:szCs w:val="24"/>
         </w:rPr>
-        <w:t>이 알고리즘 외에도 덱</w:t>
+        <w:t xml:space="preserve">이 알고리즘 외에도 </w:t>
+      </w:r>
+      <w:proofErr w:type="spellStart"/>
+      <w:r>
+        <w:rPr>
+          <w:rFonts w:hint="eastAsia"/>
+          <w:sz w:val="24"/>
+          <w:szCs w:val="24"/>
+        </w:rPr>
+        <w:t>덱</w:t>
       </w:r>
       <w:r>
         <w:rPr>
@@ -6944,13 +7472,32 @@
         </w:rPr>
         <w:t>으로</w:t>
       </w:r>
-      <w:r>
-        <w:rPr>
-          <w:rFonts w:hint="eastAsia"/>
-          <w:sz w:val="24"/>
-          <w:szCs w:val="24"/>
-        </w:rPr>
-        <w:t xml:space="preserve"> 싸이클 포함 여부</w:t>
+      <w:proofErr w:type="spellEnd"/>
+      <w:r>
+        <w:rPr>
+          <w:rFonts w:hint="eastAsia"/>
+          <w:sz w:val="24"/>
+          <w:szCs w:val="24"/>
+        </w:rPr>
+        <w:t xml:space="preserve"> </w:t>
+      </w:r>
+      <w:proofErr w:type="spellStart"/>
+      <w:r>
+        <w:rPr>
+          <w:rFonts w:hint="eastAsia"/>
+          <w:sz w:val="24"/>
+          <w:szCs w:val="24"/>
+        </w:rPr>
+        <w:t>싸이클</w:t>
+      </w:r>
+      <w:proofErr w:type="spellEnd"/>
+      <w:r>
+        <w:rPr>
+          <w:rFonts w:hint="eastAsia"/>
+          <w:sz w:val="24"/>
+          <w:szCs w:val="24"/>
+        </w:rPr>
+        <w:t xml:space="preserve"> 포함 여부</w:t>
       </w:r>
       <w:r>
         <w:rPr>
@@ -7174,7 +7721,25 @@
           <w:sz w:val="24"/>
           <w:szCs w:val="24"/>
         </w:rPr>
-        <w:t xml:space="preserve">tring을 받을 때 개행문자 </w:t>
+        <w:t xml:space="preserve">tring을 받을 때 </w:t>
+      </w:r>
+      <w:proofErr w:type="spellStart"/>
+      <w:r>
+        <w:rPr>
+          <w:rFonts w:hint="eastAsia"/>
+          <w:sz w:val="24"/>
+          <w:szCs w:val="24"/>
+        </w:rPr>
+        <w:t>개행문자</w:t>
+      </w:r>
+      <w:proofErr w:type="spellEnd"/>
+      <w:r>
+        <w:rPr>
+          <w:rFonts w:hint="eastAsia"/>
+          <w:sz w:val="24"/>
+          <w:szCs w:val="24"/>
+        </w:rPr>
+        <w:t xml:space="preserve"> </w:t>
       </w:r>
       <w:r>
         <w:rPr>
@@ -7285,13 +7850,23 @@
         </w:rPr>
         <w:t xml:space="preserve"> </w:t>
       </w:r>
-      <w:r>
-        <w:rPr>
-          <w:rFonts w:hint="eastAsia"/>
-          <w:sz w:val="24"/>
-          <w:szCs w:val="24"/>
-        </w:rPr>
-        <w:t>실수 하지 말자.</w:t>
+      <w:proofErr w:type="gramStart"/>
+      <w:r>
+        <w:rPr>
+          <w:rFonts w:hint="eastAsia"/>
+          <w:sz w:val="24"/>
+          <w:szCs w:val="24"/>
+        </w:rPr>
+        <w:t>실수 하지</w:t>
+      </w:r>
+      <w:proofErr w:type="gramEnd"/>
+      <w:r>
+        <w:rPr>
+          <w:rFonts w:hint="eastAsia"/>
+          <w:sz w:val="24"/>
+          <w:szCs w:val="24"/>
+        </w:rPr>
+        <w:t xml:space="preserve"> 말자.</w:t>
       </w:r>
     </w:p>
     <w:p>
@@ -7481,7 +8056,25 @@
           <w:sz w:val="24"/>
           <w:szCs w:val="24"/>
         </w:rPr>
-        <w:t xml:space="preserve">피곤 했는지 dfs를 하고 있으면서 </w:t>
+        <w:t xml:space="preserve">피곤 했는지 </w:t>
+      </w:r>
+      <w:proofErr w:type="spellStart"/>
+      <w:r>
+        <w:rPr>
+          <w:rFonts w:hint="eastAsia"/>
+          <w:sz w:val="24"/>
+          <w:szCs w:val="24"/>
+        </w:rPr>
+        <w:t>dfs</w:t>
+      </w:r>
+      <w:proofErr w:type="spellEnd"/>
+      <w:r>
+        <w:rPr>
+          <w:rFonts w:hint="eastAsia"/>
+          <w:sz w:val="24"/>
+          <w:szCs w:val="24"/>
+        </w:rPr>
+        <w:t xml:space="preserve">를 하고 있으면서 </w:t>
       </w:r>
       <w:r>
         <w:rPr>
@@ -7921,7 +8514,25 @@
           <w:sz w:val="24"/>
           <w:szCs w:val="24"/>
         </w:rPr>
-        <w:t>의 크기가 최소고,</w:t>
+        <w:t xml:space="preserve">의 크기가 </w:t>
+      </w:r>
+      <w:proofErr w:type="spellStart"/>
+      <w:r>
+        <w:rPr>
+          <w:rFonts w:hint="eastAsia"/>
+          <w:sz w:val="24"/>
+          <w:szCs w:val="24"/>
+        </w:rPr>
+        <w:t>최소고</w:t>
+      </w:r>
+      <w:proofErr w:type="spellEnd"/>
+      <w:r>
+        <w:rPr>
+          <w:rFonts w:hint="eastAsia"/>
+          <w:sz w:val="24"/>
+          <w:szCs w:val="24"/>
+        </w:rPr>
+        <w:t>,</w:t>
       </w:r>
       <w:r>
         <w:rPr>
@@ -8316,7 +8927,6 @@
         <w:ind w:leftChars="0"/>
         <w:jc w:val="left"/>
         <w:rPr>
-          <w:rFonts w:hint="eastAsia"/>
           <w:sz w:val="24"/>
           <w:szCs w:val="24"/>
         </w:rPr>
@@ -8343,9 +8953,127 @@
           <w:szCs w:val="24"/>
         </w:rPr>
         <w:t>문제 조건을 잘 읽자. 숫자 적은 순부터 방문하는 조건을 놓쳤다.</w:t>
+      </w:r>
+    </w:p>
+    <w:p>
+      <w:pPr>
+        <w:jc w:val="left"/>
+        <w:rPr>
+          <w:sz w:val="24"/>
+          <w:szCs w:val="24"/>
+        </w:rPr>
+      </w:pPr>
+    </w:p>
+    <w:p>
+      <w:pPr>
+        <w:jc w:val="left"/>
+        <w:rPr>
+          <w:sz w:val="24"/>
+          <w:szCs w:val="24"/>
+        </w:rPr>
+      </w:pPr>
+      <w:r>
+        <w:rPr>
+          <w:rFonts w:hint="eastAsia"/>
+          <w:sz w:val="24"/>
+          <w:szCs w:val="24"/>
+        </w:rPr>
+        <w:t>5</w:t>
+      </w:r>
+      <w:r>
+        <w:rPr>
+          <w:sz w:val="24"/>
+          <w:szCs w:val="24"/>
+        </w:rPr>
+        <w:t>/6 (</w:t>
+      </w:r>
+      <w:r>
+        <w:rPr>
+          <w:rFonts w:hint="eastAsia"/>
+          <w:sz w:val="24"/>
+          <w:szCs w:val="24"/>
+        </w:rPr>
+        <w:t>토)</w:t>
+      </w:r>
+    </w:p>
+    <w:p>
+      <w:pPr>
+        <w:pStyle w:val="a3"/>
+        <w:numPr>
+          <w:ilvl w:val="0"/>
+          <w:numId w:val="24"/>
+        </w:numPr>
+        <w:ind w:leftChars="0"/>
+        <w:jc w:val="left"/>
+        <w:rPr>
+          <w:rFonts w:hint="eastAsia"/>
+          <w:sz w:val="24"/>
+          <w:szCs w:val="24"/>
+        </w:rPr>
+      </w:pPr>
+      <w:r>
+        <w:rPr>
+          <w:rFonts w:hint="eastAsia"/>
+          <w:sz w:val="24"/>
+          <w:szCs w:val="24"/>
+        </w:rPr>
+        <w:t>6</w:t>
+      </w:r>
+      <w:r>
+        <w:rPr>
+          <w:sz w:val="24"/>
+          <w:szCs w:val="24"/>
+        </w:rPr>
+        <w:t>593</w:t>
+      </w:r>
+      <w:r>
+        <w:rPr>
+          <w:rFonts w:hint="eastAsia"/>
+          <w:sz w:val="24"/>
+          <w:szCs w:val="24"/>
+        </w:rPr>
+        <w:t>번:</w:t>
+      </w:r>
+      <w:r>
+        <w:rPr>
+          <w:sz w:val="24"/>
+          <w:szCs w:val="24"/>
+        </w:rPr>
+        <w:t xml:space="preserve"> </w:t>
+      </w:r>
+      <w:r>
+        <w:rPr>
+          <w:rFonts w:hint="eastAsia"/>
+          <w:sz w:val="24"/>
+          <w:szCs w:val="24"/>
+        </w:rPr>
+        <w:t>출력 형식 실수</w:t>
+      </w:r>
+      <w:r>
+        <w:rPr>
+          <w:sz w:val="24"/>
+          <w:szCs w:val="24"/>
+        </w:rPr>
+        <w:t xml:space="preserve"> </w:t>
+      </w:r>
+      <w:r>
+        <w:rPr>
+          <w:rFonts w:hint="eastAsia"/>
+          <w:sz w:val="24"/>
+          <w:szCs w:val="24"/>
+        </w:rPr>
+        <w:t>및 출구 위치를 첫 층과 마지막 층에 있을 것이</w:t>
       </w:r>
       <w:bookmarkStart w:id="0" w:name="_GoBack"/>
       <w:bookmarkEnd w:id="0"/>
+      <w:r>
+        <w:rPr>
+          <w:rFonts w:hint="eastAsia"/>
+          <w:sz w:val="24"/>
+          <w:szCs w:val="24"/>
+        </w:rPr>
+        <w:t>라고 단정 지어 생각 했음.</w:t>
+      </w:r>
     </w:p>
     <w:sectPr>
       <w:pgSz w:w="11906" w:h="16838"/>
@@ -8358,7 +9086,7 @@
 </file>
 
 <file path=word/endnotes.xml><?xml version="1.0" encoding="utf-8"?>
-<w:endnotes xmlns:wpc="http://schemas.microsoft.com/office/word/2010/wordprocessingCanvas" xmlns:cx="http://schemas.microsoft.com/office/drawing/2014/chartex" xmlns:cx1="http://schemas.microsoft.com/office/drawing/2015/9/8/chartex" xmlns:mc="http://schemas.openxmlformats.org/markup-compatibility/2006" xmlns:o="urn:schemas-microsoft-com:office:office" xmlns:r="http://schemas.openxmlformats.org/officeDocument/2006/relationships" xmlns:m="http://schemas.openxmlformats.org/officeDocument/2006/math" xmlns:v="urn:schemas-microsoft-com:vml" xmlns:wp14="http://schemas.microsoft.com/office/word/2010/wordprocessingDrawing" xmlns:wp="http://schemas.openxmlformats.org/drawingml/2006/wordprocessingDrawing" xmlns:w10="urn:schemas-microsoft-com:office:word" xmlns:w="http://schemas.openxmlformats.org/wordprocessingml/2006/main" xmlns:w14="http://schemas.microsoft.com/office/word/2010/wordml" xmlns:w15="http://schemas.microsoft.com/office/word/2012/wordml" xmlns:w16se="http://schemas.microsoft.com/office/word/2015/wordml/symex" xmlns:wpg="http://schemas.microsoft.com/office/word/2010/wordprocessingGroup" xmlns:wpi="http://schemas.microsoft.com/office/word/2010/wordprocessingInk" xmlns:wne="http://schemas.microsoft.com/office/word/2006/wordml" xmlns:wps="http://schemas.microsoft.com/office/word/2010/wordprocessingShape" mc:Ignorable="w14 w15 w16se wp14">
+<w:endnotes xmlns:wpc="http://schemas.microsoft.com/office/word/2010/wordprocessingCanvas" xmlns:cx="http://schemas.microsoft.com/office/drawing/2014/chartex" xmlns:cx1="http://schemas.microsoft.com/office/drawing/2015/9/8/chartex" xmlns:cx2="http://schemas.microsoft.com/office/drawing/2015/10/21/chartex" xmlns:cx3="http://schemas.microsoft.com/office/drawing/2016/5/9/chartex" xmlns:cx4="http://schemas.microsoft.com/office/drawing/2016/5/10/chartex" xmlns:cx5="http://schemas.microsoft.com/office/drawing/2016/5/11/chartex" xmlns:cx6="http://schemas.microsoft.com/office/drawing/2016/5/12/chartex" xmlns:cx7="http://schemas.microsoft.com/office/drawing/2016/5/13/chartex" xmlns:cx8="http://schemas.microsoft.com/office/drawing/2016/5/14/chartex" xmlns:mc="http://schemas.openxmlformats.org/markup-compatibility/2006" xmlns:aink="http://schemas.microsoft.com/office/drawing/2016/ink" xmlns:am3d="http://schemas.microsoft.com/office/drawing/2017/model3d" xmlns:o="urn:schemas-microsoft-com:office:office" xmlns:r="http://schemas.openxmlformats.org/officeDocument/2006/relationships" xmlns:m="http://schemas.openxmlformats.org/officeDocument/2006/math" xmlns:v="urn:schemas-microsoft-com:vml" xmlns:wp14="http://schemas.microsoft.com/office/word/2010/wordprocessingDrawing" xmlns:wp="http://schemas.openxmlformats.org/drawingml/2006/wordprocessingDrawing" xmlns:w10="urn:schemas-microsoft-com:office:word" xmlns:w="http://schemas.openxmlformats.org/wordprocessingml/2006/main" xmlns:w14="http://schemas.microsoft.com/office/word/2010/wordml" xmlns:w15="http://schemas.microsoft.com/office/word/2012/wordml" xmlns:w16cid="http://schemas.microsoft.com/office/word/2016/wordml/cid" xmlns:w16se="http://schemas.microsoft.com/office/word/2015/wordml/symex" xmlns:wpg="http://schemas.microsoft.com/office/word/2010/wordprocessingGroup" xmlns:wpi="http://schemas.microsoft.com/office/word/2010/wordprocessingInk" xmlns:wne="http://schemas.microsoft.com/office/word/2006/wordml" xmlns:wps="http://schemas.microsoft.com/office/word/2010/wordprocessingShape" mc:Ignorable="w14 w15 w16se w16cid wp14">
   <w:endnote w:type="separator" w:id="-1">
     <w:p>
       <w:pPr>
@@ -8383,7 +9111,7 @@
 </file>
 
 <file path=word/footnotes.xml><?xml version="1.0" encoding="utf-8"?>
-<w:footnotes xmlns:wpc="http://schemas.microsoft.com/office/word/2010/wordprocessingCanvas" xmlns:cx="http://schemas.microsoft.com/office/drawing/2014/chartex" xmlns:cx1="http://schemas.microsoft.com/office/drawing/2015/9/8/chartex" xmlns:mc="http://schemas.openxmlformats.org/markup-compatibility/2006" xmlns:o="urn:schemas-microsoft-com:office:office" xmlns:r="http://schemas.openxmlformats.org/officeDocument/2006/relationships" xmlns:m="http://schemas.openxmlformats.org/officeDocument/2006/math" xmlns:v="urn:schemas-microsoft-com:vml" xmlns:wp14="http://schemas.microsoft.com/office/word/2010/wordprocessingDrawing" xmlns:wp="http://schemas.openxmlformats.org/drawingml/2006/wordprocessingDrawing" xmlns:w10="urn:schemas-microsoft-com:office:word" xmlns:w="http://schemas.openxmlformats.org/wordprocessingml/2006/main" xmlns:w14="http://schemas.microsoft.com/office/word/2010/wordml" xmlns:w15="http://schemas.microsoft.com/office/word/2012/wordml" xmlns:w16se="http://schemas.microsoft.com/office/word/2015/wordml/symex" xmlns:wpg="http://schemas.microsoft.com/office/word/2010/wordprocessingGroup" xmlns:wpi="http://schemas.microsoft.com/office/word/2010/wordprocessingInk" xmlns:wne="http://schemas.microsoft.com/office/word/2006/wordml" xmlns:wps="http://schemas.microsoft.com/office/word/2010/wordprocessingShape" mc:Ignorable="w14 w15 w16se wp14">
+<w:footnotes xmlns:wpc="http://schemas.microsoft.com/office/word/2010/wordprocessingCanvas" xmlns:cx="http://schemas.microsoft.com/office/drawing/2014/chartex" xmlns:cx1="http://schemas.microsoft.com/office/drawing/2015/9/8/chartex" xmlns:cx2="http://schemas.microsoft.com/office/drawing/2015/10/21/chartex" xmlns:cx3="http://schemas.microsoft.com/office/drawing/2016/5/9/chartex" xmlns:cx4="http://schemas.microsoft.com/office/drawing/2016/5/10/chartex" xmlns:cx5="http://schemas.microsoft.com/office/drawing/2016/5/11/chartex" xmlns:cx6="http://schemas.microsoft.com/office/drawing/2016/5/12/chartex" xmlns:cx7="http://schemas.microsoft.com/office/drawing/2016/5/13/chartex" xmlns:cx8="http://schemas.microsoft.com/office/drawing/2016/5/14/chartex" xmlns:mc="http://schemas.openxmlformats.org/markup-compatibility/2006" xmlns:aink="http://schemas.microsoft.com/office/drawing/2016/ink" xmlns:am3d="http://schemas.microsoft.com/office/drawing/2017/model3d" xmlns:o="urn:schemas-microsoft-com:office:office" xmlns:r="http://schemas.openxmlformats.org/officeDocument/2006/relationships" xmlns:m="http://schemas.openxmlformats.org/officeDocument/2006/math" xmlns:v="urn:schemas-microsoft-com:vml" xmlns:wp14="http://schemas.microsoft.com/office/word/2010/wordprocessingDrawing" xmlns:wp="http://schemas.openxmlformats.org/drawingml/2006/wordprocessingDrawing" xmlns:w10="urn:schemas-microsoft-com:office:word" xmlns:w="http://schemas.openxmlformats.org/wordprocessingml/2006/main" xmlns:w14="http://schemas.microsoft.com/office/word/2010/wordml" xmlns:w15="http://schemas.microsoft.com/office/word/2012/wordml" xmlns:w16cid="http://schemas.microsoft.com/office/word/2016/wordml/cid" xmlns:w16se="http://schemas.microsoft.com/office/word/2015/wordml/symex" xmlns:wpg="http://schemas.microsoft.com/office/word/2010/wordprocessingGroup" xmlns:wpi="http://schemas.microsoft.com/office/word/2010/wordprocessingInk" xmlns:wne="http://schemas.microsoft.com/office/word/2006/wordml" xmlns:wps="http://schemas.microsoft.com/office/word/2010/wordprocessingShape" mc:Ignorable="w14 w15 w16se w16cid wp14">
   <w:footnote w:type="separator" w:id="-1">
     <w:p>
       <w:pPr>
@@ -8408,11 +9136,11 @@
 </file>
 
 <file path=word/numbering.xml><?xml version="1.0" encoding="utf-8"?>
-<w:numbering xmlns:wpc="http://schemas.microsoft.com/office/word/2010/wordprocessingCanvas" xmlns:cx="http://schemas.microsoft.com/office/drawing/2014/chartex" xmlns:cx1="http://schemas.microsoft.com/office/drawing/2015/9/8/chartex" xmlns:mc="http://schemas.openxmlformats.org/markup-compatibility/2006" xmlns:o="urn:schemas-microsoft-com:office:office" xmlns:r="http://schemas.openxmlformats.org/officeDocument/2006/relationships" xmlns:m="http://schemas.openxmlformats.org/officeDocument/2006/math" xmlns:v="urn:schemas-microsoft-com:vml" xmlns:wp14="http://schemas.microsoft.com/office/word/2010/wordprocessingDrawing" xmlns:wp="http://schemas.openxmlformats.org/drawingml/2006/wordprocessingDrawing" xmlns:w10="urn:schemas-microsoft-com:office:word" xmlns:w="http://schemas.openxmlformats.org/wordprocessingml/2006/main" xmlns:w14="http://schemas.microsoft.com/office/word/2010/wordml" xmlns:w15="http://schemas.microsoft.com/office/word/2012/wordml" xmlns:w16se="http://schemas.microsoft.com/office/word/2015/wordml/symex" xmlns:wpg="http://schemas.microsoft.com/office/word/2010/wordprocessingGroup" xmlns:wpi="http://schemas.microsoft.com/office/word/2010/wordprocessingInk" xmlns:wne="http://schemas.microsoft.com/office/word/2006/wordml" xmlns:wps="http://schemas.microsoft.com/office/word/2010/wordprocessingShape" mc:Ignorable="w14 w15 w16se wp14">
+<w:numbering xmlns:wpc="http://schemas.microsoft.com/office/word/2010/wordprocessingCanvas" xmlns:cx="http://schemas.microsoft.com/office/drawing/2014/chartex" xmlns:cx1="http://schemas.microsoft.com/office/drawing/2015/9/8/chartex" xmlns:cx2="http://schemas.microsoft.com/office/drawing/2015/10/21/chartex" xmlns:cx3="http://schemas.microsoft.com/office/drawing/2016/5/9/chartex" xmlns:cx4="http://schemas.microsoft.com/office/drawing/2016/5/10/chartex" xmlns:cx5="http://schemas.microsoft.com/office/drawing/2016/5/11/chartex" xmlns:cx6="http://schemas.microsoft.com/office/drawing/2016/5/12/chartex" xmlns:cx7="http://schemas.microsoft.com/office/drawing/2016/5/13/chartex" xmlns:cx8="http://schemas.microsoft.com/office/drawing/2016/5/14/chartex" xmlns:mc="http://schemas.openxmlformats.org/markup-compatibility/2006" xmlns:aink="http://schemas.microsoft.com/office/drawing/2016/ink" xmlns:am3d="http://schemas.microsoft.com/office/drawing/2017/model3d" xmlns:o="urn:schemas-microsoft-com:office:office" xmlns:r="http://schemas.openxmlformats.org/officeDocument/2006/relationships" xmlns:m="http://schemas.openxmlformats.org/officeDocument/2006/math" xmlns:v="urn:schemas-microsoft-com:vml" xmlns:wp14="http://schemas.microsoft.com/office/word/2010/wordprocessingDrawing" xmlns:wp="http://schemas.openxmlformats.org/drawingml/2006/wordprocessingDrawing" xmlns:w10="urn:schemas-microsoft-com:office:word" xmlns:w="http://schemas.openxmlformats.org/wordprocessingml/2006/main" xmlns:w14="http://schemas.microsoft.com/office/word/2010/wordml" xmlns:w15="http://schemas.microsoft.com/office/word/2012/wordml" xmlns:w16cid="http://schemas.microsoft.com/office/word/2016/wordml/cid" xmlns:w16se="http://schemas.microsoft.com/office/word/2015/wordml/symex" xmlns:wpg="http://schemas.microsoft.com/office/word/2010/wordprocessingGroup" xmlns:wpi="http://schemas.microsoft.com/office/word/2010/wordprocessingInk" xmlns:wne="http://schemas.microsoft.com/office/word/2006/wordml" xmlns:wps="http://schemas.microsoft.com/office/word/2010/wordprocessingShape" mc:Ignorable="w14 w15 w16se w16cid wp14">
   <w:abstractNum w:abstractNumId="0" w15:restartNumberingAfterBreak="0">
     <w:nsid w:val="131E0BD7"/>
     <w:multiLevelType w:val="hybridMultilevel"/>
-    <w:tmpl w:val="048CEFB0"/>
+    <w:tmpl w:val="4B5C9C14"/>
     <w:lvl w:ilvl="0" w:tplc="04090001">
       <w:start w:val="1"/>
       <w:numFmt w:val="bullet"/>
@@ -11170,7 +11898,7 @@
 </file>
 
 <file path=word/styles.xml><?xml version="1.0" encoding="utf-8"?>
-<w:styles xmlns:mc="http://schemas.openxmlformats.org/markup-compatibility/2006" xmlns:r="http://schemas.openxmlformats.org/officeDocument/2006/relationships" xmlns:w="http://schemas.openxmlformats.org/wordprocessingml/2006/main" xmlns:w14="http://schemas.microsoft.com/office/word/2010/wordml" xmlns:w15="http://schemas.microsoft.com/office/word/2012/wordml" xmlns:w16se="http://schemas.microsoft.com/office/word/2015/wordml/symex" mc:Ignorable="w14 w15 w16se">
+<w:styles xmlns:mc="http://schemas.openxmlformats.org/markup-compatibility/2006" xmlns:r="http://schemas.openxmlformats.org/officeDocument/2006/relationships" xmlns:w="http://schemas.openxmlformats.org/wordprocessingml/2006/main" xmlns:w14="http://schemas.microsoft.com/office/word/2010/wordml" xmlns:w15="http://schemas.microsoft.com/office/word/2012/wordml" xmlns:w16cid="http://schemas.microsoft.com/office/word/2016/wordml/cid" xmlns:w16se="http://schemas.microsoft.com/office/word/2015/wordml/symex" mc:Ignorable="w14 w15 w16se w16cid">
   <w:docDefaults>
     <w:rPrDefault>
       <w:rPr>
@@ -11187,7 +11915,7 @@
       </w:pPr>
     </w:pPrDefault>
   </w:docDefaults>
-  <w:latentStyles w:defLockedState="0" w:defUIPriority="99" w:defSemiHidden="0" w:defUnhideWhenUsed="0" w:defQFormat="0" w:count="371">
+  <w:latentStyles w:defLockedState="0" w:defUIPriority="99" w:defSemiHidden="0" w:defUnhideWhenUsed="0" w:defQFormat="0" w:count="375">
     <w:lsdException w:name="Normal" w:uiPriority="0" w:qFormat="1"/>
     <w:lsdException w:name="heading 1" w:uiPriority="9" w:qFormat="1"/>
     <w:lsdException w:name="heading 2" w:semiHidden="1" w:uiPriority="9" w:unhideWhenUsed="1" w:qFormat="1"/>
@@ -11293,7 +12021,6 @@
     <w:lsdException w:name="HTML Sample" w:semiHidden="1" w:unhideWhenUsed="1"/>
     <w:lsdException w:name="HTML Typewriter" w:semiHidden="1" w:unhideWhenUsed="1"/>
     <w:lsdException w:name="HTML Variable" w:semiHidden="1" w:unhideWhenUsed="1"/>
-    <w:lsdException w:name="Normal Table" w:semiHidden="1" w:unhideWhenUsed="1"/>
     <w:lsdException w:name="annotation subject" w:semiHidden="1" w:unhideWhenUsed="1"/>
     <w:lsdException w:name="No List" w:semiHidden="1" w:unhideWhenUsed="1"/>
     <w:lsdException w:name="Outline List 1" w:semiHidden="1" w:unhideWhenUsed="1"/>
@@ -11337,10 +12064,8 @@
     <w:lsdException w:name="Table Elegant" w:semiHidden="1" w:unhideWhenUsed="1"/>
     <w:lsdException w:name="Table Professional" w:semiHidden="1" w:unhideWhenUsed="1"/>
     <w:lsdException w:name="Table Subtle 1" w:semiHidden="1" w:unhideWhenUsed="1"/>
-    <w:lsdException w:name="Table Subtle 2" w:semiHidden="1" w:unhideWhenUsed="1"/>
     <w:lsdException w:name="Table Web 1" w:semiHidden="1" w:unhideWhenUsed="1"/>
     <w:lsdException w:name="Table Web 2" w:semiHidden="1" w:unhideWhenUsed="1"/>
-    <w:lsdException w:name="Table Web 3" w:semiHidden="1" w:unhideWhenUsed="1"/>
     <w:lsdException w:name="Balloon Text" w:semiHidden="1" w:unhideWhenUsed="1"/>
     <w:lsdException w:name="Table Grid" w:uiPriority="39"/>
     <w:lsdException w:name="Table Theme" w:semiHidden="1" w:unhideWhenUsed="1"/>
@@ -11559,6 +12284,10 @@
     <w:lsdException w:name="List Table 5 Dark Accent 6" w:uiPriority="50"/>
     <w:lsdException w:name="List Table 6 Colorful Accent 6" w:uiPriority="51"/>
     <w:lsdException w:name="List Table 7 Colorful Accent 6" w:uiPriority="52"/>
+    <w:lsdException w:name="Mention" w:semiHidden="1" w:unhideWhenUsed="1"/>
+    <w:lsdException w:name="Smart Hyperlink" w:semiHidden="1" w:unhideWhenUsed="1"/>
+    <w:lsdException w:name="Hashtag" w:semiHidden="1" w:unhideWhenUsed="1"/>
+    <w:lsdException w:name="Unresolved Mention" w:semiHidden="1" w:unhideWhenUsed="1"/>
   </w:latentStyles>
   <w:style w:type="paragraph" w:default="1" w:styleId="a">
     <w:name w:val="Normal"/>
@@ -11920,7 +12649,7 @@
 </file>
 
 <file path=customXml/itemProps1.xml><?xml version="1.0" encoding="utf-8"?>
-<ds:datastoreItem xmlns:ds="http://schemas.openxmlformats.org/officeDocument/2006/customXml" ds:itemID="{B4D27F66-DAC7-4203-B516-F4F7F269A21A}">
+<ds:datastoreItem xmlns:ds="http://schemas.openxmlformats.org/officeDocument/2006/customXml" ds:itemID="{2FEC952B-EBD4-4613-B66A-72B5E044C8C2}">
   <ds:schemaRefs>
     <ds:schemaRef ds:uri="http://schemas.openxmlformats.org/officeDocument/2006/bibliography"/>
   </ds:schemaRefs>

--- a/매일매일 백준노트.docx
+++ b/매일매일 백준노트.docx
@@ -1,6 +1,6 @@
 
 <file path=word/document.xml><?xml version="1.0" encoding="utf-8"?>
-<w:document xmlns:wpc="http://schemas.microsoft.com/office/word/2010/wordprocessingCanvas" xmlns:cx="http://schemas.microsoft.com/office/drawing/2014/chartex" xmlns:cx1="http://schemas.microsoft.com/office/drawing/2015/9/8/chartex" xmlns:cx2="http://schemas.microsoft.com/office/drawing/2015/10/21/chartex" xmlns:cx3="http://schemas.microsoft.com/office/drawing/2016/5/9/chartex" xmlns:cx4="http://schemas.microsoft.com/office/drawing/2016/5/10/chartex" xmlns:cx5="http://schemas.microsoft.com/office/drawing/2016/5/11/chartex" xmlns:cx6="http://schemas.microsoft.com/office/drawing/2016/5/12/chartex" xmlns:cx7="http://schemas.microsoft.com/office/drawing/2016/5/13/chartex" xmlns:cx8="http://schemas.microsoft.com/office/drawing/2016/5/14/chartex" xmlns:mc="http://schemas.openxmlformats.org/markup-compatibility/2006" xmlns:aink="http://schemas.microsoft.com/office/drawing/2016/ink" xmlns:am3d="http://schemas.microsoft.com/office/drawing/2017/model3d" xmlns:o="urn:schemas-microsoft-com:office:office" xmlns:r="http://schemas.openxmlformats.org/officeDocument/2006/relationships" xmlns:m="http://schemas.openxmlformats.org/officeDocument/2006/math" xmlns:v="urn:schemas-microsoft-com:vml" xmlns:wp14="http://schemas.microsoft.com/office/word/2010/wordprocessingDrawing" xmlns:wp="http://schemas.openxmlformats.org/drawingml/2006/wordprocessingDrawing" xmlns:w10="urn:schemas-microsoft-com:office:word" xmlns:w="http://schemas.openxmlformats.org/wordprocessingml/2006/main" xmlns:w14="http://schemas.microsoft.com/office/word/2010/wordml" xmlns:w15="http://schemas.microsoft.com/office/word/2012/wordml" xmlns:w16cid="http://schemas.microsoft.com/office/word/2016/wordml/cid" xmlns:w16se="http://schemas.microsoft.com/office/word/2015/wordml/symex" xmlns:wpg="http://schemas.microsoft.com/office/word/2010/wordprocessingGroup" xmlns:wpi="http://schemas.microsoft.com/office/word/2010/wordprocessingInk" xmlns:wne="http://schemas.microsoft.com/office/word/2006/wordml" xmlns:wps="http://schemas.microsoft.com/office/word/2010/wordprocessingShape" mc:Ignorable="w14 w15 w16se w16cid wp14">
+<w:document xmlns:wpc="http://schemas.microsoft.com/office/word/2010/wordprocessingCanvas" xmlns:cx="http://schemas.microsoft.com/office/drawing/2014/chartex" xmlns:cx1="http://schemas.microsoft.com/office/drawing/2015/9/8/chartex" xmlns:mc="http://schemas.openxmlformats.org/markup-compatibility/2006" xmlns:o="urn:schemas-microsoft-com:office:office" xmlns:r="http://schemas.openxmlformats.org/officeDocument/2006/relationships" xmlns:m="http://schemas.openxmlformats.org/officeDocument/2006/math" xmlns:v="urn:schemas-microsoft-com:vml" xmlns:wp14="http://schemas.microsoft.com/office/word/2010/wordprocessingDrawing" xmlns:wp="http://schemas.openxmlformats.org/drawingml/2006/wordprocessingDrawing" xmlns:w10="urn:schemas-microsoft-com:office:word" xmlns:w="http://schemas.openxmlformats.org/wordprocessingml/2006/main" xmlns:w14="http://schemas.microsoft.com/office/word/2010/wordml" xmlns:w15="http://schemas.microsoft.com/office/word/2012/wordml" xmlns:w16se="http://schemas.microsoft.com/office/word/2015/wordml/symex" xmlns:wpg="http://schemas.microsoft.com/office/word/2010/wordprocessingGroup" xmlns:wpi="http://schemas.microsoft.com/office/word/2010/wordprocessingInk" xmlns:wne="http://schemas.microsoft.com/office/word/2006/wordml" xmlns:wps="http://schemas.microsoft.com/office/word/2010/wordprocessingShape" mc:Ignorable="w14 w15 w16se wp14">
   <w:body>
     <w:p>
       <w:pPr>
@@ -638,23 +638,13 @@
           <w:szCs w:val="24"/>
         </w:rPr>
       </w:pPr>
-      <w:proofErr w:type="spellStart"/>
-      <w:r>
-        <w:rPr>
-          <w:rFonts w:hint="eastAsia"/>
-          <w:sz w:val="24"/>
-          <w:szCs w:val="24"/>
-        </w:rPr>
-        <w:t>divmod</w:t>
-      </w:r>
-      <w:proofErr w:type="spellEnd"/>
-      <w:r>
-        <w:rPr>
-          <w:rFonts w:hint="eastAsia"/>
-          <w:sz w:val="24"/>
-          <w:szCs w:val="24"/>
-        </w:rPr>
-        <w:t>에서 첫 번째 원소가 몫이다.</w:t>
+      <w:r>
+        <w:rPr>
+          <w:rFonts w:hint="eastAsia"/>
+          <w:sz w:val="24"/>
+          <w:szCs w:val="24"/>
+        </w:rPr>
+        <w:t>divmod에서 첫 번째 원소가 몫이다.</w:t>
       </w:r>
       <w:r>
         <w:rPr>
@@ -701,7 +691,6 @@
         </w:rPr>
         <w:t xml:space="preserve"> </w:t>
       </w:r>
-      <w:proofErr w:type="spellStart"/>
       <w:r>
         <w:rPr>
           <w:rFonts w:hint="eastAsia"/>
@@ -710,7 +699,6 @@
         </w:rPr>
         <w:t>divmod</w:t>
       </w:r>
-      <w:proofErr w:type="spellEnd"/>
       <w:r>
         <w:rPr>
           <w:sz w:val="24"/>
@@ -1393,43 +1381,7 @@
           <w:sz w:val="24"/>
           <w:szCs w:val="24"/>
         </w:rPr>
-        <w:t xml:space="preserve">번 문제와 다르게 시간 내 최대 가능 개수를 </w:t>
-      </w:r>
-      <w:proofErr w:type="gramStart"/>
-      <w:r>
-        <w:rPr>
-          <w:rFonts w:hint="eastAsia"/>
-          <w:sz w:val="24"/>
-          <w:szCs w:val="24"/>
-        </w:rPr>
-        <w:t>찾는게</w:t>
-      </w:r>
-      <w:proofErr w:type="gramEnd"/>
-      <w:r>
-        <w:rPr>
-          <w:rFonts w:hint="eastAsia"/>
-          <w:sz w:val="24"/>
-          <w:szCs w:val="24"/>
-        </w:rPr>
-        <w:t xml:space="preserve"> </w:t>
-      </w:r>
-      <w:proofErr w:type="spellStart"/>
-      <w:r>
-        <w:rPr>
-          <w:rFonts w:hint="eastAsia"/>
-          <w:sz w:val="24"/>
-          <w:szCs w:val="24"/>
-        </w:rPr>
-        <w:t>아니라서</w:t>
-      </w:r>
-      <w:proofErr w:type="spellEnd"/>
-      <w:r>
-        <w:rPr>
-          <w:rFonts w:hint="eastAsia"/>
-          <w:sz w:val="24"/>
-          <w:szCs w:val="24"/>
-        </w:rPr>
-        <w:t xml:space="preserve"> </w:t>
+        <w:t xml:space="preserve">번 문제와 다르게 시간 내 최대 가능 개수를 찾는게 아니라서 </w:t>
       </w:r>
       <w:r>
         <w:rPr>
@@ -1477,7 +1429,6 @@
         </w:rPr>
         <w:t xml:space="preserve">풀다가 </w:t>
       </w:r>
-      <w:proofErr w:type="spellStart"/>
       <w:r>
         <w:rPr>
           <w:rFonts w:hint="eastAsia"/>
@@ -1486,7 +1437,6 @@
         </w:rPr>
         <w:t>자러감</w:t>
       </w:r>
-      <w:proofErr w:type="spellEnd"/>
     </w:p>
     <w:p>
       <w:pPr>
@@ -1634,23 +1584,13 @@
         </w:rPr>
         <w:t xml:space="preserve">() </w:t>
       </w:r>
-      <w:proofErr w:type="spellStart"/>
-      <w:r>
-        <w:rPr>
-          <w:rFonts w:hint="eastAsia"/>
-          <w:sz w:val="24"/>
-          <w:szCs w:val="24"/>
-        </w:rPr>
-        <w:t>붙이는거</w:t>
-      </w:r>
-      <w:proofErr w:type="spellEnd"/>
-      <w:r>
-        <w:rPr>
-          <w:rFonts w:hint="eastAsia"/>
-          <w:sz w:val="24"/>
-          <w:szCs w:val="24"/>
-        </w:rPr>
-        <w:t xml:space="preserve"> 까먹지 않기</w:t>
+      <w:r>
+        <w:rPr>
+          <w:rFonts w:hint="eastAsia"/>
+          <w:sz w:val="24"/>
+          <w:szCs w:val="24"/>
+        </w:rPr>
+        <w:t>붙이는거 까먹지 않기</w:t>
       </w:r>
     </w:p>
     <w:p>
@@ -1773,7 +1713,6 @@
         </w:rPr>
         <w:t xml:space="preserve">이유는 계속 꼽아 놓을 플러그를 가리키는 </w:t>
       </w:r>
-      <w:proofErr w:type="spellStart"/>
       <w:r>
         <w:rPr>
           <w:sz w:val="24"/>
@@ -1781,7 +1720,6 @@
         </w:rPr>
         <w:t>temp_plugs</w:t>
       </w:r>
-      <w:proofErr w:type="spellEnd"/>
       <w:r>
         <w:rPr>
           <w:rFonts w:hint="eastAsia"/>
@@ -2014,7 +1952,6 @@
         </w:rPr>
         <w:t xml:space="preserve"> </w:t>
       </w:r>
-      <w:proofErr w:type="spellStart"/>
       <w:r>
         <w:rPr>
           <w:sz w:val="24"/>
@@ -2022,7 +1959,6 @@
         </w:rPr>
         <w:t>temp_plugs</w:t>
       </w:r>
-      <w:proofErr w:type="spellEnd"/>
       <w:r>
         <w:rPr>
           <w:rFonts w:hint="eastAsia"/>
@@ -2037,25 +1973,7 @@
           <w:sz w:val="24"/>
           <w:szCs w:val="24"/>
         </w:rPr>
-        <w:t xml:space="preserve">이번에도 중복 확인을 </w:t>
-      </w:r>
-      <w:proofErr w:type="spellStart"/>
-      <w:r>
-        <w:rPr>
-          <w:rFonts w:hint="eastAsia"/>
-          <w:sz w:val="24"/>
-          <w:szCs w:val="24"/>
-        </w:rPr>
-        <w:t>안했다</w:t>
-      </w:r>
-      <w:proofErr w:type="spellEnd"/>
-      <w:r>
-        <w:rPr>
-          <w:rFonts w:hint="eastAsia"/>
-          <w:sz w:val="24"/>
-          <w:szCs w:val="24"/>
-        </w:rPr>
-        <w:t>.</w:t>
+        <w:t>이번에도 중복 확인을 안했다.</w:t>
       </w:r>
       <w:r>
         <w:rPr>
@@ -2297,25 +2215,7 @@
           <w:sz w:val="24"/>
           <w:szCs w:val="24"/>
         </w:rPr>
-        <w:t xml:space="preserve">각 센서들과 비용을 총 </w:t>
-      </w:r>
-      <w:proofErr w:type="gramStart"/>
-      <w:r>
-        <w:rPr>
-          <w:rFonts w:hint="eastAsia"/>
-          <w:sz w:val="24"/>
-          <w:szCs w:val="24"/>
-        </w:rPr>
-        <w:t>계산 하는게</w:t>
-      </w:r>
-      <w:proofErr w:type="gramEnd"/>
-      <w:r>
-        <w:rPr>
-          <w:rFonts w:hint="eastAsia"/>
-          <w:sz w:val="24"/>
-          <w:szCs w:val="24"/>
-        </w:rPr>
-        <w:t xml:space="preserve"> 아니라 하나의 기지국이 갖는 범위가 코스트가 되는 것.</w:t>
+        <w:t>각 센서들과 비용을 총 계산 하는게 아니라 하나의 기지국이 갖는 범위가 코스트가 되는 것.</w:t>
       </w:r>
     </w:p>
     <w:p>
@@ -2340,7 +2240,6 @@
         </w:rPr>
         <w:t xml:space="preserve">for문에 배열 길이 넣을 때 </w:t>
       </w:r>
-      <w:proofErr w:type="spellStart"/>
       <w:r>
         <w:rPr>
           <w:sz w:val="24"/>
@@ -2348,7 +2247,6 @@
         </w:rPr>
         <w:t>len</w:t>
       </w:r>
-      <w:proofErr w:type="spellEnd"/>
       <w:r>
         <w:rPr>
           <w:rFonts w:hint="eastAsia"/>
@@ -2495,25 +2393,7 @@
           <w:sz w:val="24"/>
           <w:szCs w:val="24"/>
         </w:rPr>
-        <w:t xml:space="preserve">nput 받을 때 자료형 항상 </w:t>
-      </w:r>
-      <w:proofErr w:type="spellStart"/>
-      <w:r>
-        <w:rPr>
-          <w:rFonts w:hint="eastAsia"/>
-          <w:sz w:val="24"/>
-          <w:szCs w:val="24"/>
-        </w:rPr>
-        <w:t>고려하는거</w:t>
-      </w:r>
-      <w:proofErr w:type="spellEnd"/>
-      <w:r>
-        <w:rPr>
-          <w:rFonts w:hint="eastAsia"/>
-          <w:sz w:val="24"/>
-          <w:szCs w:val="24"/>
-        </w:rPr>
-        <w:t xml:space="preserve"> 까먹지 않기</w:t>
+        <w:t>nput 받을 때 자료형 항상 고려하는거 까먹지 않기</w:t>
       </w:r>
     </w:p>
     <w:p>
@@ -2536,18 +2416,8 @@
           <w:sz w:val="24"/>
           <w:szCs w:val="24"/>
         </w:rPr>
-        <w:t xml:space="preserve">이 문제는 처음에 주는 수가 과제 개수이므로 이걸 최대 기간 제한으로 두는 실수를 하면 </w:t>
-      </w:r>
-      <w:proofErr w:type="spellStart"/>
-      <w:r>
-        <w:rPr>
-          <w:rFonts w:hint="eastAsia"/>
-          <w:sz w:val="24"/>
-          <w:szCs w:val="24"/>
-        </w:rPr>
-        <w:t>안됐음</w:t>
-      </w:r>
-      <w:proofErr w:type="spellEnd"/>
+        <w:t>이 문제는 처음에 주는 수가 과제 개수이므로 이걸 최대 기간 제한으로 두는 실수를 하면 안됐음</w:t>
+      </w:r>
     </w:p>
     <w:p>
       <w:pPr>
@@ -2619,23 +2489,13 @@
           <w:szCs w:val="24"/>
         </w:rPr>
       </w:pPr>
-      <w:proofErr w:type="spellStart"/>
-      <w:r>
-        <w:rPr>
-          <w:rFonts w:hint="eastAsia"/>
-          <w:sz w:val="24"/>
-          <w:szCs w:val="24"/>
-        </w:rPr>
-        <w:t>백준에서</w:t>
-      </w:r>
-      <w:proofErr w:type="spellEnd"/>
-      <w:r>
-        <w:rPr>
-          <w:rFonts w:hint="eastAsia"/>
-          <w:sz w:val="24"/>
-          <w:szCs w:val="24"/>
-        </w:rPr>
-        <w:t xml:space="preserve"> 돌릴 때 </w:t>
+      <w:r>
+        <w:rPr>
+          <w:rFonts w:hint="eastAsia"/>
+          <w:sz w:val="24"/>
+          <w:szCs w:val="24"/>
+        </w:rPr>
+        <w:t xml:space="preserve">백준에서 돌릴 때 </w:t>
       </w:r>
       <w:r>
         <w:rPr>
@@ -2652,24 +2512,13 @@
         </w:rPr>
         <w:t xml:space="preserve"> = </w:t>
       </w:r>
-      <w:proofErr w:type="spellStart"/>
-      <w:proofErr w:type="gramStart"/>
-      <w:r>
-        <w:rPr>
-          <w:sz w:val="24"/>
-          <w:szCs w:val="24"/>
-        </w:rPr>
-        <w:t>sys.stdin</w:t>
-      </w:r>
-      <w:proofErr w:type="gramEnd"/>
-      <w:r>
-        <w:rPr>
-          <w:sz w:val="24"/>
-          <w:szCs w:val="24"/>
-        </w:rPr>
-        <w:t>.readline</w:t>
-      </w:r>
-      <w:proofErr w:type="spellEnd"/>
+      <w:r>
+        <w:rPr>
+          <w:sz w:val="24"/>
+          <w:szCs w:val="24"/>
+        </w:rPr>
+        <w:t>sys.stdin.readline</w:t>
+      </w:r>
       <w:r>
         <w:rPr>
           <w:rFonts w:hint="eastAsia"/>
@@ -2737,18 +2586,8 @@
           <w:sz w:val="24"/>
           <w:szCs w:val="24"/>
         </w:rPr>
-        <w:t xml:space="preserve">풀다가 </w:t>
-      </w:r>
-      <w:proofErr w:type="spellStart"/>
-      <w:r>
-        <w:rPr>
-          <w:rFonts w:hint="eastAsia"/>
-          <w:sz w:val="24"/>
-          <w:szCs w:val="24"/>
-        </w:rPr>
-        <w:t>자러감</w:t>
-      </w:r>
-      <w:proofErr w:type="spellEnd"/>
+        <w:t>풀다가 자러감</w:t>
+      </w:r>
     </w:p>
     <w:p>
       <w:pPr>
@@ -3027,25 +2866,7 @@
           <w:sz w:val="24"/>
           <w:szCs w:val="24"/>
         </w:rPr>
-        <w:t xml:space="preserve">난 후 </w:t>
-      </w:r>
-      <w:proofErr w:type="gramStart"/>
-      <w:r>
-        <w:rPr>
-          <w:rFonts w:hint="eastAsia"/>
-          <w:sz w:val="24"/>
-          <w:szCs w:val="24"/>
-        </w:rPr>
-        <w:t>해결 되었다</w:t>
-      </w:r>
-      <w:proofErr w:type="gramEnd"/>
-      <w:r>
-        <w:rPr>
-          <w:rFonts w:hint="eastAsia"/>
-          <w:sz w:val="24"/>
-          <w:szCs w:val="24"/>
-        </w:rPr>
-        <w:t>.</w:t>
+        <w:t>난 후 해결 되었다.</w:t>
       </w:r>
       <w:r>
         <w:rPr>
@@ -3204,18 +3025,8 @@
           <w:sz w:val="24"/>
           <w:szCs w:val="24"/>
         </w:rPr>
-        <w:t xml:space="preserve">풀다 피곤해서 </w:t>
-      </w:r>
-      <w:proofErr w:type="spellStart"/>
-      <w:r>
-        <w:rPr>
-          <w:rFonts w:hint="eastAsia"/>
-          <w:sz w:val="24"/>
-          <w:szCs w:val="24"/>
-        </w:rPr>
-        <w:t>자러감</w:t>
-      </w:r>
-      <w:proofErr w:type="spellEnd"/>
+        <w:t>풀다 피곤해서 자러감</w:t>
+      </w:r>
     </w:p>
     <w:p>
       <w:pPr>
@@ -3493,18 +3304,8 @@
           <w:sz w:val="24"/>
           <w:szCs w:val="24"/>
         </w:rPr>
-        <w:t xml:space="preserve">푼 </w:t>
-      </w:r>
-      <w:proofErr w:type="gramStart"/>
-      <w:r>
-        <w:rPr>
-          <w:rFonts w:hint="eastAsia"/>
-          <w:sz w:val="24"/>
-          <w:szCs w:val="24"/>
-        </w:rPr>
-        <w:t>문제 없음</w:t>
-      </w:r>
-      <w:proofErr w:type="gramEnd"/>
+        <w:t>푼 문제 없음</w:t>
+      </w:r>
     </w:p>
     <w:p>
       <w:pPr>
@@ -3576,25 +3377,7 @@
           <w:sz w:val="24"/>
           <w:szCs w:val="24"/>
         </w:rPr>
-        <w:t xml:space="preserve">전부 같은 숫자인지 </w:t>
-      </w:r>
-      <w:proofErr w:type="gramStart"/>
-      <w:r>
-        <w:rPr>
-          <w:rFonts w:hint="eastAsia"/>
-          <w:sz w:val="24"/>
-          <w:szCs w:val="24"/>
-        </w:rPr>
-        <w:t>확인 할</w:t>
-      </w:r>
-      <w:proofErr w:type="gramEnd"/>
-      <w:r>
-        <w:rPr>
-          <w:rFonts w:hint="eastAsia"/>
-          <w:sz w:val="24"/>
-          <w:szCs w:val="24"/>
-        </w:rPr>
-        <w:t xml:space="preserve"> 때,</w:t>
+        <w:t>전부 같은 숫자인지 확인 할 때,</w:t>
       </w:r>
       <w:r>
         <w:rPr>
@@ -3998,18 +3781,8 @@
           <w:sz w:val="24"/>
           <w:szCs w:val="24"/>
         </w:rPr>
-        <w:t xml:space="preserve">이 경우 물건 탐색을 </w:t>
-      </w:r>
-      <w:proofErr w:type="spellStart"/>
-      <w:r>
-        <w:rPr>
-          <w:rFonts w:hint="eastAsia"/>
-          <w:sz w:val="24"/>
-          <w:szCs w:val="24"/>
-        </w:rPr>
-        <w:t>먼저해야함</w:t>
-      </w:r>
-      <w:proofErr w:type="spellEnd"/>
+        <w:t>이 경우 물건 탐색을 먼저해야함</w:t>
+      </w:r>
       <w:r>
         <w:rPr>
           <w:rFonts w:hint="eastAsia"/>
@@ -4040,18 +3813,8 @@
           <w:sz w:val="24"/>
           <w:szCs w:val="24"/>
         </w:rPr>
-        <w:t xml:space="preserve">큰 무게부터 </w:t>
-      </w:r>
-      <w:proofErr w:type="spellStart"/>
-      <w:r>
-        <w:rPr>
-          <w:rFonts w:hint="eastAsia"/>
-          <w:sz w:val="24"/>
-          <w:szCs w:val="24"/>
-        </w:rPr>
-        <w:t>탐색해야함</w:t>
-      </w:r>
-      <w:proofErr w:type="spellEnd"/>
+        <w:t>큰 무게부터 탐색해야함</w:t>
+      </w:r>
     </w:p>
     <w:p>
       <w:pPr>
@@ -4090,42 +3853,21 @@
           <w:szCs w:val="24"/>
         </w:rPr>
       </w:pPr>
-      <w:proofErr w:type="spellStart"/>
-      <w:r>
-        <w:rPr>
-          <w:rFonts w:hint="eastAsia"/>
-          <w:sz w:val="24"/>
-          <w:szCs w:val="24"/>
-        </w:rPr>
-        <w:t>왠진</w:t>
-      </w:r>
-      <w:proofErr w:type="spellEnd"/>
-      <w:r>
-        <w:rPr>
-          <w:rFonts w:hint="eastAsia"/>
-          <w:sz w:val="24"/>
-          <w:szCs w:val="24"/>
-        </w:rPr>
-        <w:t xml:space="preserve"> 모르겠지만 </w:t>
-      </w:r>
-      <w:proofErr w:type="spellStart"/>
-      <w:proofErr w:type="gramStart"/>
-      <w:r>
-        <w:rPr>
-          <w:sz w:val="24"/>
-          <w:szCs w:val="24"/>
-        </w:rPr>
-        <w:t>sys.stdin</w:t>
-      </w:r>
-      <w:proofErr w:type="gramEnd"/>
-      <w:r>
-        <w:rPr>
-          <w:sz w:val="24"/>
-          <w:szCs w:val="24"/>
-        </w:rPr>
-        <w:t>.readline</w:t>
-      </w:r>
-      <w:proofErr w:type="spellEnd"/>
+      <w:r>
+        <w:rPr>
+          <w:rFonts w:hint="eastAsia"/>
+          <w:sz w:val="24"/>
+          <w:szCs w:val="24"/>
+        </w:rPr>
+        <w:t xml:space="preserve">왠진 모르겠지만 </w:t>
+      </w:r>
+      <w:r>
+        <w:rPr>
+          <w:sz w:val="24"/>
+          <w:szCs w:val="24"/>
+        </w:rPr>
+        <w:t>sys.stdin.readline</w:t>
+      </w:r>
       <w:r>
         <w:rPr>
           <w:rFonts w:hint="eastAsia"/>
@@ -4205,8 +3947,6 @@
           <w:szCs w:val="24"/>
         </w:rPr>
       </w:pPr>
-      <w:proofErr w:type="spellStart"/>
-      <w:proofErr w:type="gramStart"/>
       <w:r>
         <w:rPr>
           <w:rFonts w:hint="eastAsia"/>
@@ -4220,17 +3960,8 @@
           <w:sz w:val="24"/>
           <w:szCs w:val="24"/>
         </w:rPr>
-        <w:t>ys.stdin</w:t>
-      </w:r>
-      <w:proofErr w:type="gramEnd"/>
-      <w:r>
-        <w:rPr>
-          <w:sz w:val="24"/>
-          <w:szCs w:val="24"/>
-        </w:rPr>
-        <w:t>.readline</w:t>
-      </w:r>
-      <w:proofErr w:type="spellEnd"/>
+        <w:t>ys.stdin.readline</w:t>
+      </w:r>
       <w:r>
         <w:rPr>
           <w:rFonts w:hint="eastAsia"/>
@@ -4469,23 +4200,13 @@
         </w:rPr>
         <w:t xml:space="preserve">별해로는 일정 수까지는 </w:t>
       </w:r>
-      <w:proofErr w:type="spellStart"/>
-      <w:r>
-        <w:rPr>
-          <w:rFonts w:hint="eastAsia"/>
-          <w:sz w:val="24"/>
-          <w:szCs w:val="24"/>
-        </w:rPr>
-        <w:t>바텀업으로</w:t>
-      </w:r>
-      <w:proofErr w:type="spellEnd"/>
-      <w:r>
-        <w:rPr>
-          <w:rFonts w:hint="eastAsia"/>
-          <w:sz w:val="24"/>
-          <w:szCs w:val="24"/>
-        </w:rPr>
-        <w:t xml:space="preserve"> 풀고 그 이상은 탑다운으로 푸는 방식이 있다.</w:t>
+      <w:r>
+        <w:rPr>
+          <w:rFonts w:hint="eastAsia"/>
+          <w:sz w:val="24"/>
+          <w:szCs w:val="24"/>
+        </w:rPr>
+        <w:t>바텀업으로 풀고 그 이상은 탑다운으로 푸는 방식이 있다.</w:t>
       </w:r>
       <w:r>
         <w:rPr>
@@ -4611,7 +4332,6 @@
           <w:szCs w:val="24"/>
         </w:rPr>
       </w:pPr>
-      <w:proofErr w:type="gramStart"/>
       <w:r>
         <w:rPr>
           <w:rFonts w:hint="eastAsia"/>
@@ -4620,7 +4340,6 @@
         </w:rPr>
         <w:t>문제 없음</w:t>
       </w:r>
-      <w:proofErr w:type="gramEnd"/>
     </w:p>
     <w:p>
       <w:pPr>
@@ -4881,18 +4600,23 @@
           <w:sz w:val="24"/>
           <w:szCs w:val="24"/>
         </w:rPr>
-        <w:t xml:space="preserve">이 </w:t>
-      </w:r>
-      <w:proofErr w:type="spellStart"/>
-      <w:r>
-        <w:rPr>
-          <w:rFonts w:hint="eastAsia"/>
-          <w:sz w:val="24"/>
-          <w:szCs w:val="24"/>
-        </w:rPr>
-        <w:t>되자마자</w:t>
-      </w:r>
-      <w:proofErr w:type="spellEnd"/>
+        <w:t xml:space="preserve">이 되자마자 </w:t>
+      </w:r>
+      <w:r>
+        <w:rPr>
+          <w:sz w:val="24"/>
+          <w:szCs w:val="24"/>
+        </w:rPr>
+        <w:t>break</w:t>
+      </w:r>
+      <w:r>
+        <w:rPr>
+          <w:rFonts w:hint="eastAsia"/>
+          <w:sz w:val="24"/>
+          <w:szCs w:val="24"/>
+        </w:rPr>
+        <w:t>를 걸어주는 것을 안</w:t>
+      </w:r>
       <w:r>
         <w:rPr>
           <w:rFonts w:hint="eastAsia"/>
@@ -4903,18 +4627,26 @@
       </w:r>
       <w:r>
         <w:rPr>
-          <w:sz w:val="24"/>
-          <w:szCs w:val="24"/>
-        </w:rPr>
-        <w:t>break</w:t>
-      </w:r>
-      <w:r>
-        <w:rPr>
-          <w:rFonts w:hint="eastAsia"/>
-          <w:sz w:val="24"/>
-          <w:szCs w:val="24"/>
-        </w:rPr>
-        <w:t>를 걸어주는 것을 안</w:t>
+          <w:rFonts w:hint="eastAsia"/>
+          <w:sz w:val="24"/>
+          <w:szCs w:val="24"/>
+        </w:rPr>
+        <w:t xml:space="preserve">함. 적의 </w:t>
+      </w:r>
+      <w:r>
+        <w:rPr>
+          <w:sz w:val="24"/>
+          <w:szCs w:val="24"/>
+        </w:rPr>
+        <w:t>HP</w:t>
+      </w:r>
+      <w:r>
+        <w:rPr>
+          <w:rFonts w:hint="eastAsia"/>
+          <w:sz w:val="24"/>
+          <w:szCs w:val="24"/>
+        </w:rPr>
+        <w:t>를 정확히 0으로 만들었을 때</w:t>
       </w:r>
       <w:r>
         <w:rPr>
@@ -4926,14 +4658,6 @@
       </w:r>
       <w:r>
         <w:rPr>
-          <w:rFonts w:hint="eastAsia"/>
-          <w:sz w:val="24"/>
-          <w:szCs w:val="24"/>
-        </w:rPr>
-        <w:t xml:space="preserve">함. 적의 </w:t>
-      </w:r>
-      <w:r>
-        <w:rPr>
           <w:sz w:val="24"/>
           <w:szCs w:val="24"/>
         </w:rPr>
@@ -4945,48 +4669,7 @@
           <w:sz w:val="24"/>
           <w:szCs w:val="24"/>
         </w:rPr>
-        <w:t>를 정확히 0으로 만들었을 때</w:t>
-      </w:r>
-      <w:r>
-        <w:rPr>
-          <w:rFonts w:hint="eastAsia"/>
-          <w:sz w:val="24"/>
-          <w:szCs w:val="24"/>
-        </w:rPr>
-        <w:t xml:space="preserve"> </w:t>
-      </w:r>
-      <w:r>
-        <w:rPr>
-          <w:sz w:val="24"/>
-          <w:szCs w:val="24"/>
-        </w:rPr>
-        <w:t>HP</w:t>
-      </w:r>
-      <w:r>
-        <w:rPr>
-          <w:rFonts w:hint="eastAsia"/>
-          <w:sz w:val="24"/>
-          <w:szCs w:val="24"/>
-        </w:rPr>
-        <w:t xml:space="preserve">를 소모 </w:t>
-      </w:r>
-      <w:proofErr w:type="spellStart"/>
-      <w:r>
-        <w:rPr>
-          <w:rFonts w:hint="eastAsia"/>
-          <w:sz w:val="24"/>
-          <w:szCs w:val="24"/>
-        </w:rPr>
-        <w:t>안하는</w:t>
-      </w:r>
-      <w:proofErr w:type="spellEnd"/>
-      <w:r>
-        <w:rPr>
-          <w:rFonts w:hint="eastAsia"/>
-          <w:sz w:val="24"/>
-          <w:szCs w:val="24"/>
-        </w:rPr>
-        <w:t xml:space="preserve"> 것을 </w:t>
+        <w:t xml:space="preserve">를 소모 안하는 것을 </w:t>
       </w:r>
       <w:r>
         <w:rPr>
@@ -5615,23 +5298,7 @@
           <w:sz w:val="24"/>
           <w:szCs w:val="24"/>
         </w:rPr>
-        <w:t>print(“</w:t>
-      </w:r>
-      <w:proofErr w:type="gramStart"/>
-      <w:r>
-        <w:rPr>
-          <w:sz w:val="24"/>
-          <w:szCs w:val="24"/>
-        </w:rPr>
-        <w:t>”.join</w:t>
-      </w:r>
-      <w:proofErr w:type="gramEnd"/>
-      <w:r>
-        <w:rPr>
-          <w:sz w:val="24"/>
-          <w:szCs w:val="24"/>
-        </w:rPr>
-        <w:t xml:space="preserve">(~~)) </w:t>
+        <w:t xml:space="preserve">print(“”.join(~~)) </w:t>
       </w:r>
       <w:r>
         <w:rPr>
@@ -5730,25 +5397,7 @@
           <w:sz w:val="24"/>
           <w:szCs w:val="24"/>
         </w:rPr>
-        <w:t xml:space="preserve">인지 </w:t>
-      </w:r>
-      <w:proofErr w:type="gramStart"/>
-      <w:r>
-        <w:rPr>
-          <w:rFonts w:hint="eastAsia"/>
-          <w:sz w:val="24"/>
-          <w:szCs w:val="24"/>
-        </w:rPr>
-        <w:t>확인 할</w:t>
-      </w:r>
-      <w:proofErr w:type="gramEnd"/>
-      <w:r>
-        <w:rPr>
-          <w:rFonts w:hint="eastAsia"/>
-          <w:sz w:val="24"/>
-          <w:szCs w:val="24"/>
-        </w:rPr>
-        <w:t xml:space="preserve"> 때는 그냥 그 </w:t>
+        <w:t xml:space="preserve">인지 확인 할 때는 그냥 그 </w:t>
       </w:r>
       <w:r>
         <w:rPr>
@@ -5846,48 +5495,14 @@
           <w:sz w:val="24"/>
           <w:szCs w:val="24"/>
         </w:rPr>
-        <w:t xml:space="preserve">역순으로 </w:t>
-      </w:r>
-      <w:proofErr w:type="spellStart"/>
-      <w:r>
-        <w:rPr>
-          <w:rFonts w:hint="eastAsia"/>
-          <w:sz w:val="24"/>
-          <w:szCs w:val="24"/>
-        </w:rPr>
-        <w:t>슬라이싱을</w:t>
-      </w:r>
-      <w:proofErr w:type="spellEnd"/>
-      <w:r>
-        <w:rPr>
-          <w:rFonts w:hint="eastAsia"/>
-          <w:sz w:val="24"/>
-          <w:szCs w:val="24"/>
-        </w:rPr>
-        <w:t xml:space="preserve"> 할 때는,</w:t>
-      </w:r>
-      <w:r>
-        <w:rPr>
-          <w:sz w:val="24"/>
-          <w:szCs w:val="24"/>
-        </w:rPr>
-        <w:t xml:space="preserve"> </w:t>
-      </w:r>
-      <w:proofErr w:type="gramStart"/>
-      <w:r>
-        <w:rPr>
-          <w:sz w:val="24"/>
-          <w:szCs w:val="24"/>
-        </w:rPr>
-        <w:t>[::</w:t>
-      </w:r>
-      <w:proofErr w:type="gramEnd"/>
-      <w:r>
-        <w:rPr>
-          <w:sz w:val="24"/>
-          <w:szCs w:val="24"/>
-        </w:rPr>
-        <w:t>-1]</w:t>
+        <w:t>역순으로 슬라이싱을 할 때는,</w:t>
+      </w:r>
+      <w:r>
+        <w:rPr>
+          <w:sz w:val="24"/>
+          <w:szCs w:val="24"/>
+        </w:rPr>
+        <w:t xml:space="preserve"> [::-1]</w:t>
       </w:r>
       <w:r>
         <w:rPr>
@@ -6202,7 +5817,6 @@
         </w:rPr>
         <w:t xml:space="preserve"> </w:t>
       </w:r>
-      <w:proofErr w:type="gramStart"/>
       <w:r>
         <w:rPr>
           <w:rFonts w:hint="eastAsia"/>
@@ -6225,16 +5839,7 @@
           <w:sz w:val="24"/>
           <w:szCs w:val="24"/>
         </w:rPr>
-        <w:t>해보았다</w:t>
-      </w:r>
-      <w:proofErr w:type="gramEnd"/>
-      <w:r>
-        <w:rPr>
-          <w:rFonts w:hint="eastAsia"/>
-          <w:sz w:val="24"/>
-          <w:szCs w:val="24"/>
-        </w:rPr>
-        <w:t>.</w:t>
+        <w:t>해보았다.</w:t>
       </w:r>
       <w:r>
         <w:rPr>
@@ -6279,25 +5884,7 @@
           <w:sz w:val="24"/>
           <w:szCs w:val="24"/>
         </w:rPr>
-        <w:t xml:space="preserve">괜히 기능 조금씩 </w:t>
-      </w:r>
-      <w:proofErr w:type="spellStart"/>
-      <w:r>
-        <w:rPr>
-          <w:rFonts w:hint="eastAsia"/>
-          <w:sz w:val="24"/>
-          <w:szCs w:val="24"/>
-        </w:rPr>
-        <w:t>바꾸려다</w:t>
-      </w:r>
-      <w:proofErr w:type="spellEnd"/>
-      <w:r>
-        <w:rPr>
-          <w:rFonts w:hint="eastAsia"/>
-          <w:sz w:val="24"/>
-          <w:szCs w:val="24"/>
-        </w:rPr>
-        <w:t xml:space="preserve"> 헷갈려서 더 오래 걸렸다.</w:t>
+        <w:t>괜히 기능 조금씩 바꾸려다 헷갈려서 더 오래 걸렸다.</w:t>
       </w:r>
     </w:p>
     <w:p>
@@ -6527,25 +6114,7 @@
           <w:sz w:val="24"/>
           <w:szCs w:val="24"/>
         </w:rPr>
-        <w:t xml:space="preserve">을 할 때 항상 list가 비어 있지는 </w:t>
-      </w:r>
-      <w:proofErr w:type="spellStart"/>
-      <w:r>
-        <w:rPr>
-          <w:rFonts w:hint="eastAsia"/>
-          <w:sz w:val="24"/>
-          <w:szCs w:val="24"/>
-        </w:rPr>
-        <w:t>않은지</w:t>
-      </w:r>
-      <w:proofErr w:type="spellEnd"/>
-      <w:r>
-        <w:rPr>
-          <w:rFonts w:hint="eastAsia"/>
-          <w:sz w:val="24"/>
-          <w:szCs w:val="24"/>
-        </w:rPr>
-        <w:t xml:space="preserve"> 확인해주도록 하자</w:t>
+        <w:t>을 할 때 항상 list가 비어 있지는 않은지 확인해주도록 하자</w:t>
       </w:r>
       <w:r>
         <w:rPr>
@@ -6615,25 +6184,7 @@
           <w:sz w:val="24"/>
           <w:szCs w:val="24"/>
         </w:rPr>
-        <w:t xml:space="preserve">틀린 </w:t>
-      </w:r>
-      <w:proofErr w:type="spellStart"/>
-      <w:r>
-        <w:rPr>
-          <w:rFonts w:hint="eastAsia"/>
-          <w:sz w:val="24"/>
-          <w:szCs w:val="24"/>
-        </w:rPr>
-        <w:t>결과인데도</w:t>
-      </w:r>
-      <w:proofErr w:type="spellEnd"/>
-      <w:r>
-        <w:rPr>
-          <w:rFonts w:hint="eastAsia"/>
-          <w:sz w:val="24"/>
-          <w:szCs w:val="24"/>
-        </w:rPr>
-        <w:t xml:space="preserve"> 리스트를 비게 내놓는 경우는 없는지 확인하자.</w:t>
+        <w:t>틀린 결과인데도 리스트를 비게 내놓는 경우는 없는지 확인하자.</w:t>
       </w:r>
       <w:r>
         <w:rPr>
@@ -6899,23 +6450,7 @@
           <w:sz w:val="24"/>
           <w:szCs w:val="24"/>
         </w:rPr>
-        <w:t xml:space="preserve">input은 무조건 다 받아야함. 빈칸이라고 </w:t>
-      </w:r>
-      <w:proofErr w:type="spellStart"/>
-      <w:r>
-        <w:rPr>
-          <w:sz w:val="24"/>
-          <w:szCs w:val="24"/>
-        </w:rPr>
-        <w:t>안받으면</w:t>
-      </w:r>
-      <w:proofErr w:type="spellEnd"/>
-      <w:r>
-        <w:rPr>
-          <w:sz w:val="24"/>
-          <w:szCs w:val="24"/>
-        </w:rPr>
-        <w:t xml:space="preserve"> 문제 생김</w:t>
+        <w:t>input은 무조건 다 받아야함. 빈칸이라고 안받으면 문제 생김</w:t>
       </w:r>
       <w:r>
         <w:rPr>
@@ -6953,39 +6488,7 @@
           <w:sz w:val="24"/>
           <w:szCs w:val="24"/>
         </w:rPr>
-        <w:t xml:space="preserve"> 양식을 꼭 확인하자. list를 다룬다고 해서 list 출력 그대로 출력하면 안된다. 스페이스가 붙어있으면 붙여서 </w:t>
-      </w:r>
-      <w:proofErr w:type="spellStart"/>
-      <w:r>
-        <w:rPr>
-          <w:sz w:val="24"/>
-          <w:szCs w:val="24"/>
-        </w:rPr>
-        <w:t>출력해야한다</w:t>
-      </w:r>
-      <w:proofErr w:type="spellEnd"/>
-      <w:r>
-        <w:rPr>
-          <w:sz w:val="24"/>
-          <w:szCs w:val="24"/>
-        </w:rPr>
-        <w:t xml:space="preserve">. </w:t>
-      </w:r>
-      <w:proofErr w:type="spellStart"/>
-      <w:r>
-        <w:rPr>
-          <w:sz w:val="24"/>
-          <w:szCs w:val="24"/>
-        </w:rPr>
-        <w:t>설마가</w:t>
-      </w:r>
-      <w:proofErr w:type="spellEnd"/>
-      <w:r>
-        <w:rPr>
-          <w:sz w:val="24"/>
-          <w:szCs w:val="24"/>
-        </w:rPr>
-        <w:t xml:space="preserve"> 아니다. 출력 양식을 그대로 출력하도록 하자</w:t>
+        <w:t xml:space="preserve"> 양식을 꼭 확인하자. list를 다룬다고 해서 list 출력 그대로 출력하면 안된다. 스페이스가 붙어있으면 붙여서 출력해야한다. 설마가 아니다. 출력 양식을 그대로 출력하도록 하자</w:t>
       </w:r>
     </w:p>
     <w:p>
@@ -7210,7 +6713,6 @@
           <w:szCs w:val="24"/>
         </w:rPr>
       </w:pPr>
-      <w:proofErr w:type="spellStart"/>
       <w:r>
         <w:rPr>
           <w:rFonts w:hint="eastAsia"/>
@@ -7219,7 +6721,6 @@
         </w:rPr>
         <w:t>dfs</w:t>
       </w:r>
-      <w:proofErr w:type="spellEnd"/>
       <w:r>
         <w:rPr>
           <w:sz w:val="24"/>
@@ -7235,23 +6736,13 @@
         </w:rPr>
         <w:t xml:space="preserve">할 때 모든 </w:t>
       </w:r>
-      <w:proofErr w:type="gramStart"/>
-      <w:r>
-        <w:rPr>
-          <w:rFonts w:hint="eastAsia"/>
-          <w:sz w:val="24"/>
-          <w:szCs w:val="24"/>
-        </w:rPr>
-        <w:t>연결 된</w:t>
-      </w:r>
-      <w:proofErr w:type="gramEnd"/>
-      <w:r>
-        <w:rPr>
-          <w:rFonts w:hint="eastAsia"/>
-          <w:sz w:val="24"/>
-          <w:szCs w:val="24"/>
-        </w:rPr>
-        <w:t xml:space="preserve"> </w:t>
+      <w:r>
+        <w:rPr>
+          <w:rFonts w:hint="eastAsia"/>
+          <w:sz w:val="24"/>
+          <w:szCs w:val="24"/>
+        </w:rPr>
+        <w:t xml:space="preserve">연결 된 </w:t>
       </w:r>
       <w:r>
         <w:rPr>
@@ -7284,7 +6775,6 @@
           <w:szCs w:val="24"/>
         </w:rPr>
       </w:pPr>
-      <w:proofErr w:type="spellStart"/>
       <w:r>
         <w:rPr>
           <w:sz w:val="24"/>
@@ -7298,16 +6788,7 @@
           <w:sz w:val="24"/>
           <w:szCs w:val="24"/>
         </w:rPr>
-        <w:t>etrecursionerror</w:t>
-      </w:r>
-      <w:proofErr w:type="spellEnd"/>
-      <w:r>
-        <w:rPr>
-          <w:rFonts w:hint="eastAsia"/>
-          <w:sz w:val="24"/>
-          <w:szCs w:val="24"/>
-        </w:rPr>
-        <w:t xml:space="preserve">에 너무 큰 수를 넣으면 </w:t>
+        <w:t xml:space="preserve">etrecursionerror에 너무 큰 수를 넣으면 </w:t>
       </w:r>
       <w:r>
         <w:rPr>
@@ -7453,16 +6934,7 @@
           <w:sz w:val="24"/>
           <w:szCs w:val="24"/>
         </w:rPr>
-        <w:t xml:space="preserve">이 알고리즘 외에도 </w:t>
-      </w:r>
-      <w:proofErr w:type="spellStart"/>
-      <w:r>
-        <w:rPr>
-          <w:rFonts w:hint="eastAsia"/>
-          <w:sz w:val="24"/>
-          <w:szCs w:val="24"/>
-        </w:rPr>
-        <w:t>덱</w:t>
+        <w:t>이 알고리즘 외에도 덱</w:t>
       </w:r>
       <w:r>
         <w:rPr>
@@ -7472,32 +6944,13 @@
         </w:rPr>
         <w:t>으로</w:t>
       </w:r>
-      <w:proofErr w:type="spellEnd"/>
-      <w:r>
-        <w:rPr>
-          <w:rFonts w:hint="eastAsia"/>
-          <w:sz w:val="24"/>
-          <w:szCs w:val="24"/>
-        </w:rPr>
-        <w:t xml:space="preserve"> </w:t>
-      </w:r>
-      <w:proofErr w:type="spellStart"/>
-      <w:r>
-        <w:rPr>
-          <w:rFonts w:hint="eastAsia"/>
-          <w:sz w:val="24"/>
-          <w:szCs w:val="24"/>
-        </w:rPr>
-        <w:t>싸이클</w:t>
-      </w:r>
-      <w:proofErr w:type="spellEnd"/>
-      <w:r>
-        <w:rPr>
-          <w:rFonts w:hint="eastAsia"/>
-          <w:sz w:val="24"/>
-          <w:szCs w:val="24"/>
-        </w:rPr>
-        <w:t xml:space="preserve"> 포함 여부</w:t>
+      <w:r>
+        <w:rPr>
+          <w:rFonts w:hint="eastAsia"/>
+          <w:sz w:val="24"/>
+          <w:szCs w:val="24"/>
+        </w:rPr>
+        <w:t xml:space="preserve"> 싸이클 포함 여부</w:t>
       </w:r>
       <w:r>
         <w:rPr>
@@ -7721,25 +7174,7 @@
           <w:sz w:val="24"/>
           <w:szCs w:val="24"/>
         </w:rPr>
-        <w:t xml:space="preserve">tring을 받을 때 </w:t>
-      </w:r>
-      <w:proofErr w:type="spellStart"/>
-      <w:r>
-        <w:rPr>
-          <w:rFonts w:hint="eastAsia"/>
-          <w:sz w:val="24"/>
-          <w:szCs w:val="24"/>
-        </w:rPr>
-        <w:t>개행문자</w:t>
-      </w:r>
-      <w:proofErr w:type="spellEnd"/>
-      <w:r>
-        <w:rPr>
-          <w:rFonts w:hint="eastAsia"/>
-          <w:sz w:val="24"/>
-          <w:szCs w:val="24"/>
-        </w:rPr>
-        <w:t xml:space="preserve"> </w:t>
+        <w:t xml:space="preserve">tring을 받을 때 개행문자 </w:t>
       </w:r>
       <w:r>
         <w:rPr>
@@ -7850,23 +7285,13 @@
         </w:rPr>
         <w:t xml:space="preserve"> </w:t>
       </w:r>
-      <w:proofErr w:type="gramStart"/>
-      <w:r>
-        <w:rPr>
-          <w:rFonts w:hint="eastAsia"/>
-          <w:sz w:val="24"/>
-          <w:szCs w:val="24"/>
-        </w:rPr>
-        <w:t>실수 하지</w:t>
-      </w:r>
-      <w:proofErr w:type="gramEnd"/>
-      <w:r>
-        <w:rPr>
-          <w:rFonts w:hint="eastAsia"/>
-          <w:sz w:val="24"/>
-          <w:szCs w:val="24"/>
-        </w:rPr>
-        <w:t xml:space="preserve"> 말자.</w:t>
+      <w:r>
+        <w:rPr>
+          <w:rFonts w:hint="eastAsia"/>
+          <w:sz w:val="24"/>
+          <w:szCs w:val="24"/>
+        </w:rPr>
+        <w:t>실수 하지 말자.</w:t>
       </w:r>
     </w:p>
     <w:p>
@@ -8056,25 +7481,7 @@
           <w:sz w:val="24"/>
           <w:szCs w:val="24"/>
         </w:rPr>
-        <w:t xml:space="preserve">피곤 했는지 </w:t>
-      </w:r>
-      <w:proofErr w:type="spellStart"/>
-      <w:r>
-        <w:rPr>
-          <w:rFonts w:hint="eastAsia"/>
-          <w:sz w:val="24"/>
-          <w:szCs w:val="24"/>
-        </w:rPr>
-        <w:t>dfs</w:t>
-      </w:r>
-      <w:proofErr w:type="spellEnd"/>
-      <w:r>
-        <w:rPr>
-          <w:rFonts w:hint="eastAsia"/>
-          <w:sz w:val="24"/>
-          <w:szCs w:val="24"/>
-        </w:rPr>
-        <w:t xml:space="preserve">를 하고 있으면서 </w:t>
+        <w:t xml:space="preserve">피곤 했는지 dfs를 하고 있으면서 </w:t>
       </w:r>
       <w:r>
         <w:rPr>
@@ -8514,25 +7921,7 @@
           <w:sz w:val="24"/>
           <w:szCs w:val="24"/>
         </w:rPr>
-        <w:t xml:space="preserve">의 크기가 </w:t>
-      </w:r>
-      <w:proofErr w:type="spellStart"/>
-      <w:r>
-        <w:rPr>
-          <w:rFonts w:hint="eastAsia"/>
-          <w:sz w:val="24"/>
-          <w:szCs w:val="24"/>
-        </w:rPr>
-        <w:t>최소고</w:t>
-      </w:r>
-      <w:proofErr w:type="spellEnd"/>
-      <w:r>
-        <w:rPr>
-          <w:rFonts w:hint="eastAsia"/>
-          <w:sz w:val="24"/>
-          <w:szCs w:val="24"/>
-        </w:rPr>
-        <w:t>,</w:t>
+        <w:t>의 크기가 최소고,</w:t>
       </w:r>
       <w:r>
         <w:rPr>
@@ -9006,7 +8395,6 @@
         <w:ind w:leftChars="0"/>
         <w:jc w:val="left"/>
         <w:rPr>
-          <w:rFonts w:hint="eastAsia"/>
           <w:sz w:val="24"/>
           <w:szCs w:val="24"/>
         </w:rPr>
@@ -9062,7 +8450,87 @@
           <w:sz w:val="24"/>
           <w:szCs w:val="24"/>
         </w:rPr>
-        <w:t>및 출구 위치를 첫 층과 마지막 층에 있을 것이</w:t>
+        <w:t>및 출구 위치를 첫 층과 마지막 층에 있을 것이라고 단정 지어 생각 했음.</w:t>
+      </w:r>
+    </w:p>
+    <w:p>
+      <w:pPr>
+        <w:jc w:val="left"/>
+        <w:rPr>
+          <w:sz w:val="24"/>
+          <w:szCs w:val="24"/>
+        </w:rPr>
+      </w:pPr>
+    </w:p>
+    <w:p>
+      <w:pPr>
+        <w:jc w:val="left"/>
+        <w:rPr>
+          <w:sz w:val="24"/>
+          <w:szCs w:val="24"/>
+        </w:rPr>
+      </w:pPr>
+      <w:r>
+        <w:rPr>
+          <w:rFonts w:hint="eastAsia"/>
+          <w:sz w:val="24"/>
+          <w:szCs w:val="24"/>
+        </w:rPr>
+        <w:t>5/8 (월)</w:t>
+      </w:r>
+    </w:p>
+    <w:p>
+      <w:pPr>
+        <w:pStyle w:val="a3"/>
+        <w:numPr>
+          <w:ilvl w:val="0"/>
+          <w:numId w:val="24"/>
+        </w:numPr>
+        <w:ind w:leftChars="0"/>
+        <w:jc w:val="left"/>
+        <w:rPr>
+          <w:rFonts w:hint="eastAsia"/>
+          <w:sz w:val="24"/>
+          <w:szCs w:val="24"/>
+        </w:rPr>
+      </w:pPr>
+      <w:r>
+        <w:rPr>
+          <w:rFonts w:hint="eastAsia"/>
+          <w:sz w:val="24"/>
+          <w:szCs w:val="24"/>
+        </w:rPr>
+        <w:t>5427번:</w:t>
+      </w:r>
+      <w:r>
+        <w:rPr>
+          <w:sz w:val="24"/>
+          <w:szCs w:val="24"/>
+        </w:rPr>
+        <w:t xml:space="preserve"> </w:t>
+      </w:r>
+      <w:r>
+        <w:rPr>
+          <w:rFonts w:hint="eastAsia"/>
+          <w:sz w:val="24"/>
+          <w:szCs w:val="24"/>
+        </w:rPr>
+        <w:t>i</w:t>
+      </w:r>
+      <w:r>
+        <w:rPr>
+          <w:sz w:val="24"/>
+          <w:szCs w:val="24"/>
+        </w:rPr>
+        <w:t xml:space="preserve">ndex </w:t>
+      </w:r>
+      <w:r>
+        <w:rPr>
+          <w:rFonts w:hint="eastAsia"/>
+          <w:sz w:val="24"/>
+          <w:szCs w:val="24"/>
+        </w:rPr>
+        <w:t>설정에 변수를 잘못 넣는 실수를</w:t>
       </w:r>
       <w:bookmarkStart w:id="0" w:name="_GoBack"/>
       <w:bookmarkEnd w:id="0"/>
@@ -9072,7 +8540,7 @@
           <w:sz w:val="24"/>
           <w:szCs w:val="24"/>
         </w:rPr>
-        <w:t>라고 단정 지어 생각 했음.</w:t>
+        <w:t xml:space="preserve"> 했다</w:t>
       </w:r>
     </w:p>
     <w:sectPr>
@@ -9086,7 +8554,7 @@
 </file>
 
 <file path=word/endnotes.xml><?xml version="1.0" encoding="utf-8"?>
-<w:endnotes xmlns:wpc="http://schemas.microsoft.com/office/word/2010/wordprocessingCanvas" xmlns:cx="http://schemas.microsoft.com/office/drawing/2014/chartex" xmlns:cx1="http://schemas.microsoft.com/office/drawing/2015/9/8/chartex" xmlns:cx2="http://schemas.microsoft.com/office/drawing/2015/10/21/chartex" xmlns:cx3="http://schemas.microsoft.com/office/drawing/2016/5/9/chartex" xmlns:cx4="http://schemas.microsoft.com/office/drawing/2016/5/10/chartex" xmlns:cx5="http://schemas.microsoft.com/office/drawing/2016/5/11/chartex" xmlns:cx6="http://schemas.microsoft.com/office/drawing/2016/5/12/chartex" xmlns:cx7="http://schemas.microsoft.com/office/drawing/2016/5/13/chartex" xmlns:cx8="http://schemas.microsoft.com/office/drawing/2016/5/14/chartex" xmlns:mc="http://schemas.openxmlformats.org/markup-compatibility/2006" xmlns:aink="http://schemas.microsoft.com/office/drawing/2016/ink" xmlns:am3d="http://schemas.microsoft.com/office/drawing/2017/model3d" xmlns:o="urn:schemas-microsoft-com:office:office" xmlns:r="http://schemas.openxmlformats.org/officeDocument/2006/relationships" xmlns:m="http://schemas.openxmlformats.org/officeDocument/2006/math" xmlns:v="urn:schemas-microsoft-com:vml" xmlns:wp14="http://schemas.microsoft.com/office/word/2010/wordprocessingDrawing" xmlns:wp="http://schemas.openxmlformats.org/drawingml/2006/wordprocessingDrawing" xmlns:w10="urn:schemas-microsoft-com:office:word" xmlns:w="http://schemas.openxmlformats.org/wordprocessingml/2006/main" xmlns:w14="http://schemas.microsoft.com/office/word/2010/wordml" xmlns:w15="http://schemas.microsoft.com/office/word/2012/wordml" xmlns:w16cid="http://schemas.microsoft.com/office/word/2016/wordml/cid" xmlns:w16se="http://schemas.microsoft.com/office/word/2015/wordml/symex" xmlns:wpg="http://schemas.microsoft.com/office/word/2010/wordprocessingGroup" xmlns:wpi="http://schemas.microsoft.com/office/word/2010/wordprocessingInk" xmlns:wne="http://schemas.microsoft.com/office/word/2006/wordml" xmlns:wps="http://schemas.microsoft.com/office/word/2010/wordprocessingShape" mc:Ignorable="w14 w15 w16se w16cid wp14">
+<w:endnotes xmlns:wpc="http://schemas.microsoft.com/office/word/2010/wordprocessingCanvas" xmlns:cx="http://schemas.microsoft.com/office/drawing/2014/chartex" xmlns:cx1="http://schemas.microsoft.com/office/drawing/2015/9/8/chartex" xmlns:mc="http://schemas.openxmlformats.org/markup-compatibility/2006" xmlns:o="urn:schemas-microsoft-com:office:office" xmlns:r="http://schemas.openxmlformats.org/officeDocument/2006/relationships" xmlns:m="http://schemas.openxmlformats.org/officeDocument/2006/math" xmlns:v="urn:schemas-microsoft-com:vml" xmlns:wp14="http://schemas.microsoft.com/office/word/2010/wordprocessingDrawing" xmlns:wp="http://schemas.openxmlformats.org/drawingml/2006/wordprocessingDrawing" xmlns:w10="urn:schemas-microsoft-com:office:word" xmlns:w="http://schemas.openxmlformats.org/wordprocessingml/2006/main" xmlns:w14="http://schemas.microsoft.com/office/word/2010/wordml" xmlns:w15="http://schemas.microsoft.com/office/word/2012/wordml" xmlns:w16se="http://schemas.microsoft.com/office/word/2015/wordml/symex" xmlns:wpg="http://schemas.microsoft.com/office/word/2010/wordprocessingGroup" xmlns:wpi="http://schemas.microsoft.com/office/word/2010/wordprocessingInk" xmlns:wne="http://schemas.microsoft.com/office/word/2006/wordml" xmlns:wps="http://schemas.microsoft.com/office/word/2010/wordprocessingShape" mc:Ignorable="w14 w15 w16se wp14">
   <w:endnote w:type="separator" w:id="-1">
     <w:p>
       <w:pPr>
@@ -9111,7 +8579,7 @@
 </file>
 
 <file path=word/footnotes.xml><?xml version="1.0" encoding="utf-8"?>
-<w:footnotes xmlns:wpc="http://schemas.microsoft.com/office/word/2010/wordprocessingCanvas" xmlns:cx="http://schemas.microsoft.com/office/drawing/2014/chartex" xmlns:cx1="http://schemas.microsoft.com/office/drawing/2015/9/8/chartex" xmlns:cx2="http://schemas.microsoft.com/office/drawing/2015/10/21/chartex" xmlns:cx3="http://schemas.microsoft.com/office/drawing/2016/5/9/chartex" xmlns:cx4="http://schemas.microsoft.com/office/drawing/2016/5/10/chartex" xmlns:cx5="http://schemas.microsoft.com/office/drawing/2016/5/11/chartex" xmlns:cx6="http://schemas.microsoft.com/office/drawing/2016/5/12/chartex" xmlns:cx7="http://schemas.microsoft.com/office/drawing/2016/5/13/chartex" xmlns:cx8="http://schemas.microsoft.com/office/drawing/2016/5/14/chartex" xmlns:mc="http://schemas.openxmlformats.org/markup-compatibility/2006" xmlns:aink="http://schemas.microsoft.com/office/drawing/2016/ink" xmlns:am3d="http://schemas.microsoft.com/office/drawing/2017/model3d" xmlns:o="urn:schemas-microsoft-com:office:office" xmlns:r="http://schemas.openxmlformats.org/officeDocument/2006/relationships" xmlns:m="http://schemas.openxmlformats.org/officeDocument/2006/math" xmlns:v="urn:schemas-microsoft-com:vml" xmlns:wp14="http://schemas.microsoft.com/office/word/2010/wordprocessingDrawing" xmlns:wp="http://schemas.openxmlformats.org/drawingml/2006/wordprocessingDrawing" xmlns:w10="urn:schemas-microsoft-com:office:word" xmlns:w="http://schemas.openxmlformats.org/wordprocessingml/2006/main" xmlns:w14="http://schemas.microsoft.com/office/word/2010/wordml" xmlns:w15="http://schemas.microsoft.com/office/word/2012/wordml" xmlns:w16cid="http://schemas.microsoft.com/office/word/2016/wordml/cid" xmlns:w16se="http://schemas.microsoft.com/office/word/2015/wordml/symex" xmlns:wpg="http://schemas.microsoft.com/office/word/2010/wordprocessingGroup" xmlns:wpi="http://schemas.microsoft.com/office/word/2010/wordprocessingInk" xmlns:wne="http://schemas.microsoft.com/office/word/2006/wordml" xmlns:wps="http://schemas.microsoft.com/office/word/2010/wordprocessingShape" mc:Ignorable="w14 w15 w16se w16cid wp14">
+<w:footnotes xmlns:wpc="http://schemas.microsoft.com/office/word/2010/wordprocessingCanvas" xmlns:cx="http://schemas.microsoft.com/office/drawing/2014/chartex" xmlns:cx1="http://schemas.microsoft.com/office/drawing/2015/9/8/chartex" xmlns:mc="http://schemas.openxmlformats.org/markup-compatibility/2006" xmlns:o="urn:schemas-microsoft-com:office:office" xmlns:r="http://schemas.openxmlformats.org/officeDocument/2006/relationships" xmlns:m="http://schemas.openxmlformats.org/officeDocument/2006/math" xmlns:v="urn:schemas-microsoft-com:vml" xmlns:wp14="http://schemas.microsoft.com/office/word/2010/wordprocessingDrawing" xmlns:wp="http://schemas.openxmlformats.org/drawingml/2006/wordprocessingDrawing" xmlns:w10="urn:schemas-microsoft-com:office:word" xmlns:w="http://schemas.openxmlformats.org/wordprocessingml/2006/main" xmlns:w14="http://schemas.microsoft.com/office/word/2010/wordml" xmlns:w15="http://schemas.microsoft.com/office/word/2012/wordml" xmlns:w16se="http://schemas.microsoft.com/office/word/2015/wordml/symex" xmlns:wpg="http://schemas.microsoft.com/office/word/2010/wordprocessingGroup" xmlns:wpi="http://schemas.microsoft.com/office/word/2010/wordprocessingInk" xmlns:wne="http://schemas.microsoft.com/office/word/2006/wordml" xmlns:wps="http://schemas.microsoft.com/office/word/2010/wordprocessingShape" mc:Ignorable="w14 w15 w16se wp14">
   <w:footnote w:type="separator" w:id="-1">
     <w:p>
       <w:pPr>
@@ -9136,11 +8604,11 @@
 </file>
 
 <file path=word/numbering.xml><?xml version="1.0" encoding="utf-8"?>
-<w:numbering xmlns:wpc="http://schemas.microsoft.com/office/word/2010/wordprocessingCanvas" xmlns:cx="http://schemas.microsoft.com/office/drawing/2014/chartex" xmlns:cx1="http://schemas.microsoft.com/office/drawing/2015/9/8/chartex" xmlns:cx2="http://schemas.microsoft.com/office/drawing/2015/10/21/chartex" xmlns:cx3="http://schemas.microsoft.com/office/drawing/2016/5/9/chartex" xmlns:cx4="http://schemas.microsoft.com/office/drawing/2016/5/10/chartex" xmlns:cx5="http://schemas.microsoft.com/office/drawing/2016/5/11/chartex" xmlns:cx6="http://schemas.microsoft.com/office/drawing/2016/5/12/chartex" xmlns:cx7="http://schemas.microsoft.com/office/drawing/2016/5/13/chartex" xmlns:cx8="http://schemas.microsoft.com/office/drawing/2016/5/14/chartex" xmlns:mc="http://schemas.openxmlformats.org/markup-compatibility/2006" xmlns:aink="http://schemas.microsoft.com/office/drawing/2016/ink" xmlns:am3d="http://schemas.microsoft.com/office/drawing/2017/model3d" xmlns:o="urn:schemas-microsoft-com:office:office" xmlns:r="http://schemas.openxmlformats.org/officeDocument/2006/relationships" xmlns:m="http://schemas.openxmlformats.org/officeDocument/2006/math" xmlns:v="urn:schemas-microsoft-com:vml" xmlns:wp14="http://schemas.microsoft.com/office/word/2010/wordprocessingDrawing" xmlns:wp="http://schemas.openxmlformats.org/drawingml/2006/wordprocessingDrawing" xmlns:w10="urn:schemas-microsoft-com:office:word" xmlns:w="http://schemas.openxmlformats.org/wordprocessingml/2006/main" xmlns:w14="http://schemas.microsoft.com/office/word/2010/wordml" xmlns:w15="http://schemas.microsoft.com/office/word/2012/wordml" xmlns:w16cid="http://schemas.microsoft.com/office/word/2016/wordml/cid" xmlns:w16se="http://schemas.microsoft.com/office/word/2015/wordml/symex" xmlns:wpg="http://schemas.microsoft.com/office/word/2010/wordprocessingGroup" xmlns:wpi="http://schemas.microsoft.com/office/word/2010/wordprocessingInk" xmlns:wne="http://schemas.microsoft.com/office/word/2006/wordml" xmlns:wps="http://schemas.microsoft.com/office/word/2010/wordprocessingShape" mc:Ignorable="w14 w15 w16se w16cid wp14">
+<w:numbering xmlns:wpc="http://schemas.microsoft.com/office/word/2010/wordprocessingCanvas" xmlns:cx="http://schemas.microsoft.com/office/drawing/2014/chartex" xmlns:cx1="http://schemas.microsoft.com/office/drawing/2015/9/8/chartex" xmlns:mc="http://schemas.openxmlformats.org/markup-compatibility/2006" xmlns:o="urn:schemas-microsoft-com:office:office" xmlns:r="http://schemas.openxmlformats.org/officeDocument/2006/relationships" xmlns:m="http://schemas.openxmlformats.org/officeDocument/2006/math" xmlns:v="urn:schemas-microsoft-com:vml" xmlns:wp14="http://schemas.microsoft.com/office/word/2010/wordprocessingDrawing" xmlns:wp="http://schemas.openxmlformats.org/drawingml/2006/wordprocessingDrawing" xmlns:w10="urn:schemas-microsoft-com:office:word" xmlns:w="http://schemas.openxmlformats.org/wordprocessingml/2006/main" xmlns:w14="http://schemas.microsoft.com/office/word/2010/wordml" xmlns:w15="http://schemas.microsoft.com/office/word/2012/wordml" xmlns:w16se="http://schemas.microsoft.com/office/word/2015/wordml/symex" xmlns:wpg="http://schemas.microsoft.com/office/word/2010/wordprocessingGroup" xmlns:wpi="http://schemas.microsoft.com/office/word/2010/wordprocessingInk" xmlns:wne="http://schemas.microsoft.com/office/word/2006/wordml" xmlns:wps="http://schemas.microsoft.com/office/word/2010/wordprocessingShape" mc:Ignorable="w14 w15 w16se wp14">
   <w:abstractNum w:abstractNumId="0" w15:restartNumberingAfterBreak="0">
     <w:nsid w:val="131E0BD7"/>
     <w:multiLevelType w:val="hybridMultilevel"/>
-    <w:tmpl w:val="4B5C9C14"/>
+    <w:tmpl w:val="1E5404B0"/>
     <w:lvl w:ilvl="0" w:tplc="04090001">
       <w:start w:val="1"/>
       <w:numFmt w:val="bullet"/>
@@ -11898,7 +11366,7 @@
 </file>
 
 <file path=word/styles.xml><?xml version="1.0" encoding="utf-8"?>
-<w:styles xmlns:mc="http://schemas.openxmlformats.org/markup-compatibility/2006" xmlns:r="http://schemas.openxmlformats.org/officeDocument/2006/relationships" xmlns:w="http://schemas.openxmlformats.org/wordprocessingml/2006/main" xmlns:w14="http://schemas.microsoft.com/office/word/2010/wordml" xmlns:w15="http://schemas.microsoft.com/office/word/2012/wordml" xmlns:w16cid="http://schemas.microsoft.com/office/word/2016/wordml/cid" xmlns:w16se="http://schemas.microsoft.com/office/word/2015/wordml/symex" mc:Ignorable="w14 w15 w16se w16cid">
+<w:styles xmlns:mc="http://schemas.openxmlformats.org/markup-compatibility/2006" xmlns:r="http://schemas.openxmlformats.org/officeDocument/2006/relationships" xmlns:w="http://schemas.openxmlformats.org/wordprocessingml/2006/main" xmlns:w14="http://schemas.microsoft.com/office/word/2010/wordml" xmlns:w15="http://schemas.microsoft.com/office/word/2012/wordml" xmlns:w16se="http://schemas.microsoft.com/office/word/2015/wordml/symex" mc:Ignorable="w14 w15 w16se">
   <w:docDefaults>
     <w:rPrDefault>
       <w:rPr>
@@ -11915,7 +11383,7 @@
       </w:pPr>
     </w:pPrDefault>
   </w:docDefaults>
-  <w:latentStyles w:defLockedState="0" w:defUIPriority="99" w:defSemiHidden="0" w:defUnhideWhenUsed="0" w:defQFormat="0" w:count="375">
+  <w:latentStyles w:defLockedState="0" w:defUIPriority="99" w:defSemiHidden="0" w:defUnhideWhenUsed="0" w:defQFormat="0" w:count="371">
     <w:lsdException w:name="Normal" w:uiPriority="0" w:qFormat="1"/>
     <w:lsdException w:name="heading 1" w:uiPriority="9" w:qFormat="1"/>
     <w:lsdException w:name="heading 2" w:semiHidden="1" w:uiPriority="9" w:unhideWhenUsed="1" w:qFormat="1"/>
@@ -12021,6 +11489,7 @@
     <w:lsdException w:name="HTML Sample" w:semiHidden="1" w:unhideWhenUsed="1"/>
     <w:lsdException w:name="HTML Typewriter" w:semiHidden="1" w:unhideWhenUsed="1"/>
     <w:lsdException w:name="HTML Variable" w:semiHidden="1" w:unhideWhenUsed="1"/>
+    <w:lsdException w:name="Normal Table" w:semiHidden="1" w:unhideWhenUsed="1"/>
     <w:lsdException w:name="annotation subject" w:semiHidden="1" w:unhideWhenUsed="1"/>
     <w:lsdException w:name="No List" w:semiHidden="1" w:unhideWhenUsed="1"/>
     <w:lsdException w:name="Outline List 1" w:semiHidden="1" w:unhideWhenUsed="1"/>
@@ -12064,8 +11533,10 @@
     <w:lsdException w:name="Table Elegant" w:semiHidden="1" w:unhideWhenUsed="1"/>
     <w:lsdException w:name="Table Professional" w:semiHidden="1" w:unhideWhenUsed="1"/>
     <w:lsdException w:name="Table Subtle 1" w:semiHidden="1" w:unhideWhenUsed="1"/>
+    <w:lsdException w:name="Table Subtle 2" w:semiHidden="1" w:unhideWhenUsed="1"/>
     <w:lsdException w:name="Table Web 1" w:semiHidden="1" w:unhideWhenUsed="1"/>
     <w:lsdException w:name="Table Web 2" w:semiHidden="1" w:unhideWhenUsed="1"/>
+    <w:lsdException w:name="Table Web 3" w:semiHidden="1" w:unhideWhenUsed="1"/>
     <w:lsdException w:name="Balloon Text" w:semiHidden="1" w:unhideWhenUsed="1"/>
     <w:lsdException w:name="Table Grid" w:uiPriority="39"/>
     <w:lsdException w:name="Table Theme" w:semiHidden="1" w:unhideWhenUsed="1"/>
@@ -12284,10 +11755,6 @@
     <w:lsdException w:name="List Table 5 Dark Accent 6" w:uiPriority="50"/>
     <w:lsdException w:name="List Table 6 Colorful Accent 6" w:uiPriority="51"/>
     <w:lsdException w:name="List Table 7 Colorful Accent 6" w:uiPriority="52"/>
-    <w:lsdException w:name="Mention" w:semiHidden="1" w:unhideWhenUsed="1"/>
-    <w:lsdException w:name="Smart Hyperlink" w:semiHidden="1" w:unhideWhenUsed="1"/>
-    <w:lsdException w:name="Hashtag" w:semiHidden="1" w:unhideWhenUsed="1"/>
-    <w:lsdException w:name="Unresolved Mention" w:semiHidden="1" w:unhideWhenUsed="1"/>
   </w:latentStyles>
   <w:style w:type="paragraph" w:default="1" w:styleId="a">
     <w:name w:val="Normal"/>
@@ -12649,7 +12116,7 @@
 </file>
 
 <file path=customXml/itemProps1.xml><?xml version="1.0" encoding="utf-8"?>
-<ds:datastoreItem xmlns:ds="http://schemas.openxmlformats.org/officeDocument/2006/customXml" ds:itemID="{2FEC952B-EBD4-4613-B66A-72B5E044C8C2}">
+<ds:datastoreItem xmlns:ds="http://schemas.openxmlformats.org/officeDocument/2006/customXml" ds:itemID="{A331B523-423A-4BE5-B21E-E0EA71913D1A}">
   <ds:schemaRefs>
     <ds:schemaRef ds:uri="http://schemas.openxmlformats.org/officeDocument/2006/bibliography"/>
   </ds:schemaRefs>
